--- a/八十ルール.docx
+++ b/八十ルール.docx
@@ -201,6 +201,7 @@
     <w:p>
       <w:pPr>
         <w:rPr>
+          <w:rFonts w:hint="eastAsia"/>
           <w:b/>
           <w:bCs/>
         </w:rPr>
@@ -217,6 +218,7 @@
     <w:p>
       <w:pPr>
         <w:rPr>
+          <w:rFonts w:hint="eastAsia"/>
           <w:b/>
           <w:bCs/>
         </w:rPr>
@@ -488,7 +490,13 @@
                               <w:rPr>
                                 <w:rFonts w:hint="eastAsia"/>
                               </w:rPr>
-                              <w:t>（参加するかどうか）</w:t>
+                              <w:t>（</w:t>
+                            </w:r>
+                            <w:r>
+                              <w:rPr>
+                                <w:rFonts w:hint="eastAsia"/>
+                              </w:rPr>
+                              <w:t>参加するかどうか）</w:t>
                             </w:r>
                           </w:p>
                         </w:txbxContent>
@@ -2157,6 +2165,124 @@
           <w:szCs w:val="21"/>
         </w:rPr>
       </w:pPr>
+    </w:p>
+    <w:p>
+      <w:pPr>
+        <w:rPr>
+          <w:b/>
+          <w:bCs/>
+          <w:szCs w:val="21"/>
+        </w:rPr>
+      </w:pPr>
+    </w:p>
+    <w:p>
+      <w:pPr>
+        <w:rPr>
+          <w:b/>
+          <w:bCs/>
+          <w:szCs w:val="21"/>
+        </w:rPr>
+      </w:pPr>
+    </w:p>
+    <w:p>
+      <w:pPr>
+        <w:rPr>
+          <w:b/>
+          <w:bCs/>
+          <w:szCs w:val="21"/>
+        </w:rPr>
+      </w:pPr>
+    </w:p>
+    <w:p>
+      <w:pPr>
+        <w:rPr>
+          <w:b/>
+          <w:bCs/>
+          <w:szCs w:val="21"/>
+        </w:rPr>
+      </w:pPr>
+    </w:p>
+    <w:p>
+      <w:pPr>
+        <w:rPr>
+          <w:b/>
+          <w:bCs/>
+          <w:szCs w:val="21"/>
+        </w:rPr>
+      </w:pPr>
+    </w:p>
+    <w:p>
+      <w:pPr>
+        <w:rPr>
+          <w:b/>
+          <w:bCs/>
+          <w:szCs w:val="21"/>
+        </w:rPr>
+      </w:pPr>
+    </w:p>
+    <w:p>
+      <w:pPr>
+        <w:rPr>
+          <w:b/>
+          <w:bCs/>
+          <w:szCs w:val="21"/>
+        </w:rPr>
+      </w:pPr>
+    </w:p>
+    <w:p>
+      <w:pPr>
+        <w:rPr>
+          <w:b/>
+          <w:bCs/>
+          <w:szCs w:val="21"/>
+        </w:rPr>
+      </w:pPr>
+    </w:p>
+    <w:p>
+      <w:pPr>
+        <w:rPr>
+          <w:b/>
+          <w:bCs/>
+          <w:szCs w:val="21"/>
+        </w:rPr>
+      </w:pPr>
+    </w:p>
+    <w:p>
+      <w:pPr>
+        <w:rPr>
+          <w:b/>
+          <w:bCs/>
+          <w:szCs w:val="21"/>
+        </w:rPr>
+      </w:pPr>
+    </w:p>
+    <w:p>
+      <w:pPr>
+        <w:rPr>
+          <w:b/>
+          <w:bCs/>
+          <w:szCs w:val="21"/>
+        </w:rPr>
+      </w:pPr>
+    </w:p>
+    <w:p>
+      <w:pPr>
+        <w:rPr>
+          <w:rFonts w:hint="eastAsia"/>
+          <w:b/>
+          <w:bCs/>
+          <w:szCs w:val="21"/>
+        </w:rPr>
+      </w:pPr>
+    </w:p>
+    <w:p>
+      <w:pPr>
+        <w:rPr>
+          <w:b/>
+          <w:bCs/>
+          <w:szCs w:val="21"/>
+        </w:rPr>
+      </w:pPr>
       <w:r>
         <w:rPr>
           <w:rFonts w:hint="eastAsia"/>
@@ -3496,12 +3622,166 @@
           <w:bCs/>
         </w:rPr>
       </w:pPr>
-      <w:r>
-        <w:rPr>
-          <w:rFonts w:hint="eastAsia"/>
-          <w:b/>
-          <w:bCs/>
-        </w:rPr>
+    </w:p>
+    <w:p>
+      <w:pPr>
+        <w:rPr>
+          <w:b/>
+          <w:bCs/>
+        </w:rPr>
+      </w:pPr>
+    </w:p>
+    <w:p>
+      <w:pPr>
+        <w:rPr>
+          <w:b/>
+          <w:bCs/>
+        </w:rPr>
+      </w:pPr>
+    </w:p>
+    <w:p>
+      <w:pPr>
+        <w:rPr>
+          <w:b/>
+          <w:bCs/>
+        </w:rPr>
+      </w:pPr>
+    </w:p>
+    <w:p>
+      <w:pPr>
+        <w:rPr>
+          <w:b/>
+          <w:bCs/>
+        </w:rPr>
+      </w:pPr>
+    </w:p>
+    <w:p>
+      <w:pPr>
+        <w:rPr>
+          <w:b/>
+          <w:bCs/>
+        </w:rPr>
+      </w:pPr>
+    </w:p>
+    <w:p>
+      <w:pPr>
+        <w:rPr>
+          <w:b/>
+          <w:bCs/>
+        </w:rPr>
+      </w:pPr>
+    </w:p>
+    <w:p>
+      <w:pPr>
+        <w:rPr>
+          <w:b/>
+          <w:bCs/>
+        </w:rPr>
+      </w:pPr>
+    </w:p>
+    <w:p>
+      <w:pPr>
+        <w:rPr>
+          <w:b/>
+          <w:bCs/>
+        </w:rPr>
+      </w:pPr>
+    </w:p>
+    <w:p>
+      <w:pPr>
+        <w:rPr>
+          <w:b/>
+          <w:bCs/>
+        </w:rPr>
+      </w:pPr>
+    </w:p>
+    <w:p>
+      <w:pPr>
+        <w:rPr>
+          <w:b/>
+          <w:bCs/>
+        </w:rPr>
+      </w:pPr>
+    </w:p>
+    <w:p>
+      <w:pPr>
+        <w:rPr>
+          <w:b/>
+          <w:bCs/>
+        </w:rPr>
+      </w:pPr>
+    </w:p>
+    <w:p>
+      <w:pPr>
+        <w:rPr>
+          <w:b/>
+          <w:bCs/>
+        </w:rPr>
+      </w:pPr>
+    </w:p>
+    <w:p>
+      <w:pPr>
+        <w:rPr>
+          <w:b/>
+          <w:bCs/>
+        </w:rPr>
+      </w:pPr>
+    </w:p>
+    <w:p>
+      <w:pPr>
+        <w:rPr>
+          <w:b/>
+          <w:bCs/>
+        </w:rPr>
+      </w:pPr>
+    </w:p>
+    <w:p>
+      <w:pPr>
+        <w:rPr>
+          <w:b/>
+          <w:bCs/>
+        </w:rPr>
+      </w:pPr>
+    </w:p>
+    <w:p>
+      <w:pPr>
+        <w:rPr>
+          <w:b/>
+          <w:bCs/>
+        </w:rPr>
+      </w:pPr>
+    </w:p>
+    <w:p>
+      <w:pPr>
+        <w:rPr>
+          <w:b/>
+          <w:bCs/>
+        </w:rPr>
+      </w:pPr>
+    </w:p>
+    <w:p>
+      <w:pPr>
+        <w:rPr>
+          <w:rFonts w:hint="eastAsia"/>
+          <w:b/>
+          <w:bCs/>
+        </w:rPr>
+      </w:pPr>
+    </w:p>
+    <w:p>
+      <w:pPr>
+        <w:rPr>
+          <w:b/>
+          <w:bCs/>
+        </w:rPr>
+      </w:pPr>
+      <w:r>
+        <w:rPr>
+          <w:rFonts w:hint="eastAsia"/>
+          <w:b/>
+          <w:bCs/>
+        </w:rPr>
+        <w:lastRenderedPageBreak/>
         <w:t>手役一覧</w:t>
       </w:r>
     </w:p>
@@ -4216,7 +4496,13 @@
         </w:tc>
       </w:tr>
     </w:tbl>
-    <w:p/>
+    <w:p>
+      <w:pPr>
+        <w:rPr>
+          <w:rFonts w:hint="eastAsia"/>
+        </w:rPr>
+      </w:pPr>
+    </w:p>
     <w:p>
       <w:r>
         <w:rPr>
@@ -4244,6 +4530,245 @@
         <w:gridCol w:w="5245"/>
         <w:gridCol w:w="2693"/>
       </w:tblGrid>
+      <w:tr>
+        <w:trPr>
+          <w:trHeight w:val="1814"/>
+        </w:trPr>
+        <w:tc>
+          <w:tcPr>
+            <w:tcW w:w="2547" w:type="dxa"/>
+          </w:tcPr>
+          <w:p>
+            <w:pPr>
+              <w:rPr>
+                <w:rFonts w:hint="eastAsia"/>
+              </w:rPr>
+            </w:pPr>
+            <w:r>
+              <w:rPr>
+                <w:rFonts w:hint="eastAsia"/>
+              </w:rPr>
+              <w:t>猪鹿蝶（いのしかちょう）</w:t>
+            </w:r>
+          </w:p>
+        </w:tc>
+        <w:tc>
+          <w:tcPr>
+            <w:tcW w:w="5245" w:type="dxa"/>
+          </w:tcPr>
+          <w:p>
+            <w:pPr>
+              <w:rPr>
+                <w:noProof/>
+              </w:rPr>
+            </w:pPr>
+            <w:r>
+              <w:rPr>
+                <w:noProof/>
+              </w:rPr>
+              <w:drawing>
+                <wp:inline distT="0" distB="0" distL="0" distR="0" wp14:anchorId="37AE16D8" wp14:editId="36B18F33">
+                  <wp:extent cx="586740" cy="929640"/>
+                  <wp:effectExtent l="0" t="0" r="3810" b="3810"/>
+                  <wp:docPr id="212" name="図 212"/>
+                  <wp:cNvGraphicFramePr>
+                    <a:graphicFrameLocks xmlns:a="http://schemas.openxmlformats.org/drawingml/2006/main" noChangeAspect="1"/>
+                  </wp:cNvGraphicFramePr>
+                  <a:graphic xmlns:a="http://schemas.openxmlformats.org/drawingml/2006/main">
+                    <a:graphicData uri="http://schemas.openxmlformats.org/drawingml/2006/picture">
+                      <pic:pic xmlns:pic="http://schemas.openxmlformats.org/drawingml/2006/picture">
+                        <pic:nvPicPr>
+                          <pic:cNvPr id="0" name="Picture 13"/>
+                          <pic:cNvPicPr>
+                            <a:picLocks noChangeAspect="1" noChangeArrowheads="1"/>
+                          </pic:cNvPicPr>
+                        </pic:nvPicPr>
+                        <pic:blipFill rotWithShape="1">
+                          <a:blip r:embed="rId6">
+                            <a:extLst>
+                              <a:ext uri="{28A0092B-C50C-407E-A947-70E740481C1C}">
+                                <a14:useLocalDpi xmlns:a14="http://schemas.microsoft.com/office/drawing/2010/main" val="0"/>
+                              </a:ext>
+                            </a:extLst>
+                          </a:blip>
+                          <a:srcRect r="74754" b="15862"/>
+                          <a:stretch/>
+                        </pic:blipFill>
+                        <pic:spPr bwMode="auto">
+                          <a:xfrm>
+                            <a:off x="0" y="0"/>
+                            <a:ext cx="586740" cy="929640"/>
+                          </a:xfrm>
+                          <a:prstGeom prst="rect">
+                            <a:avLst/>
+                          </a:prstGeom>
+                          <a:noFill/>
+                          <a:ln>
+                            <a:noFill/>
+                          </a:ln>
+                          <a:extLst>
+                            <a:ext uri="{53640926-AAD7-44D8-BBD7-CCE9431645EC}">
+                              <a14:shadowObscured xmlns:a14="http://schemas.microsoft.com/office/drawing/2010/main"/>
+                            </a:ext>
+                          </a:extLst>
+                        </pic:spPr>
+                      </pic:pic>
+                    </a:graphicData>
+                  </a:graphic>
+                </wp:inline>
+              </w:drawing>
+            </w:r>
+            <w:r>
+              <w:rPr>
+                <w:noProof/>
+              </w:rPr>
+              <w:drawing>
+                <wp:inline distT="0" distB="0" distL="0" distR="0" wp14:anchorId="359DC8A8" wp14:editId="5D26E06C">
+                  <wp:extent cx="579120" cy="922020"/>
+                  <wp:effectExtent l="0" t="0" r="0" b="0"/>
+                  <wp:docPr id="214" name="図 214"/>
+                  <wp:cNvGraphicFramePr>
+                    <a:graphicFrameLocks xmlns:a="http://schemas.openxmlformats.org/drawingml/2006/main" noChangeAspect="1"/>
+                  </wp:cNvGraphicFramePr>
+                  <a:graphic xmlns:a="http://schemas.openxmlformats.org/drawingml/2006/main">
+                    <a:graphicData uri="http://schemas.openxmlformats.org/drawingml/2006/picture">
+                      <pic:pic xmlns:pic="http://schemas.openxmlformats.org/drawingml/2006/picture">
+                        <pic:nvPicPr>
+                          <pic:cNvPr id="0" name="Picture 19"/>
+                          <pic:cNvPicPr>
+                            <a:picLocks noChangeAspect="1" noChangeArrowheads="1"/>
+                          </pic:cNvPicPr>
+                        </pic:nvPicPr>
+                        <pic:blipFill rotWithShape="1">
+                          <a:blip r:embed="rId7">
+                            <a:extLst>
+                              <a:ext uri="{28A0092B-C50C-407E-A947-70E740481C1C}">
+                                <a14:useLocalDpi xmlns:a14="http://schemas.microsoft.com/office/drawing/2010/main" val="0"/>
+                              </a:ext>
+                            </a:extLst>
+                          </a:blip>
+                          <a:srcRect r="75081" b="16552"/>
+                          <a:stretch/>
+                        </pic:blipFill>
+                        <pic:spPr bwMode="auto">
+                          <a:xfrm>
+                            <a:off x="0" y="0"/>
+                            <a:ext cx="579120" cy="922020"/>
+                          </a:xfrm>
+                          <a:prstGeom prst="rect">
+                            <a:avLst/>
+                          </a:prstGeom>
+                          <a:noFill/>
+                          <a:ln>
+                            <a:noFill/>
+                          </a:ln>
+                          <a:extLst>
+                            <a:ext uri="{53640926-AAD7-44D8-BBD7-CCE9431645EC}">
+                              <a14:shadowObscured xmlns:a14="http://schemas.microsoft.com/office/drawing/2010/main"/>
+                            </a:ext>
+                          </a:extLst>
+                        </pic:spPr>
+                      </pic:pic>
+                    </a:graphicData>
+                  </a:graphic>
+                </wp:inline>
+              </w:drawing>
+            </w:r>
+            <w:r>
+              <w:rPr>
+                <w:noProof/>
+              </w:rPr>
+              <w:drawing>
+                <wp:inline distT="0" distB="0" distL="0" distR="0" wp14:anchorId="1CDA5F6D" wp14:editId="0E3C1739">
+                  <wp:extent cx="586740" cy="929640"/>
+                  <wp:effectExtent l="0" t="0" r="3810" b="3810"/>
+                  <wp:docPr id="215" name="図 215"/>
+                  <wp:cNvGraphicFramePr>
+                    <a:graphicFrameLocks xmlns:a="http://schemas.openxmlformats.org/drawingml/2006/main" noChangeAspect="1"/>
+                  </wp:cNvGraphicFramePr>
+                  <a:graphic xmlns:a="http://schemas.openxmlformats.org/drawingml/2006/main">
+                    <a:graphicData uri="http://schemas.openxmlformats.org/drawingml/2006/picture">
+                      <pic:pic xmlns:pic="http://schemas.openxmlformats.org/drawingml/2006/picture">
+                        <pic:nvPicPr>
+                          <pic:cNvPr id="0" name="Picture 11"/>
+                          <pic:cNvPicPr>
+                            <a:picLocks noChangeAspect="1" noChangeArrowheads="1"/>
+                          </pic:cNvPicPr>
+                        </pic:nvPicPr>
+                        <pic:blipFill rotWithShape="1">
+                          <a:blip r:embed="rId8">
+                            <a:extLst>
+                              <a:ext uri="{28A0092B-C50C-407E-A947-70E740481C1C}">
+                                <a14:useLocalDpi xmlns:a14="http://schemas.microsoft.com/office/drawing/2010/main" val="0"/>
+                              </a:ext>
+                            </a:extLst>
+                          </a:blip>
+                          <a:srcRect r="74754" b="15862"/>
+                          <a:stretch/>
+                        </pic:blipFill>
+                        <pic:spPr bwMode="auto">
+                          <a:xfrm>
+                            <a:off x="0" y="0"/>
+                            <a:ext cx="586740" cy="929640"/>
+                          </a:xfrm>
+                          <a:prstGeom prst="rect">
+                            <a:avLst/>
+                          </a:prstGeom>
+                          <a:noFill/>
+                          <a:ln>
+                            <a:noFill/>
+                          </a:ln>
+                          <a:extLst>
+                            <a:ext uri="{53640926-AAD7-44D8-BBD7-CCE9431645EC}">
+                              <a14:shadowObscured xmlns:a14="http://schemas.microsoft.com/office/drawing/2010/main"/>
+                            </a:ext>
+                          </a:extLst>
+                        </pic:spPr>
+                      </pic:pic>
+                    </a:graphicData>
+                  </a:graphic>
+                </wp:inline>
+              </w:drawing>
+            </w:r>
+          </w:p>
+        </w:tc>
+        <w:tc>
+          <w:tcPr>
+            <w:tcW w:w="2693" w:type="dxa"/>
+          </w:tcPr>
+          <w:p>
+            <w:pPr>
+              <w:rPr>
+                <w:rFonts w:hint="eastAsia"/>
+              </w:rPr>
+            </w:pPr>
+            <w:r>
+              <w:rPr>
+                <w:rFonts w:hint="eastAsia"/>
+              </w:rPr>
+              <w:t>2</w:t>
+            </w:r>
+            <w:r>
+              <w:t>00</w:t>
+            </w:r>
+            <w:r>
+              <w:rPr>
+                <w:rFonts w:hint="eastAsia"/>
+              </w:rPr>
+              <w:t>点（1</w:t>
+            </w:r>
+            <w:r>
+              <w:t>00</w:t>
+            </w:r>
+            <w:r>
+              <w:rPr>
+                <w:rFonts w:hint="eastAsia"/>
+              </w:rPr>
+              <w:t>点―100点）</w:t>
+            </w:r>
+          </w:p>
+        </w:tc>
+      </w:tr>
       <w:tr>
         <w:tc>
           <w:tcPr>
@@ -4285,7 +4810,7 @@
                           </pic:cNvPicPr>
                         </pic:nvPicPr>
                         <pic:blipFill rotWithShape="1">
-                          <a:blip r:embed="rId6">
+                          <a:blip r:embed="rId9">
                             <a:extLst>
                               <a:ext uri="{28A0092B-C50C-407E-A947-70E740481C1C}">
                                 <a14:useLocalDpi xmlns:a14="http://schemas.microsoft.com/office/drawing/2010/main" val="0"/>
@@ -4341,7 +4866,7 @@
                           </pic:cNvPicPr>
                         </pic:nvPicPr>
                         <pic:blipFill rotWithShape="1">
-                          <a:blip r:embed="rId7">
+                          <a:blip r:embed="rId10">
                             <a:extLst>
                               <a:ext uri="{28A0092B-C50C-407E-A947-70E740481C1C}">
                                 <a14:useLocalDpi xmlns:a14="http://schemas.microsoft.com/office/drawing/2010/main" val="0"/>
@@ -4397,7 +4922,7 @@
                           </pic:cNvPicPr>
                         </pic:nvPicPr>
                         <pic:blipFill rotWithShape="1">
-                          <a:blip r:embed="rId8">
+                          <a:blip r:embed="rId11">
                             <a:extLst>
                               <a:ext uri="{28A0092B-C50C-407E-A947-70E740481C1C}">
                                 <a14:useLocalDpi xmlns:a14="http://schemas.microsoft.com/office/drawing/2010/main" val="0"/>
@@ -4506,7 +5031,7 @@
                           </pic:cNvPicPr>
                         </pic:nvPicPr>
                         <pic:blipFill rotWithShape="1">
-                          <a:blip r:embed="rId9">
+                          <a:blip r:embed="rId8">
                             <a:extLst>
                               <a:ext uri="{28A0092B-C50C-407E-A947-70E740481C1C}">
                                 <a14:useLocalDpi xmlns:a14="http://schemas.microsoft.com/office/drawing/2010/main" val="0"/>
@@ -4562,7 +5087,7 @@
                           </pic:cNvPicPr>
                         </pic:nvPicPr>
                         <pic:blipFill rotWithShape="1">
-                          <a:blip r:embed="rId10">
+                          <a:blip r:embed="rId12">
                             <a:extLst>
                               <a:ext uri="{28A0092B-C50C-407E-A947-70E740481C1C}">
                                 <a14:useLocalDpi xmlns:a14="http://schemas.microsoft.com/office/drawing/2010/main" val="0"/>
@@ -4618,7 +5143,7 @@
                           </pic:cNvPicPr>
                         </pic:nvPicPr>
                         <pic:blipFill rotWithShape="1">
-                          <a:blip r:embed="rId11">
+                          <a:blip r:embed="rId7">
                             <a:extLst>
                               <a:ext uri="{28A0092B-C50C-407E-A947-70E740481C1C}">
                                 <a14:useLocalDpi xmlns:a14="http://schemas.microsoft.com/office/drawing/2010/main" val="0"/>
@@ -4825,7 +5350,7 @@
                           </pic:cNvPicPr>
                         </pic:nvPicPr>
                         <pic:blipFill rotWithShape="1">
-                          <a:blip r:embed="rId6">
+                          <a:blip r:embed="rId9">
                             <a:extLst>
                               <a:ext uri="{28A0092B-C50C-407E-A947-70E740481C1C}">
                                 <a14:useLocalDpi xmlns:a14="http://schemas.microsoft.com/office/drawing/2010/main" val="0"/>
@@ -4881,7 +5406,7 @@
                           </pic:cNvPicPr>
                         </pic:nvPicPr>
                         <pic:blipFill rotWithShape="1">
-                          <a:blip r:embed="rId8">
+                          <a:blip r:embed="rId11">
                             <a:extLst>
                               <a:ext uri="{28A0092B-C50C-407E-A947-70E740481C1C}">
                                 <a14:useLocalDpi xmlns:a14="http://schemas.microsoft.com/office/drawing/2010/main" val="0"/>
@@ -4932,62 +5457,6 @@
                       <pic:pic xmlns:pic="http://schemas.openxmlformats.org/drawingml/2006/picture">
                         <pic:nvPicPr>
                           <pic:cNvPr id="0" name="Picture 15"/>
-                          <pic:cNvPicPr>
-                            <a:picLocks noChangeAspect="1" noChangeArrowheads="1"/>
-                          </pic:cNvPicPr>
-                        </pic:nvPicPr>
-                        <pic:blipFill rotWithShape="1">
-                          <a:blip r:embed="rId12">
-                            <a:extLst>
-                              <a:ext uri="{28A0092B-C50C-407E-A947-70E740481C1C}">
-                                <a14:useLocalDpi xmlns:a14="http://schemas.microsoft.com/office/drawing/2010/main" val="0"/>
-                              </a:ext>
-                            </a:extLst>
-                          </a:blip>
-                          <a:srcRect r="75410" b="16552"/>
-                          <a:stretch/>
-                        </pic:blipFill>
-                        <pic:spPr bwMode="auto">
-                          <a:xfrm>
-                            <a:off x="0" y="0"/>
-                            <a:ext cx="571500" cy="922020"/>
-                          </a:xfrm>
-                          <a:prstGeom prst="rect">
-                            <a:avLst/>
-                          </a:prstGeom>
-                          <a:noFill/>
-                          <a:ln>
-                            <a:noFill/>
-                          </a:ln>
-                          <a:extLst>
-                            <a:ext uri="{53640926-AAD7-44D8-BBD7-CCE9431645EC}">
-                              <a14:shadowObscured xmlns:a14="http://schemas.microsoft.com/office/drawing/2010/main"/>
-                            </a:ext>
-                          </a:extLst>
-                        </pic:spPr>
-                      </pic:pic>
-                    </a:graphicData>
-                  </a:graphic>
-                </wp:inline>
-              </w:drawing>
-            </w:r>
-            <w:r>
-              <w:rPr>
-                <w:noProof/>
-              </w:rPr>
-              <w:drawing>
-                <wp:inline distT="0" distB="0" distL="0" distR="0" wp14:anchorId="1FD62374" wp14:editId="2059995F">
-                  <wp:extent cx="571500" cy="922020"/>
-                  <wp:effectExtent l="0" t="0" r="0" b="0"/>
-                  <wp:docPr id="204" name="図 204"/>
-                  <wp:cNvGraphicFramePr>
-                    <a:graphicFrameLocks xmlns:a="http://schemas.openxmlformats.org/drawingml/2006/main" noChangeAspect="1"/>
-                  </wp:cNvGraphicFramePr>
-                  <a:graphic xmlns:a="http://schemas.openxmlformats.org/drawingml/2006/main">
-                    <a:graphicData uri="http://schemas.openxmlformats.org/drawingml/2006/picture">
-                      <pic:pic xmlns:pic="http://schemas.openxmlformats.org/drawingml/2006/picture">
-                        <pic:nvPicPr>
-                          <pic:cNvPr id="0" name="Picture 23"/>
                           <pic:cNvPicPr>
                             <a:picLocks noChangeAspect="1" noChangeArrowheads="1"/>
                           </pic:cNvPicPr>
@@ -5027,6 +5496,62 @@
                 </wp:inline>
               </w:drawing>
             </w:r>
+            <w:r>
+              <w:rPr>
+                <w:noProof/>
+              </w:rPr>
+              <w:drawing>
+                <wp:inline distT="0" distB="0" distL="0" distR="0" wp14:anchorId="1FD62374" wp14:editId="2059995F">
+                  <wp:extent cx="571500" cy="922020"/>
+                  <wp:effectExtent l="0" t="0" r="0" b="0"/>
+                  <wp:docPr id="204" name="図 204"/>
+                  <wp:cNvGraphicFramePr>
+                    <a:graphicFrameLocks xmlns:a="http://schemas.openxmlformats.org/drawingml/2006/main" noChangeAspect="1"/>
+                  </wp:cNvGraphicFramePr>
+                  <a:graphic xmlns:a="http://schemas.openxmlformats.org/drawingml/2006/main">
+                    <a:graphicData uri="http://schemas.openxmlformats.org/drawingml/2006/picture">
+                      <pic:pic xmlns:pic="http://schemas.openxmlformats.org/drawingml/2006/picture">
+                        <pic:nvPicPr>
+                          <pic:cNvPr id="0" name="Picture 23"/>
+                          <pic:cNvPicPr>
+                            <a:picLocks noChangeAspect="1" noChangeArrowheads="1"/>
+                          </pic:cNvPicPr>
+                        </pic:nvPicPr>
+                        <pic:blipFill rotWithShape="1">
+                          <a:blip r:embed="rId14">
+                            <a:extLst>
+                              <a:ext uri="{28A0092B-C50C-407E-A947-70E740481C1C}">
+                                <a14:useLocalDpi xmlns:a14="http://schemas.microsoft.com/office/drawing/2010/main" val="0"/>
+                              </a:ext>
+                            </a:extLst>
+                          </a:blip>
+                          <a:srcRect r="75410" b="16552"/>
+                          <a:stretch/>
+                        </pic:blipFill>
+                        <pic:spPr bwMode="auto">
+                          <a:xfrm>
+                            <a:off x="0" y="0"/>
+                            <a:ext cx="571500" cy="922020"/>
+                          </a:xfrm>
+                          <a:prstGeom prst="rect">
+                            <a:avLst/>
+                          </a:prstGeom>
+                          <a:noFill/>
+                          <a:ln>
+                            <a:noFill/>
+                          </a:ln>
+                          <a:extLst>
+                            <a:ext uri="{53640926-AAD7-44D8-BBD7-CCE9431645EC}">
+                              <a14:shadowObscured xmlns:a14="http://schemas.microsoft.com/office/drawing/2010/main"/>
+                            </a:ext>
+                          </a:extLst>
+                        </pic:spPr>
+                      </pic:pic>
+                    </a:graphicData>
+                  </a:graphic>
+                </wp:inline>
+              </w:drawing>
+            </w:r>
           </w:p>
           <w:p>
             <w:r>
@@ -5165,12 +5690,77 @@
         </w:tc>
       </w:tr>
     </w:tbl>
-    <w:p>
-      <w:pPr>
-        <w:rPr>
-          <w:rFonts w:hint="eastAsia"/>
-        </w:rPr>
-      </w:pPr>
+    <w:p/>
+    <w:p>
+      <w:r>
+        <w:rPr>
+          <w:rFonts w:hint="eastAsia"/>
+        </w:rPr>
+        <w:t>柳の札は手役・出来役ではカス札として扱い、札点清算では本来の点数札として扱います。</w:t>
+      </w:r>
+    </w:p>
+    <w:p>
+      <w:pPr>
+        <w:rPr>
+          <w:rFonts w:hint="eastAsia"/>
+        </w:rPr>
+      </w:pPr>
+      <w:r>
+        <w:rPr>
+          <w:noProof/>
+        </w:rPr>
+        <w:drawing>
+          <wp:inline distT="0" distB="0" distL="0" distR="0" wp14:anchorId="424B466B" wp14:editId="37482A9C">
+            <wp:extent cx="2324100" cy="906780"/>
+            <wp:effectExtent l="0" t="0" r="0" b="7620"/>
+            <wp:docPr id="216" name="図 216"/>
+            <wp:cNvGraphicFramePr>
+              <a:graphicFrameLocks xmlns:a="http://schemas.openxmlformats.org/drawingml/2006/main" noChangeAspect="1"/>
+            </wp:cNvGraphicFramePr>
+            <a:graphic xmlns:a="http://schemas.openxmlformats.org/drawingml/2006/main">
+              <a:graphicData uri="http://schemas.openxmlformats.org/drawingml/2006/picture">
+                <pic:pic xmlns:pic="http://schemas.openxmlformats.org/drawingml/2006/picture">
+                  <pic:nvPicPr>
+                    <pic:cNvPr id="0" name="Picture 21"/>
+                    <pic:cNvPicPr>
+                      <a:picLocks noChangeAspect="1" noChangeArrowheads="1"/>
+                    </pic:cNvPicPr>
+                  </pic:nvPicPr>
+                  <pic:blipFill rotWithShape="1">
+                    <a:blip r:embed="rId15">
+                      <a:extLst>
+                        <a:ext uri="{28A0092B-C50C-407E-A947-70E740481C1C}">
+                          <a14:useLocalDpi xmlns:a14="http://schemas.microsoft.com/office/drawing/2010/main" val="0"/>
+                        </a:ext>
+                      </a:extLst>
+                    </a:blip>
+                    <a:srcRect b="17931"/>
+                    <a:stretch/>
+                  </pic:blipFill>
+                  <pic:spPr bwMode="auto">
+                    <a:xfrm>
+                      <a:off x="0" y="0"/>
+                      <a:ext cx="2324100" cy="906780"/>
+                    </a:xfrm>
+                    <a:prstGeom prst="rect">
+                      <a:avLst/>
+                    </a:prstGeom>
+                    <a:noFill/>
+                    <a:ln>
+                      <a:noFill/>
+                    </a:ln>
+                    <a:extLst>
+                      <a:ext uri="{53640926-AAD7-44D8-BBD7-CCE9431645EC}">
+                        <a14:shadowObscured xmlns:a14="http://schemas.microsoft.com/office/drawing/2010/main"/>
+                      </a:ext>
+                    </a:extLst>
+                  </pic:spPr>
+                </pic:pic>
+              </a:graphicData>
+            </a:graphic>
+          </wp:inline>
+        </w:drawing>
+      </w:r>
     </w:p>
     <w:p>
       <w:pPr>
@@ -5221,6 +5811,389 @@
                 <pic:pic xmlns:pic="http://schemas.openxmlformats.org/drawingml/2006/picture">
                   <pic:nvPicPr>
                     <pic:cNvPr id="0" name="Picture 1"/>
+                    <pic:cNvPicPr>
+                      <a:picLocks noChangeAspect="1" noChangeArrowheads="1"/>
+                    </pic:cNvPicPr>
+                  </pic:nvPicPr>
+                  <pic:blipFill>
+                    <a:blip r:embed="rId9">
+                      <a:extLst>
+                        <a:ext uri="{28A0092B-C50C-407E-A947-70E740481C1C}">
+                          <a14:useLocalDpi xmlns:a14="http://schemas.microsoft.com/office/drawing/2010/main" val="0"/>
+                        </a:ext>
+                      </a:extLst>
+                    </a:blip>
+                    <a:srcRect/>
+                    <a:stretch>
+                      <a:fillRect/>
+                    </a:stretch>
+                  </pic:blipFill>
+                  <pic:spPr bwMode="auto">
+                    <a:xfrm>
+                      <a:off x="0" y="0"/>
+                      <a:ext cx="2324100" cy="1104900"/>
+                    </a:xfrm>
+                    <a:prstGeom prst="rect">
+                      <a:avLst/>
+                    </a:prstGeom>
+                    <a:noFill/>
+                    <a:ln>
+                      <a:noFill/>
+                    </a:ln>
+                  </pic:spPr>
+                </pic:pic>
+              </a:graphicData>
+            </a:graphic>
+          </wp:inline>
+        </w:drawing>
+      </w:r>
+    </w:p>
+    <w:p/>
+    <w:p>
+      <w:r>
+        <w:rPr>
+          <w:rFonts w:hint="eastAsia"/>
+        </w:rPr>
+        <w:t>2月：梅</w:t>
+      </w:r>
+    </w:p>
+    <w:p>
+      <w:r>
+        <w:rPr>
+          <w:noProof/>
+        </w:rPr>
+        <w:drawing>
+          <wp:inline distT="0" distB="0" distL="0" distR="0" wp14:anchorId="34E8C5C7" wp14:editId="0BD70314">
+            <wp:extent cx="2324100" cy="1104900"/>
+            <wp:effectExtent l="0" t="0" r="7620" b="8890"/>
+            <wp:docPr id="22" name="図 22"/>
+            <wp:cNvGraphicFramePr>
+              <a:graphicFrameLocks xmlns:a="http://schemas.openxmlformats.org/drawingml/2006/main" noChangeAspect="1"/>
+            </wp:cNvGraphicFramePr>
+            <a:graphic xmlns:a="http://schemas.openxmlformats.org/drawingml/2006/main">
+              <a:graphicData uri="http://schemas.openxmlformats.org/drawingml/2006/picture">
+                <pic:pic xmlns:pic="http://schemas.openxmlformats.org/drawingml/2006/picture">
+                  <pic:nvPicPr>
+                    <pic:cNvPr id="0" name="Picture 3"/>
+                    <pic:cNvPicPr>
+                      <a:picLocks noChangeAspect="1" noChangeArrowheads="1"/>
+                    </pic:cNvPicPr>
+                  </pic:nvPicPr>
+                  <pic:blipFill>
+                    <a:blip r:embed="rId10">
+                      <a:extLst>
+                        <a:ext uri="{28A0092B-C50C-407E-A947-70E740481C1C}">
+                          <a14:useLocalDpi xmlns:a14="http://schemas.microsoft.com/office/drawing/2010/main" val="0"/>
+                        </a:ext>
+                      </a:extLst>
+                    </a:blip>
+                    <a:srcRect/>
+                    <a:stretch>
+                      <a:fillRect/>
+                    </a:stretch>
+                  </pic:blipFill>
+                  <pic:spPr bwMode="auto">
+                    <a:xfrm>
+                      <a:off x="0" y="0"/>
+                      <a:ext cx="2324100" cy="1104900"/>
+                    </a:xfrm>
+                    <a:prstGeom prst="rect">
+                      <a:avLst/>
+                    </a:prstGeom>
+                    <a:noFill/>
+                    <a:ln>
+                      <a:noFill/>
+                    </a:ln>
+                  </pic:spPr>
+                </pic:pic>
+              </a:graphicData>
+            </a:graphic>
+          </wp:inline>
+        </w:drawing>
+      </w:r>
+    </w:p>
+    <w:p/>
+    <w:p>
+      <w:r>
+        <w:rPr>
+          <w:rFonts w:hint="eastAsia"/>
+        </w:rPr>
+        <w:t>3月：桜</w:t>
+      </w:r>
+    </w:p>
+    <w:p>
+      <w:r>
+        <w:rPr>
+          <w:noProof/>
+        </w:rPr>
+        <w:drawing>
+          <wp:inline distT="0" distB="0" distL="0" distR="0" wp14:anchorId="7E8305A8" wp14:editId="09B55052">
+            <wp:extent cx="2324100" cy="1104900"/>
+            <wp:effectExtent l="0" t="0" r="0" b="0"/>
+            <wp:docPr id="23" name="図 23"/>
+            <wp:cNvGraphicFramePr>
+              <a:graphicFrameLocks xmlns:a="http://schemas.openxmlformats.org/drawingml/2006/main" noChangeAspect="1"/>
+            </wp:cNvGraphicFramePr>
+            <a:graphic xmlns:a="http://schemas.openxmlformats.org/drawingml/2006/main">
+              <a:graphicData uri="http://schemas.openxmlformats.org/drawingml/2006/picture">
+                <pic:pic xmlns:pic="http://schemas.openxmlformats.org/drawingml/2006/picture">
+                  <pic:nvPicPr>
+                    <pic:cNvPr id="0" name="Picture 5"/>
+                    <pic:cNvPicPr>
+                      <a:picLocks noChangeAspect="1" noChangeArrowheads="1"/>
+                    </pic:cNvPicPr>
+                  </pic:nvPicPr>
+                  <pic:blipFill>
+                    <a:blip r:embed="rId11">
+                      <a:extLst>
+                        <a:ext uri="{28A0092B-C50C-407E-A947-70E740481C1C}">
+                          <a14:useLocalDpi xmlns:a14="http://schemas.microsoft.com/office/drawing/2010/main" val="0"/>
+                        </a:ext>
+                      </a:extLst>
+                    </a:blip>
+                    <a:srcRect/>
+                    <a:stretch>
+                      <a:fillRect/>
+                    </a:stretch>
+                  </pic:blipFill>
+                  <pic:spPr bwMode="auto">
+                    <a:xfrm>
+                      <a:off x="0" y="0"/>
+                      <a:ext cx="2324100" cy="1104900"/>
+                    </a:xfrm>
+                    <a:prstGeom prst="rect">
+                      <a:avLst/>
+                    </a:prstGeom>
+                    <a:noFill/>
+                    <a:ln>
+                      <a:noFill/>
+                    </a:ln>
+                  </pic:spPr>
+                </pic:pic>
+              </a:graphicData>
+            </a:graphic>
+          </wp:inline>
+        </w:drawing>
+      </w:r>
+    </w:p>
+    <w:p/>
+    <w:p>
+      <w:r>
+        <w:rPr>
+          <w:rFonts w:hint="eastAsia"/>
+        </w:rPr>
+        <w:t>4月：藤</w:t>
+      </w:r>
+    </w:p>
+    <w:p>
+      <w:r>
+        <w:rPr>
+          <w:noProof/>
+        </w:rPr>
+        <w:drawing>
+          <wp:inline distT="0" distB="0" distL="0" distR="0" wp14:anchorId="2D99DBA0" wp14:editId="226E140E">
+            <wp:extent cx="2324100" cy="1097280"/>
+            <wp:effectExtent l="0" t="0" r="0" b="7620"/>
+            <wp:docPr id="24" name="図 24"/>
+            <wp:cNvGraphicFramePr>
+              <a:graphicFrameLocks xmlns:a="http://schemas.openxmlformats.org/drawingml/2006/main" noChangeAspect="1"/>
+            </wp:cNvGraphicFramePr>
+            <a:graphic xmlns:a="http://schemas.openxmlformats.org/drawingml/2006/main">
+              <a:graphicData uri="http://schemas.openxmlformats.org/drawingml/2006/picture">
+                <pic:pic xmlns:pic="http://schemas.openxmlformats.org/drawingml/2006/picture">
+                  <pic:nvPicPr>
+                    <pic:cNvPr id="0" name="Picture 7"/>
+                    <pic:cNvPicPr>
+                      <a:picLocks noChangeAspect="1" noChangeArrowheads="1"/>
+                    </pic:cNvPicPr>
+                  </pic:nvPicPr>
+                  <pic:blipFill>
+                    <a:blip r:embed="rId16">
+                      <a:extLst>
+                        <a:ext uri="{28A0092B-C50C-407E-A947-70E740481C1C}">
+                          <a14:useLocalDpi xmlns:a14="http://schemas.microsoft.com/office/drawing/2010/main" val="0"/>
+                        </a:ext>
+                      </a:extLst>
+                    </a:blip>
+                    <a:srcRect/>
+                    <a:stretch>
+                      <a:fillRect/>
+                    </a:stretch>
+                  </pic:blipFill>
+                  <pic:spPr bwMode="auto">
+                    <a:xfrm>
+                      <a:off x="0" y="0"/>
+                      <a:ext cx="2324100" cy="1097280"/>
+                    </a:xfrm>
+                    <a:prstGeom prst="rect">
+                      <a:avLst/>
+                    </a:prstGeom>
+                    <a:noFill/>
+                    <a:ln>
+                      <a:noFill/>
+                    </a:ln>
+                  </pic:spPr>
+                </pic:pic>
+              </a:graphicData>
+            </a:graphic>
+          </wp:inline>
+        </w:drawing>
+      </w:r>
+    </w:p>
+    <w:p/>
+    <w:p>
+      <w:r>
+        <w:rPr>
+          <w:rFonts w:hint="eastAsia"/>
+        </w:rPr>
+        <w:t>5月：菖蒲</w:t>
+      </w:r>
+    </w:p>
+    <w:p>
+      <w:r>
+        <w:rPr>
+          <w:noProof/>
+        </w:rPr>
+        <w:drawing>
+          <wp:inline distT="0" distB="0" distL="0" distR="0" wp14:anchorId="5D883582" wp14:editId="2D1D6629">
+            <wp:extent cx="2324100" cy="1104900"/>
+            <wp:effectExtent l="0" t="0" r="0" b="0"/>
+            <wp:docPr id="25" name="図 25"/>
+            <wp:cNvGraphicFramePr>
+              <a:graphicFrameLocks xmlns:a="http://schemas.openxmlformats.org/drawingml/2006/main" noChangeAspect="1"/>
+            </wp:cNvGraphicFramePr>
+            <a:graphic xmlns:a="http://schemas.openxmlformats.org/drawingml/2006/main">
+              <a:graphicData uri="http://schemas.openxmlformats.org/drawingml/2006/picture">
+                <pic:pic xmlns:pic="http://schemas.openxmlformats.org/drawingml/2006/picture">
+                  <pic:nvPicPr>
+                    <pic:cNvPr id="0" name="Picture 9"/>
+                    <pic:cNvPicPr>
+                      <a:picLocks noChangeAspect="1" noChangeArrowheads="1"/>
+                    </pic:cNvPicPr>
+                  </pic:nvPicPr>
+                  <pic:blipFill>
+                    <a:blip r:embed="rId17">
+                      <a:extLst>
+                        <a:ext uri="{28A0092B-C50C-407E-A947-70E740481C1C}">
+                          <a14:useLocalDpi xmlns:a14="http://schemas.microsoft.com/office/drawing/2010/main" val="0"/>
+                        </a:ext>
+                      </a:extLst>
+                    </a:blip>
+                    <a:srcRect/>
+                    <a:stretch>
+                      <a:fillRect/>
+                    </a:stretch>
+                  </pic:blipFill>
+                  <pic:spPr bwMode="auto">
+                    <a:xfrm>
+                      <a:off x="0" y="0"/>
+                      <a:ext cx="2324100" cy="1104900"/>
+                    </a:xfrm>
+                    <a:prstGeom prst="rect">
+                      <a:avLst/>
+                    </a:prstGeom>
+                    <a:noFill/>
+                    <a:ln>
+                      <a:noFill/>
+                    </a:ln>
+                  </pic:spPr>
+                </pic:pic>
+              </a:graphicData>
+            </a:graphic>
+          </wp:inline>
+        </w:drawing>
+      </w:r>
+    </w:p>
+    <w:p/>
+    <w:p>
+      <w:r>
+        <w:rPr>
+          <w:rFonts w:hint="eastAsia"/>
+        </w:rPr>
+        <w:t>6月：牡丹</w:t>
+      </w:r>
+    </w:p>
+    <w:p>
+      <w:r>
+        <w:rPr>
+          <w:noProof/>
+        </w:rPr>
+        <w:drawing>
+          <wp:inline distT="0" distB="0" distL="0" distR="0" wp14:anchorId="11BBA58A" wp14:editId="45536464">
+            <wp:extent cx="2324100" cy="1104900"/>
+            <wp:effectExtent l="0" t="0" r="0" b="0"/>
+            <wp:docPr id="26" name="図 26"/>
+            <wp:cNvGraphicFramePr>
+              <a:graphicFrameLocks xmlns:a="http://schemas.openxmlformats.org/drawingml/2006/main" noChangeAspect="1"/>
+            </wp:cNvGraphicFramePr>
+            <a:graphic xmlns:a="http://schemas.openxmlformats.org/drawingml/2006/main">
+              <a:graphicData uri="http://schemas.openxmlformats.org/drawingml/2006/picture">
+                <pic:pic xmlns:pic="http://schemas.openxmlformats.org/drawingml/2006/picture">
+                  <pic:nvPicPr>
+                    <pic:cNvPr id="0" name="Picture 11"/>
+                    <pic:cNvPicPr>
+                      <a:picLocks noChangeAspect="1" noChangeArrowheads="1"/>
+                    </pic:cNvPicPr>
+                  </pic:nvPicPr>
+                  <pic:blipFill>
+                    <a:blip r:embed="rId8">
+                      <a:extLst>
+                        <a:ext uri="{28A0092B-C50C-407E-A947-70E740481C1C}">
+                          <a14:useLocalDpi xmlns:a14="http://schemas.microsoft.com/office/drawing/2010/main" val="0"/>
+                        </a:ext>
+                      </a:extLst>
+                    </a:blip>
+                    <a:srcRect/>
+                    <a:stretch>
+                      <a:fillRect/>
+                    </a:stretch>
+                  </pic:blipFill>
+                  <pic:spPr bwMode="auto">
+                    <a:xfrm>
+                      <a:off x="0" y="0"/>
+                      <a:ext cx="2324100" cy="1104900"/>
+                    </a:xfrm>
+                    <a:prstGeom prst="rect">
+                      <a:avLst/>
+                    </a:prstGeom>
+                    <a:noFill/>
+                    <a:ln>
+                      <a:noFill/>
+                    </a:ln>
+                  </pic:spPr>
+                </pic:pic>
+              </a:graphicData>
+            </a:graphic>
+          </wp:inline>
+        </w:drawing>
+      </w:r>
+    </w:p>
+    <w:p>
+      <w:r>
+        <w:rPr>
+          <w:rFonts w:hint="eastAsia"/>
+        </w:rPr>
+        <w:t>7月：萩</w:t>
+      </w:r>
+    </w:p>
+    <w:p>
+      <w:r>
+        <w:rPr>
+          <w:noProof/>
+        </w:rPr>
+        <w:drawing>
+          <wp:inline distT="0" distB="0" distL="0" distR="0" wp14:anchorId="034B555F" wp14:editId="4468B99D">
+            <wp:extent cx="2324100" cy="1104900"/>
+            <wp:effectExtent l="0" t="0" r="0" b="0"/>
+            <wp:docPr id="27" name="図 27"/>
+            <wp:cNvGraphicFramePr>
+              <a:graphicFrameLocks xmlns:a="http://schemas.openxmlformats.org/drawingml/2006/main" noChangeAspect="1"/>
+            </wp:cNvGraphicFramePr>
+            <a:graphic xmlns:a="http://schemas.openxmlformats.org/drawingml/2006/main">
+              <a:graphicData uri="http://schemas.openxmlformats.org/drawingml/2006/picture">
+                <pic:pic xmlns:pic="http://schemas.openxmlformats.org/drawingml/2006/picture">
+                  <pic:nvPicPr>
+                    <pic:cNvPr id="0" name="Picture 13"/>
                     <pic:cNvPicPr>
                       <a:picLocks noChangeAspect="1" noChangeArrowheads="1"/>
                     </pic:cNvPicPr>
@@ -5264,7 +6237,7 @@
         <w:rPr>
           <w:rFonts w:hint="eastAsia"/>
         </w:rPr>
-        <w:t>2月：梅</w:t>
+        <w:t>8月：芒</w:t>
       </w:r>
     </w:p>
     <w:p>
@@ -5273,10 +6246,10 @@
           <w:noProof/>
         </w:rPr>
         <w:drawing>
-          <wp:inline distT="0" distB="0" distL="0" distR="0" wp14:anchorId="34E8C5C7" wp14:editId="0BD70314">
+          <wp:inline distT="0" distB="0" distL="0" distR="0" wp14:anchorId="721A2F96" wp14:editId="442FDF35">
             <wp:extent cx="2324100" cy="1104900"/>
-            <wp:effectExtent l="0" t="0" r="7620" b="8890"/>
-            <wp:docPr id="22" name="図 22"/>
+            <wp:effectExtent l="0" t="0" r="0" b="0"/>
+            <wp:docPr id="28" name="図 28"/>
             <wp:cNvGraphicFramePr>
               <a:graphicFrameLocks xmlns:a="http://schemas.openxmlformats.org/drawingml/2006/main" noChangeAspect="1"/>
             </wp:cNvGraphicFramePr>
@@ -5284,7 +6257,135 @@
               <a:graphicData uri="http://schemas.openxmlformats.org/drawingml/2006/picture">
                 <pic:pic xmlns:pic="http://schemas.openxmlformats.org/drawingml/2006/picture">
                   <pic:nvPicPr>
-                    <pic:cNvPr id="0" name="Picture 3"/>
+                    <pic:cNvPr id="0" name="Picture 15"/>
+                    <pic:cNvPicPr>
+                      <a:picLocks noChangeAspect="1" noChangeArrowheads="1"/>
+                    </pic:cNvPicPr>
+                  </pic:nvPicPr>
+                  <pic:blipFill>
+                    <a:blip r:embed="rId13">
+                      <a:extLst>
+                        <a:ext uri="{28A0092B-C50C-407E-A947-70E740481C1C}">
+                          <a14:useLocalDpi xmlns:a14="http://schemas.microsoft.com/office/drawing/2010/main" val="0"/>
+                        </a:ext>
+                      </a:extLst>
+                    </a:blip>
+                    <a:srcRect/>
+                    <a:stretch>
+                      <a:fillRect/>
+                    </a:stretch>
+                  </pic:blipFill>
+                  <pic:spPr bwMode="auto">
+                    <a:xfrm>
+                      <a:off x="0" y="0"/>
+                      <a:ext cx="2324100" cy="1104900"/>
+                    </a:xfrm>
+                    <a:prstGeom prst="rect">
+                      <a:avLst/>
+                    </a:prstGeom>
+                    <a:noFill/>
+                    <a:ln>
+                      <a:noFill/>
+                    </a:ln>
+                  </pic:spPr>
+                </pic:pic>
+              </a:graphicData>
+            </a:graphic>
+          </wp:inline>
+        </w:drawing>
+      </w:r>
+    </w:p>
+    <w:p/>
+    <w:p>
+      <w:r>
+        <w:rPr>
+          <w:rFonts w:hint="eastAsia"/>
+        </w:rPr>
+        <w:t>9月：菊</w:t>
+      </w:r>
+    </w:p>
+    <w:p>
+      <w:r>
+        <w:rPr>
+          <w:noProof/>
+        </w:rPr>
+        <w:drawing>
+          <wp:inline distT="0" distB="0" distL="0" distR="0" wp14:anchorId="3935D018" wp14:editId="276AD683">
+            <wp:extent cx="2324100" cy="1104900"/>
+            <wp:effectExtent l="0" t="0" r="0" b="0"/>
+            <wp:docPr id="29" name="図 29"/>
+            <wp:cNvGraphicFramePr>
+              <a:graphicFrameLocks xmlns:a="http://schemas.openxmlformats.org/drawingml/2006/main" noChangeAspect="1"/>
+            </wp:cNvGraphicFramePr>
+            <a:graphic xmlns:a="http://schemas.openxmlformats.org/drawingml/2006/main">
+              <a:graphicData uri="http://schemas.openxmlformats.org/drawingml/2006/picture">
+                <pic:pic xmlns:pic="http://schemas.openxmlformats.org/drawingml/2006/picture">
+                  <pic:nvPicPr>
+                    <pic:cNvPr id="0" name="Picture 17"/>
+                    <pic:cNvPicPr>
+                      <a:picLocks noChangeAspect="1" noChangeArrowheads="1"/>
+                    </pic:cNvPicPr>
+                  </pic:nvPicPr>
+                  <pic:blipFill>
+                    <a:blip r:embed="rId12">
+                      <a:extLst>
+                        <a:ext uri="{28A0092B-C50C-407E-A947-70E740481C1C}">
+                          <a14:useLocalDpi xmlns:a14="http://schemas.microsoft.com/office/drawing/2010/main" val="0"/>
+                        </a:ext>
+                      </a:extLst>
+                    </a:blip>
+                    <a:srcRect/>
+                    <a:stretch>
+                      <a:fillRect/>
+                    </a:stretch>
+                  </pic:blipFill>
+                  <pic:spPr bwMode="auto">
+                    <a:xfrm>
+                      <a:off x="0" y="0"/>
+                      <a:ext cx="2324100" cy="1104900"/>
+                    </a:xfrm>
+                    <a:prstGeom prst="rect">
+                      <a:avLst/>
+                    </a:prstGeom>
+                    <a:noFill/>
+                    <a:ln>
+                      <a:noFill/>
+                    </a:ln>
+                  </pic:spPr>
+                </pic:pic>
+              </a:graphicData>
+            </a:graphic>
+          </wp:inline>
+        </w:drawing>
+      </w:r>
+    </w:p>
+    <w:p/>
+    <w:p>
+      <w:r>
+        <w:rPr>
+          <w:rFonts w:hint="eastAsia"/>
+        </w:rPr>
+        <w:t>10月：紅葉</w:t>
+      </w:r>
+    </w:p>
+    <w:p>
+      <w:r>
+        <w:rPr>
+          <w:noProof/>
+        </w:rPr>
+        <w:drawing>
+          <wp:inline distT="0" distB="0" distL="0" distR="0" wp14:anchorId="36099FD9" wp14:editId="316EA4FC">
+            <wp:extent cx="2324100" cy="1104900"/>
+            <wp:effectExtent l="0" t="0" r="0" b="0"/>
+            <wp:docPr id="30" name="図 30"/>
+            <wp:cNvGraphicFramePr>
+              <a:graphicFrameLocks xmlns:a="http://schemas.openxmlformats.org/drawingml/2006/main" noChangeAspect="1"/>
+            </wp:cNvGraphicFramePr>
+            <a:graphic xmlns:a="http://schemas.openxmlformats.org/drawingml/2006/main">
+              <a:graphicData uri="http://schemas.openxmlformats.org/drawingml/2006/picture">
+                <pic:pic xmlns:pic="http://schemas.openxmlformats.org/drawingml/2006/picture">
+                  <pic:nvPicPr>
+                    <pic:cNvPr id="0" name="Picture 19"/>
                     <pic:cNvPicPr>
                       <a:picLocks noChangeAspect="1" noChangeArrowheads="1"/>
                     </pic:cNvPicPr>
@@ -5328,517 +6429,6 @@
         <w:rPr>
           <w:rFonts w:hint="eastAsia"/>
         </w:rPr>
-        <w:t>3月：桜</w:t>
-      </w:r>
-    </w:p>
-    <w:p>
-      <w:r>
-        <w:rPr>
-          <w:noProof/>
-        </w:rPr>
-        <w:drawing>
-          <wp:inline distT="0" distB="0" distL="0" distR="0" wp14:anchorId="7E8305A8" wp14:editId="09B55052">
-            <wp:extent cx="2324100" cy="1104900"/>
-            <wp:effectExtent l="0" t="0" r="0" b="0"/>
-            <wp:docPr id="23" name="図 23"/>
-            <wp:cNvGraphicFramePr>
-              <a:graphicFrameLocks xmlns:a="http://schemas.openxmlformats.org/drawingml/2006/main" noChangeAspect="1"/>
-            </wp:cNvGraphicFramePr>
-            <a:graphic xmlns:a="http://schemas.openxmlformats.org/drawingml/2006/main">
-              <a:graphicData uri="http://schemas.openxmlformats.org/drawingml/2006/picture">
-                <pic:pic xmlns:pic="http://schemas.openxmlformats.org/drawingml/2006/picture">
-                  <pic:nvPicPr>
-                    <pic:cNvPr id="0" name="Picture 5"/>
-                    <pic:cNvPicPr>
-                      <a:picLocks noChangeAspect="1" noChangeArrowheads="1"/>
-                    </pic:cNvPicPr>
-                  </pic:nvPicPr>
-                  <pic:blipFill>
-                    <a:blip r:embed="rId8">
-                      <a:extLst>
-                        <a:ext uri="{28A0092B-C50C-407E-A947-70E740481C1C}">
-                          <a14:useLocalDpi xmlns:a14="http://schemas.microsoft.com/office/drawing/2010/main" val="0"/>
-                        </a:ext>
-                      </a:extLst>
-                    </a:blip>
-                    <a:srcRect/>
-                    <a:stretch>
-                      <a:fillRect/>
-                    </a:stretch>
-                  </pic:blipFill>
-                  <pic:spPr bwMode="auto">
-                    <a:xfrm>
-                      <a:off x="0" y="0"/>
-                      <a:ext cx="2324100" cy="1104900"/>
-                    </a:xfrm>
-                    <a:prstGeom prst="rect">
-                      <a:avLst/>
-                    </a:prstGeom>
-                    <a:noFill/>
-                    <a:ln>
-                      <a:noFill/>
-                    </a:ln>
-                  </pic:spPr>
-                </pic:pic>
-              </a:graphicData>
-            </a:graphic>
-          </wp:inline>
-        </w:drawing>
-      </w:r>
-    </w:p>
-    <w:p/>
-    <w:p>
-      <w:r>
-        <w:rPr>
-          <w:rFonts w:hint="eastAsia"/>
-        </w:rPr>
-        <w:t>4月：藤</w:t>
-      </w:r>
-    </w:p>
-    <w:p>
-      <w:r>
-        <w:rPr>
-          <w:noProof/>
-        </w:rPr>
-        <w:drawing>
-          <wp:inline distT="0" distB="0" distL="0" distR="0" wp14:anchorId="2D99DBA0" wp14:editId="226E140E">
-            <wp:extent cx="2324100" cy="1097280"/>
-            <wp:effectExtent l="0" t="0" r="0" b="7620"/>
-            <wp:docPr id="24" name="図 24"/>
-            <wp:cNvGraphicFramePr>
-              <a:graphicFrameLocks xmlns:a="http://schemas.openxmlformats.org/drawingml/2006/main" noChangeAspect="1"/>
-            </wp:cNvGraphicFramePr>
-            <a:graphic xmlns:a="http://schemas.openxmlformats.org/drawingml/2006/main">
-              <a:graphicData uri="http://schemas.openxmlformats.org/drawingml/2006/picture">
-                <pic:pic xmlns:pic="http://schemas.openxmlformats.org/drawingml/2006/picture">
-                  <pic:nvPicPr>
-                    <pic:cNvPr id="0" name="Picture 7"/>
-                    <pic:cNvPicPr>
-                      <a:picLocks noChangeAspect="1" noChangeArrowheads="1"/>
-                    </pic:cNvPicPr>
-                  </pic:nvPicPr>
-                  <pic:blipFill>
-                    <a:blip r:embed="rId14">
-                      <a:extLst>
-                        <a:ext uri="{28A0092B-C50C-407E-A947-70E740481C1C}">
-                          <a14:useLocalDpi xmlns:a14="http://schemas.microsoft.com/office/drawing/2010/main" val="0"/>
-                        </a:ext>
-                      </a:extLst>
-                    </a:blip>
-                    <a:srcRect/>
-                    <a:stretch>
-                      <a:fillRect/>
-                    </a:stretch>
-                  </pic:blipFill>
-                  <pic:spPr bwMode="auto">
-                    <a:xfrm>
-                      <a:off x="0" y="0"/>
-                      <a:ext cx="2324100" cy="1097280"/>
-                    </a:xfrm>
-                    <a:prstGeom prst="rect">
-                      <a:avLst/>
-                    </a:prstGeom>
-                    <a:noFill/>
-                    <a:ln>
-                      <a:noFill/>
-                    </a:ln>
-                  </pic:spPr>
-                </pic:pic>
-              </a:graphicData>
-            </a:graphic>
-          </wp:inline>
-        </w:drawing>
-      </w:r>
-    </w:p>
-    <w:p/>
-    <w:p>
-      <w:r>
-        <w:rPr>
-          <w:rFonts w:hint="eastAsia"/>
-        </w:rPr>
-        <w:t>5月：菖蒲</w:t>
-      </w:r>
-    </w:p>
-    <w:p>
-      <w:r>
-        <w:rPr>
-          <w:noProof/>
-        </w:rPr>
-        <w:drawing>
-          <wp:inline distT="0" distB="0" distL="0" distR="0" wp14:anchorId="5D883582" wp14:editId="2D1D6629">
-            <wp:extent cx="2324100" cy="1104900"/>
-            <wp:effectExtent l="0" t="0" r="0" b="0"/>
-            <wp:docPr id="25" name="図 25"/>
-            <wp:cNvGraphicFramePr>
-              <a:graphicFrameLocks xmlns:a="http://schemas.openxmlformats.org/drawingml/2006/main" noChangeAspect="1"/>
-            </wp:cNvGraphicFramePr>
-            <a:graphic xmlns:a="http://schemas.openxmlformats.org/drawingml/2006/main">
-              <a:graphicData uri="http://schemas.openxmlformats.org/drawingml/2006/picture">
-                <pic:pic xmlns:pic="http://schemas.openxmlformats.org/drawingml/2006/picture">
-                  <pic:nvPicPr>
-                    <pic:cNvPr id="0" name="Picture 9"/>
-                    <pic:cNvPicPr>
-                      <a:picLocks noChangeAspect="1" noChangeArrowheads="1"/>
-                    </pic:cNvPicPr>
-                  </pic:nvPicPr>
-                  <pic:blipFill>
-                    <a:blip r:embed="rId15">
-                      <a:extLst>
-                        <a:ext uri="{28A0092B-C50C-407E-A947-70E740481C1C}">
-                          <a14:useLocalDpi xmlns:a14="http://schemas.microsoft.com/office/drawing/2010/main" val="0"/>
-                        </a:ext>
-                      </a:extLst>
-                    </a:blip>
-                    <a:srcRect/>
-                    <a:stretch>
-                      <a:fillRect/>
-                    </a:stretch>
-                  </pic:blipFill>
-                  <pic:spPr bwMode="auto">
-                    <a:xfrm>
-                      <a:off x="0" y="0"/>
-                      <a:ext cx="2324100" cy="1104900"/>
-                    </a:xfrm>
-                    <a:prstGeom prst="rect">
-                      <a:avLst/>
-                    </a:prstGeom>
-                    <a:noFill/>
-                    <a:ln>
-                      <a:noFill/>
-                    </a:ln>
-                  </pic:spPr>
-                </pic:pic>
-              </a:graphicData>
-            </a:graphic>
-          </wp:inline>
-        </w:drawing>
-      </w:r>
-    </w:p>
-    <w:p/>
-    <w:p>
-      <w:r>
-        <w:rPr>
-          <w:rFonts w:hint="eastAsia"/>
-        </w:rPr>
-        <w:t>6月：牡丹</w:t>
-      </w:r>
-    </w:p>
-    <w:p>
-      <w:r>
-        <w:rPr>
-          <w:noProof/>
-        </w:rPr>
-        <w:drawing>
-          <wp:inline distT="0" distB="0" distL="0" distR="0" wp14:anchorId="11BBA58A" wp14:editId="45536464">
-            <wp:extent cx="2324100" cy="1104900"/>
-            <wp:effectExtent l="0" t="0" r="0" b="0"/>
-            <wp:docPr id="26" name="図 26"/>
-            <wp:cNvGraphicFramePr>
-              <a:graphicFrameLocks xmlns:a="http://schemas.openxmlformats.org/drawingml/2006/main" noChangeAspect="1"/>
-            </wp:cNvGraphicFramePr>
-            <a:graphic xmlns:a="http://schemas.openxmlformats.org/drawingml/2006/main">
-              <a:graphicData uri="http://schemas.openxmlformats.org/drawingml/2006/picture">
-                <pic:pic xmlns:pic="http://schemas.openxmlformats.org/drawingml/2006/picture">
-                  <pic:nvPicPr>
-                    <pic:cNvPr id="0" name="Picture 11"/>
-                    <pic:cNvPicPr>
-                      <a:picLocks noChangeAspect="1" noChangeArrowheads="1"/>
-                    </pic:cNvPicPr>
-                  </pic:nvPicPr>
-                  <pic:blipFill>
-                    <a:blip r:embed="rId9">
-                      <a:extLst>
-                        <a:ext uri="{28A0092B-C50C-407E-A947-70E740481C1C}">
-                          <a14:useLocalDpi xmlns:a14="http://schemas.microsoft.com/office/drawing/2010/main" val="0"/>
-                        </a:ext>
-                      </a:extLst>
-                    </a:blip>
-                    <a:srcRect/>
-                    <a:stretch>
-                      <a:fillRect/>
-                    </a:stretch>
-                  </pic:blipFill>
-                  <pic:spPr bwMode="auto">
-                    <a:xfrm>
-                      <a:off x="0" y="0"/>
-                      <a:ext cx="2324100" cy="1104900"/>
-                    </a:xfrm>
-                    <a:prstGeom prst="rect">
-                      <a:avLst/>
-                    </a:prstGeom>
-                    <a:noFill/>
-                    <a:ln>
-                      <a:noFill/>
-                    </a:ln>
-                  </pic:spPr>
-                </pic:pic>
-              </a:graphicData>
-            </a:graphic>
-          </wp:inline>
-        </w:drawing>
-      </w:r>
-    </w:p>
-    <w:p>
-      <w:r>
-        <w:rPr>
-          <w:rFonts w:hint="eastAsia"/>
-        </w:rPr>
-        <w:t>7月：萩</w:t>
-      </w:r>
-    </w:p>
-    <w:p>
-      <w:r>
-        <w:rPr>
-          <w:noProof/>
-        </w:rPr>
-        <w:drawing>
-          <wp:inline distT="0" distB="0" distL="0" distR="0" wp14:anchorId="034B555F" wp14:editId="4468B99D">
-            <wp:extent cx="2324100" cy="1104900"/>
-            <wp:effectExtent l="0" t="0" r="0" b="0"/>
-            <wp:docPr id="27" name="図 27"/>
-            <wp:cNvGraphicFramePr>
-              <a:graphicFrameLocks xmlns:a="http://schemas.openxmlformats.org/drawingml/2006/main" noChangeAspect="1"/>
-            </wp:cNvGraphicFramePr>
-            <a:graphic xmlns:a="http://schemas.openxmlformats.org/drawingml/2006/main">
-              <a:graphicData uri="http://schemas.openxmlformats.org/drawingml/2006/picture">
-                <pic:pic xmlns:pic="http://schemas.openxmlformats.org/drawingml/2006/picture">
-                  <pic:nvPicPr>
-                    <pic:cNvPr id="0" name="Picture 13"/>
-                    <pic:cNvPicPr>
-                      <a:picLocks noChangeAspect="1" noChangeArrowheads="1"/>
-                    </pic:cNvPicPr>
-                  </pic:nvPicPr>
-                  <pic:blipFill>
-                    <a:blip r:embed="rId16">
-                      <a:extLst>
-                        <a:ext uri="{28A0092B-C50C-407E-A947-70E740481C1C}">
-                          <a14:useLocalDpi xmlns:a14="http://schemas.microsoft.com/office/drawing/2010/main" val="0"/>
-                        </a:ext>
-                      </a:extLst>
-                    </a:blip>
-                    <a:srcRect/>
-                    <a:stretch>
-                      <a:fillRect/>
-                    </a:stretch>
-                  </pic:blipFill>
-                  <pic:spPr bwMode="auto">
-                    <a:xfrm>
-                      <a:off x="0" y="0"/>
-                      <a:ext cx="2324100" cy="1104900"/>
-                    </a:xfrm>
-                    <a:prstGeom prst="rect">
-                      <a:avLst/>
-                    </a:prstGeom>
-                    <a:noFill/>
-                    <a:ln>
-                      <a:noFill/>
-                    </a:ln>
-                  </pic:spPr>
-                </pic:pic>
-              </a:graphicData>
-            </a:graphic>
-          </wp:inline>
-        </w:drawing>
-      </w:r>
-    </w:p>
-    <w:p/>
-    <w:p>
-      <w:r>
-        <w:rPr>
-          <w:rFonts w:hint="eastAsia"/>
-        </w:rPr>
-        <w:t>8月：芒</w:t>
-      </w:r>
-    </w:p>
-    <w:p>
-      <w:r>
-        <w:rPr>
-          <w:noProof/>
-        </w:rPr>
-        <w:drawing>
-          <wp:inline distT="0" distB="0" distL="0" distR="0" wp14:anchorId="721A2F96" wp14:editId="442FDF35">
-            <wp:extent cx="2324100" cy="1104900"/>
-            <wp:effectExtent l="0" t="0" r="0" b="0"/>
-            <wp:docPr id="28" name="図 28"/>
-            <wp:cNvGraphicFramePr>
-              <a:graphicFrameLocks xmlns:a="http://schemas.openxmlformats.org/drawingml/2006/main" noChangeAspect="1"/>
-            </wp:cNvGraphicFramePr>
-            <a:graphic xmlns:a="http://schemas.openxmlformats.org/drawingml/2006/main">
-              <a:graphicData uri="http://schemas.openxmlformats.org/drawingml/2006/picture">
-                <pic:pic xmlns:pic="http://schemas.openxmlformats.org/drawingml/2006/picture">
-                  <pic:nvPicPr>
-                    <pic:cNvPr id="0" name="Picture 15"/>
-                    <pic:cNvPicPr>
-                      <a:picLocks noChangeAspect="1" noChangeArrowheads="1"/>
-                    </pic:cNvPicPr>
-                  </pic:nvPicPr>
-                  <pic:blipFill>
-                    <a:blip r:embed="rId12">
-                      <a:extLst>
-                        <a:ext uri="{28A0092B-C50C-407E-A947-70E740481C1C}">
-                          <a14:useLocalDpi xmlns:a14="http://schemas.microsoft.com/office/drawing/2010/main" val="0"/>
-                        </a:ext>
-                      </a:extLst>
-                    </a:blip>
-                    <a:srcRect/>
-                    <a:stretch>
-                      <a:fillRect/>
-                    </a:stretch>
-                  </pic:blipFill>
-                  <pic:spPr bwMode="auto">
-                    <a:xfrm>
-                      <a:off x="0" y="0"/>
-                      <a:ext cx="2324100" cy="1104900"/>
-                    </a:xfrm>
-                    <a:prstGeom prst="rect">
-                      <a:avLst/>
-                    </a:prstGeom>
-                    <a:noFill/>
-                    <a:ln>
-                      <a:noFill/>
-                    </a:ln>
-                  </pic:spPr>
-                </pic:pic>
-              </a:graphicData>
-            </a:graphic>
-          </wp:inline>
-        </w:drawing>
-      </w:r>
-    </w:p>
-    <w:p/>
-    <w:p>
-      <w:r>
-        <w:rPr>
-          <w:rFonts w:hint="eastAsia"/>
-        </w:rPr>
-        <w:t>9月：菊</w:t>
-      </w:r>
-    </w:p>
-    <w:p>
-      <w:r>
-        <w:rPr>
-          <w:noProof/>
-        </w:rPr>
-        <w:drawing>
-          <wp:inline distT="0" distB="0" distL="0" distR="0" wp14:anchorId="3935D018" wp14:editId="276AD683">
-            <wp:extent cx="2324100" cy="1104900"/>
-            <wp:effectExtent l="0" t="0" r="0" b="0"/>
-            <wp:docPr id="29" name="図 29"/>
-            <wp:cNvGraphicFramePr>
-              <a:graphicFrameLocks xmlns:a="http://schemas.openxmlformats.org/drawingml/2006/main" noChangeAspect="1"/>
-            </wp:cNvGraphicFramePr>
-            <a:graphic xmlns:a="http://schemas.openxmlformats.org/drawingml/2006/main">
-              <a:graphicData uri="http://schemas.openxmlformats.org/drawingml/2006/picture">
-                <pic:pic xmlns:pic="http://schemas.openxmlformats.org/drawingml/2006/picture">
-                  <pic:nvPicPr>
-                    <pic:cNvPr id="0" name="Picture 17"/>
-                    <pic:cNvPicPr>
-                      <a:picLocks noChangeAspect="1" noChangeArrowheads="1"/>
-                    </pic:cNvPicPr>
-                  </pic:nvPicPr>
-                  <pic:blipFill>
-                    <a:blip r:embed="rId10">
-                      <a:extLst>
-                        <a:ext uri="{28A0092B-C50C-407E-A947-70E740481C1C}">
-                          <a14:useLocalDpi xmlns:a14="http://schemas.microsoft.com/office/drawing/2010/main" val="0"/>
-                        </a:ext>
-                      </a:extLst>
-                    </a:blip>
-                    <a:srcRect/>
-                    <a:stretch>
-                      <a:fillRect/>
-                    </a:stretch>
-                  </pic:blipFill>
-                  <pic:spPr bwMode="auto">
-                    <a:xfrm>
-                      <a:off x="0" y="0"/>
-                      <a:ext cx="2324100" cy="1104900"/>
-                    </a:xfrm>
-                    <a:prstGeom prst="rect">
-                      <a:avLst/>
-                    </a:prstGeom>
-                    <a:noFill/>
-                    <a:ln>
-                      <a:noFill/>
-                    </a:ln>
-                  </pic:spPr>
-                </pic:pic>
-              </a:graphicData>
-            </a:graphic>
-          </wp:inline>
-        </w:drawing>
-      </w:r>
-    </w:p>
-    <w:p/>
-    <w:p>
-      <w:r>
-        <w:rPr>
-          <w:rFonts w:hint="eastAsia"/>
-        </w:rPr>
-        <w:t>10月：紅葉</w:t>
-      </w:r>
-    </w:p>
-    <w:p>
-      <w:r>
-        <w:rPr>
-          <w:noProof/>
-        </w:rPr>
-        <w:drawing>
-          <wp:inline distT="0" distB="0" distL="0" distR="0" wp14:anchorId="36099FD9" wp14:editId="0922CF84">
-            <wp:extent cx="2324100" cy="1104900"/>
-            <wp:effectExtent l="0" t="0" r="0" b="0"/>
-            <wp:docPr id="30" name="図 30"/>
-            <wp:cNvGraphicFramePr>
-              <a:graphicFrameLocks xmlns:a="http://schemas.openxmlformats.org/drawingml/2006/main" noChangeAspect="1"/>
-            </wp:cNvGraphicFramePr>
-            <a:graphic xmlns:a="http://schemas.openxmlformats.org/drawingml/2006/main">
-              <a:graphicData uri="http://schemas.openxmlformats.org/drawingml/2006/picture">
-                <pic:pic xmlns:pic="http://schemas.openxmlformats.org/drawingml/2006/picture">
-                  <pic:nvPicPr>
-                    <pic:cNvPr id="0" name="Picture 19"/>
-                    <pic:cNvPicPr>
-                      <a:picLocks noChangeAspect="1" noChangeArrowheads="1"/>
-                    </pic:cNvPicPr>
-                  </pic:nvPicPr>
-                  <pic:blipFill>
-                    <a:blip r:embed="rId11">
-                      <a:extLst>
-                        <a:ext uri="{28A0092B-C50C-407E-A947-70E740481C1C}">
-                          <a14:useLocalDpi xmlns:a14="http://schemas.microsoft.com/office/drawing/2010/main" val="0"/>
-                        </a:ext>
-                      </a:extLst>
-                    </a:blip>
-                    <a:srcRect/>
-                    <a:stretch>
-                      <a:fillRect/>
-                    </a:stretch>
-                  </pic:blipFill>
-                  <pic:spPr bwMode="auto">
-                    <a:xfrm>
-                      <a:off x="0" y="0"/>
-                      <a:ext cx="2324100" cy="1104900"/>
-                    </a:xfrm>
-                    <a:prstGeom prst="rect">
-                      <a:avLst/>
-                    </a:prstGeom>
-                    <a:noFill/>
-                    <a:ln>
-                      <a:noFill/>
-                    </a:ln>
-                  </pic:spPr>
-                </pic:pic>
-              </a:graphicData>
-            </a:graphic>
-          </wp:inline>
-        </w:drawing>
-      </w:r>
-    </w:p>
-    <w:p/>
-    <w:p>
-      <w:r>
-        <w:rPr>
-          <w:rFonts w:hint="eastAsia"/>
-        </w:rPr>
         <w:t>11月：柳</w:t>
       </w:r>
     </w:p>
@@ -5865,7 +6455,7 @@
                     </pic:cNvPicPr>
                   </pic:nvPicPr>
                   <pic:blipFill>
-                    <a:blip r:embed="rId17">
+                    <a:blip r:embed="rId15">
                       <a:extLst>
                         <a:ext uri="{28A0092B-C50C-407E-A947-70E740481C1C}">
                           <a14:useLocalDpi xmlns:a14="http://schemas.microsoft.com/office/drawing/2010/main" val="0"/>
@@ -6427,7 +7017,7 @@
                     </pic:cNvPicPr>
                   </pic:nvPicPr>
                   <pic:blipFill>
-                    <a:blip r:embed="rId13">
+                    <a:blip r:embed="rId14">
                       <a:extLst>
                         <a:ext uri="{28A0092B-C50C-407E-A947-70E740481C1C}">
                           <a14:useLocalDpi xmlns:a14="http://schemas.microsoft.com/office/drawing/2010/main" val="0"/>

--- a/八十ルール.docx
+++ b/八十ルール.docx
@@ -201,7 +201,6 @@
     <w:p>
       <w:pPr>
         <w:rPr>
-          <w:rFonts w:hint="eastAsia"/>
           <w:b/>
           <w:bCs/>
         </w:rPr>
@@ -218,7 +217,6 @@
     <w:p>
       <w:pPr>
         <w:rPr>
-          <w:rFonts w:hint="eastAsia"/>
           <w:b/>
           <w:bCs/>
         </w:rPr>
@@ -490,13 +488,7 @@
                               <w:rPr>
                                 <w:rFonts w:hint="eastAsia"/>
                               </w:rPr>
-                              <w:t>（</w:t>
-                            </w:r>
-                            <w:r>
-                              <w:rPr>
-                                <w:rFonts w:hint="eastAsia"/>
-                              </w:rPr>
-                              <w:t>参加するかどうか）</w:t>
+                              <w:t>（参加するかどうか）</w:t>
                             </w:r>
                           </w:p>
                         </w:txbxContent>
@@ -553,13 +545,7 @@
                         <w:rPr>
                           <w:rFonts w:hint="eastAsia"/>
                         </w:rPr>
-                        <w:t>（</w:t>
-                      </w:r>
-                      <w:r>
-                        <w:rPr>
-                          <w:rFonts w:hint="eastAsia"/>
-                        </w:rPr>
-                        <w:t>参加するかどうか）</w:t>
+                        <w:t>（参加するかどうか）</w:t>
                       </w:r>
                     </w:p>
                   </w:txbxContent>
@@ -2268,28 +2254,28 @@
     <w:p>
       <w:pPr>
         <w:rPr>
-          <w:rFonts w:hint="eastAsia"/>
-          <w:b/>
-          <w:bCs/>
-          <w:szCs w:val="21"/>
-        </w:rPr>
-      </w:pPr>
-    </w:p>
-    <w:p>
-      <w:pPr>
-        <w:rPr>
-          <w:b/>
-          <w:bCs/>
-          <w:szCs w:val="21"/>
-        </w:rPr>
-      </w:pPr>
-      <w:r>
-        <w:rPr>
-          <w:rFonts w:hint="eastAsia"/>
-          <w:b/>
-          <w:bCs/>
-          <w:szCs w:val="21"/>
-        </w:rPr>
+          <w:b/>
+          <w:bCs/>
+          <w:szCs w:val="21"/>
+        </w:rPr>
+      </w:pPr>
+    </w:p>
+    <w:p>
+      <w:pPr>
+        <w:rPr>
+          <w:b/>
+          <w:bCs/>
+          <w:szCs w:val="21"/>
+        </w:rPr>
+      </w:pPr>
+      <w:r>
+        <w:rPr>
+          <w:rFonts w:hint="eastAsia"/>
+          <w:b/>
+          <w:bCs/>
+          <w:szCs w:val="21"/>
+        </w:rPr>
+        <w:lastRenderedPageBreak/>
         <w:t>遊び方</w:t>
       </w:r>
     </w:p>
@@ -2611,7 +2597,6 @@
           <w:rFonts w:hint="eastAsia"/>
           <w:szCs w:val="21"/>
         </w:rPr>
-        <w:lastRenderedPageBreak/>
         <w:t>現在のレートで既に三人が出ると宣言している場合、それ以降の順番の人は「ダブル」または「降りる」を宣言します。降りる場合は、降り賃2</w:t>
       </w:r>
       <w:r>
@@ -3027,6 +3012,7 @@
         <w:rPr>
           <w:rFonts w:hint="eastAsia"/>
         </w:rPr>
+        <w:lastRenderedPageBreak/>
         <w:t>場に同じ月の札が3枚あるときは、手から出した（または山からめくった）4枚目の札で全て取ります。</w:t>
       </w:r>
     </w:p>
@@ -3514,7 +3500,6 @@
           <w:b/>
           <w:bCs/>
         </w:rPr>
-        <w:lastRenderedPageBreak/>
         <w:t>誰にも出来役が完成しないで札取りが終わった場合、札点を清算する</w:t>
       </w:r>
     </w:p>
@@ -3762,7 +3747,6 @@
     <w:p>
       <w:pPr>
         <w:rPr>
-          <w:rFonts w:hint="eastAsia"/>
           <w:b/>
           <w:bCs/>
         </w:rPr>
@@ -4496,13 +4480,7 @@
         </w:tc>
       </w:tr>
     </w:tbl>
-    <w:p>
-      <w:pPr>
-        <w:rPr>
-          <w:rFonts w:hint="eastAsia"/>
-        </w:rPr>
-      </w:pPr>
-    </w:p>
+    <w:p/>
     <w:p>
       <w:r>
         <w:rPr>
@@ -4539,11 +4517,6 @@
             <w:tcW w:w="2547" w:type="dxa"/>
           </w:tcPr>
           <w:p>
-            <w:pPr>
-              <w:rPr>
-                <w:rFonts w:hint="eastAsia"/>
-              </w:rPr>
-            </w:pPr>
             <w:r>
               <w:rPr>
                 <w:rFonts w:hint="eastAsia"/>
@@ -4579,118 +4552,6 @@
                       <pic:pic xmlns:pic="http://schemas.openxmlformats.org/drawingml/2006/picture">
                         <pic:nvPicPr>
                           <pic:cNvPr id="0" name="Picture 13"/>
-                          <pic:cNvPicPr>
-                            <a:picLocks noChangeAspect="1" noChangeArrowheads="1"/>
-                          </pic:cNvPicPr>
-                        </pic:nvPicPr>
-                        <pic:blipFill rotWithShape="1">
-                          <a:blip r:embed="rId6">
-                            <a:extLst>
-                              <a:ext uri="{28A0092B-C50C-407E-A947-70E740481C1C}">
-                                <a14:useLocalDpi xmlns:a14="http://schemas.microsoft.com/office/drawing/2010/main" val="0"/>
-                              </a:ext>
-                            </a:extLst>
-                          </a:blip>
-                          <a:srcRect r="74754" b="15862"/>
-                          <a:stretch/>
-                        </pic:blipFill>
-                        <pic:spPr bwMode="auto">
-                          <a:xfrm>
-                            <a:off x="0" y="0"/>
-                            <a:ext cx="586740" cy="929640"/>
-                          </a:xfrm>
-                          <a:prstGeom prst="rect">
-                            <a:avLst/>
-                          </a:prstGeom>
-                          <a:noFill/>
-                          <a:ln>
-                            <a:noFill/>
-                          </a:ln>
-                          <a:extLst>
-                            <a:ext uri="{53640926-AAD7-44D8-BBD7-CCE9431645EC}">
-                              <a14:shadowObscured xmlns:a14="http://schemas.microsoft.com/office/drawing/2010/main"/>
-                            </a:ext>
-                          </a:extLst>
-                        </pic:spPr>
-                      </pic:pic>
-                    </a:graphicData>
-                  </a:graphic>
-                </wp:inline>
-              </w:drawing>
-            </w:r>
-            <w:r>
-              <w:rPr>
-                <w:noProof/>
-              </w:rPr>
-              <w:drawing>
-                <wp:inline distT="0" distB="0" distL="0" distR="0" wp14:anchorId="359DC8A8" wp14:editId="5D26E06C">
-                  <wp:extent cx="579120" cy="922020"/>
-                  <wp:effectExtent l="0" t="0" r="0" b="0"/>
-                  <wp:docPr id="214" name="図 214"/>
-                  <wp:cNvGraphicFramePr>
-                    <a:graphicFrameLocks xmlns:a="http://schemas.openxmlformats.org/drawingml/2006/main" noChangeAspect="1"/>
-                  </wp:cNvGraphicFramePr>
-                  <a:graphic xmlns:a="http://schemas.openxmlformats.org/drawingml/2006/main">
-                    <a:graphicData uri="http://schemas.openxmlformats.org/drawingml/2006/picture">
-                      <pic:pic xmlns:pic="http://schemas.openxmlformats.org/drawingml/2006/picture">
-                        <pic:nvPicPr>
-                          <pic:cNvPr id="0" name="Picture 19"/>
-                          <pic:cNvPicPr>
-                            <a:picLocks noChangeAspect="1" noChangeArrowheads="1"/>
-                          </pic:cNvPicPr>
-                        </pic:nvPicPr>
-                        <pic:blipFill rotWithShape="1">
-                          <a:blip r:embed="rId7">
-                            <a:extLst>
-                              <a:ext uri="{28A0092B-C50C-407E-A947-70E740481C1C}">
-                                <a14:useLocalDpi xmlns:a14="http://schemas.microsoft.com/office/drawing/2010/main" val="0"/>
-                              </a:ext>
-                            </a:extLst>
-                          </a:blip>
-                          <a:srcRect r="75081" b="16552"/>
-                          <a:stretch/>
-                        </pic:blipFill>
-                        <pic:spPr bwMode="auto">
-                          <a:xfrm>
-                            <a:off x="0" y="0"/>
-                            <a:ext cx="579120" cy="922020"/>
-                          </a:xfrm>
-                          <a:prstGeom prst="rect">
-                            <a:avLst/>
-                          </a:prstGeom>
-                          <a:noFill/>
-                          <a:ln>
-                            <a:noFill/>
-                          </a:ln>
-                          <a:extLst>
-                            <a:ext uri="{53640926-AAD7-44D8-BBD7-CCE9431645EC}">
-                              <a14:shadowObscured xmlns:a14="http://schemas.microsoft.com/office/drawing/2010/main"/>
-                            </a:ext>
-                          </a:extLst>
-                        </pic:spPr>
-                      </pic:pic>
-                    </a:graphicData>
-                  </a:graphic>
-                </wp:inline>
-              </w:drawing>
-            </w:r>
-            <w:r>
-              <w:rPr>
-                <w:noProof/>
-              </w:rPr>
-              <w:drawing>
-                <wp:inline distT="0" distB="0" distL="0" distR="0" wp14:anchorId="1CDA5F6D" wp14:editId="0E3C1739">
-                  <wp:extent cx="586740" cy="929640"/>
-                  <wp:effectExtent l="0" t="0" r="3810" b="3810"/>
-                  <wp:docPr id="215" name="図 215"/>
-                  <wp:cNvGraphicFramePr>
-                    <a:graphicFrameLocks xmlns:a="http://schemas.openxmlformats.org/drawingml/2006/main" noChangeAspect="1"/>
-                  </wp:cNvGraphicFramePr>
-                  <a:graphic xmlns:a="http://schemas.openxmlformats.org/drawingml/2006/main">
-                    <a:graphicData uri="http://schemas.openxmlformats.org/drawingml/2006/picture">
-                      <pic:pic xmlns:pic="http://schemas.openxmlformats.org/drawingml/2006/picture">
-                        <pic:nvPicPr>
-                          <pic:cNvPr id="0" name="Picture 11"/>
                           <pic:cNvPicPr>
                             <a:picLocks noChangeAspect="1" noChangeArrowheads="1"/>
                           </pic:cNvPicPr>
@@ -4730,6 +4591,118 @@
                 </wp:inline>
               </w:drawing>
             </w:r>
+            <w:r>
+              <w:rPr>
+                <w:noProof/>
+              </w:rPr>
+              <w:drawing>
+                <wp:inline distT="0" distB="0" distL="0" distR="0" wp14:anchorId="359DC8A8" wp14:editId="5D26E06C">
+                  <wp:extent cx="579120" cy="922020"/>
+                  <wp:effectExtent l="0" t="0" r="0" b="0"/>
+                  <wp:docPr id="214" name="図 214"/>
+                  <wp:cNvGraphicFramePr>
+                    <a:graphicFrameLocks xmlns:a="http://schemas.openxmlformats.org/drawingml/2006/main" noChangeAspect="1"/>
+                  </wp:cNvGraphicFramePr>
+                  <a:graphic xmlns:a="http://schemas.openxmlformats.org/drawingml/2006/main">
+                    <a:graphicData uri="http://schemas.openxmlformats.org/drawingml/2006/picture">
+                      <pic:pic xmlns:pic="http://schemas.openxmlformats.org/drawingml/2006/picture">
+                        <pic:nvPicPr>
+                          <pic:cNvPr id="0" name="Picture 19"/>
+                          <pic:cNvPicPr>
+                            <a:picLocks noChangeAspect="1" noChangeArrowheads="1"/>
+                          </pic:cNvPicPr>
+                        </pic:nvPicPr>
+                        <pic:blipFill rotWithShape="1">
+                          <a:blip r:embed="rId9">
+                            <a:extLst>
+                              <a:ext uri="{28A0092B-C50C-407E-A947-70E740481C1C}">
+                                <a14:useLocalDpi xmlns:a14="http://schemas.microsoft.com/office/drawing/2010/main" val="0"/>
+                              </a:ext>
+                            </a:extLst>
+                          </a:blip>
+                          <a:srcRect r="75081" b="16552"/>
+                          <a:stretch/>
+                        </pic:blipFill>
+                        <pic:spPr bwMode="auto">
+                          <a:xfrm>
+                            <a:off x="0" y="0"/>
+                            <a:ext cx="579120" cy="922020"/>
+                          </a:xfrm>
+                          <a:prstGeom prst="rect">
+                            <a:avLst/>
+                          </a:prstGeom>
+                          <a:noFill/>
+                          <a:ln>
+                            <a:noFill/>
+                          </a:ln>
+                          <a:extLst>
+                            <a:ext uri="{53640926-AAD7-44D8-BBD7-CCE9431645EC}">
+                              <a14:shadowObscured xmlns:a14="http://schemas.microsoft.com/office/drawing/2010/main"/>
+                            </a:ext>
+                          </a:extLst>
+                        </pic:spPr>
+                      </pic:pic>
+                    </a:graphicData>
+                  </a:graphic>
+                </wp:inline>
+              </w:drawing>
+            </w:r>
+            <w:r>
+              <w:rPr>
+                <w:noProof/>
+              </w:rPr>
+              <w:drawing>
+                <wp:inline distT="0" distB="0" distL="0" distR="0" wp14:anchorId="1CDA5F6D" wp14:editId="0E3C1739">
+                  <wp:extent cx="586740" cy="929640"/>
+                  <wp:effectExtent l="0" t="0" r="3810" b="3810"/>
+                  <wp:docPr id="215" name="図 215"/>
+                  <wp:cNvGraphicFramePr>
+                    <a:graphicFrameLocks xmlns:a="http://schemas.openxmlformats.org/drawingml/2006/main" noChangeAspect="1"/>
+                  </wp:cNvGraphicFramePr>
+                  <a:graphic xmlns:a="http://schemas.openxmlformats.org/drawingml/2006/main">
+                    <a:graphicData uri="http://schemas.openxmlformats.org/drawingml/2006/picture">
+                      <pic:pic xmlns:pic="http://schemas.openxmlformats.org/drawingml/2006/picture">
+                        <pic:nvPicPr>
+                          <pic:cNvPr id="0" name="Picture 11"/>
+                          <pic:cNvPicPr>
+                            <a:picLocks noChangeAspect="1" noChangeArrowheads="1"/>
+                          </pic:cNvPicPr>
+                        </pic:nvPicPr>
+                        <pic:blipFill rotWithShape="1">
+                          <a:blip r:embed="rId10">
+                            <a:extLst>
+                              <a:ext uri="{28A0092B-C50C-407E-A947-70E740481C1C}">
+                                <a14:useLocalDpi xmlns:a14="http://schemas.microsoft.com/office/drawing/2010/main" val="0"/>
+                              </a:ext>
+                            </a:extLst>
+                          </a:blip>
+                          <a:srcRect r="74754" b="15862"/>
+                          <a:stretch/>
+                        </pic:blipFill>
+                        <pic:spPr bwMode="auto">
+                          <a:xfrm>
+                            <a:off x="0" y="0"/>
+                            <a:ext cx="586740" cy="929640"/>
+                          </a:xfrm>
+                          <a:prstGeom prst="rect">
+                            <a:avLst/>
+                          </a:prstGeom>
+                          <a:noFill/>
+                          <a:ln>
+                            <a:noFill/>
+                          </a:ln>
+                          <a:extLst>
+                            <a:ext uri="{53640926-AAD7-44D8-BBD7-CCE9431645EC}">
+                              <a14:shadowObscured xmlns:a14="http://schemas.microsoft.com/office/drawing/2010/main"/>
+                            </a:ext>
+                          </a:extLst>
+                        </pic:spPr>
+                      </pic:pic>
+                    </a:graphicData>
+                  </a:graphic>
+                </wp:inline>
+              </w:drawing>
+            </w:r>
           </w:p>
         </w:tc>
         <w:tc>
@@ -4737,11 +4710,6 @@
             <w:tcW w:w="2693" w:type="dxa"/>
           </w:tcPr>
           <w:p>
-            <w:pPr>
-              <w:rPr>
-                <w:rFonts w:hint="eastAsia"/>
-              </w:rPr>
-            </w:pPr>
             <w:r>
               <w:rPr>
                 <w:rFonts w:hint="eastAsia"/>
@@ -4810,7 +4778,7 @@
                           </pic:cNvPicPr>
                         </pic:nvPicPr>
                         <pic:blipFill rotWithShape="1">
-                          <a:blip r:embed="rId9">
+                          <a:blip r:embed="rId11">
                             <a:extLst>
                               <a:ext uri="{28A0092B-C50C-407E-A947-70E740481C1C}">
                                 <a14:useLocalDpi xmlns:a14="http://schemas.microsoft.com/office/drawing/2010/main" val="0"/>
@@ -4866,7 +4834,7 @@
                           </pic:cNvPicPr>
                         </pic:nvPicPr>
                         <pic:blipFill rotWithShape="1">
-                          <a:blip r:embed="rId10">
+                          <a:blip r:embed="rId12">
                             <a:extLst>
                               <a:ext uri="{28A0092B-C50C-407E-A947-70E740481C1C}">
                                 <a14:useLocalDpi xmlns:a14="http://schemas.microsoft.com/office/drawing/2010/main" val="0"/>
@@ -4922,7 +4890,7 @@
                           </pic:cNvPicPr>
                         </pic:nvPicPr>
                         <pic:blipFill rotWithShape="1">
-                          <a:blip r:embed="rId11">
+                          <a:blip r:embed="rId13">
                             <a:extLst>
                               <a:ext uri="{28A0092B-C50C-407E-A947-70E740481C1C}">
                                 <a14:useLocalDpi xmlns:a14="http://schemas.microsoft.com/office/drawing/2010/main" val="0"/>
@@ -5031,7 +4999,7 @@
                           </pic:cNvPicPr>
                         </pic:nvPicPr>
                         <pic:blipFill rotWithShape="1">
-                          <a:blip r:embed="rId8">
+                          <a:blip r:embed="rId10">
                             <a:extLst>
                               <a:ext uri="{28A0092B-C50C-407E-A947-70E740481C1C}">
                                 <a14:useLocalDpi xmlns:a14="http://schemas.microsoft.com/office/drawing/2010/main" val="0"/>
@@ -5087,7 +5055,7 @@
                           </pic:cNvPicPr>
                         </pic:nvPicPr>
                         <pic:blipFill rotWithShape="1">
-                          <a:blip r:embed="rId12">
+                          <a:blip r:embed="rId14">
                             <a:extLst>
                               <a:ext uri="{28A0092B-C50C-407E-A947-70E740481C1C}">
                                 <a14:useLocalDpi xmlns:a14="http://schemas.microsoft.com/office/drawing/2010/main" val="0"/>
@@ -5143,7 +5111,7 @@
                           </pic:cNvPicPr>
                         </pic:nvPicPr>
                         <pic:blipFill rotWithShape="1">
-                          <a:blip r:embed="rId7">
+                          <a:blip r:embed="rId9">
                             <a:extLst>
                               <a:ext uri="{28A0092B-C50C-407E-A947-70E740481C1C}">
                                 <a14:useLocalDpi xmlns:a14="http://schemas.microsoft.com/office/drawing/2010/main" val="0"/>
@@ -5350,7 +5318,7 @@
                           </pic:cNvPicPr>
                         </pic:nvPicPr>
                         <pic:blipFill rotWithShape="1">
-                          <a:blip r:embed="rId9">
+                          <a:blip r:embed="rId11">
                             <a:extLst>
                               <a:ext uri="{28A0092B-C50C-407E-A947-70E740481C1C}">
                                 <a14:useLocalDpi xmlns:a14="http://schemas.microsoft.com/office/drawing/2010/main" val="0"/>
@@ -5406,7 +5374,7 @@
                           </pic:cNvPicPr>
                         </pic:nvPicPr>
                         <pic:blipFill rotWithShape="1">
-                          <a:blip r:embed="rId11">
+                          <a:blip r:embed="rId13">
                             <a:extLst>
                               <a:ext uri="{28A0092B-C50C-407E-A947-70E740481C1C}">
                                 <a14:useLocalDpi xmlns:a14="http://schemas.microsoft.com/office/drawing/2010/main" val="0"/>
@@ -5462,7 +5430,7 @@
                           </pic:cNvPicPr>
                         </pic:nvPicPr>
                         <pic:blipFill rotWithShape="1">
-                          <a:blip r:embed="rId13">
+                          <a:blip r:embed="rId15">
                             <a:extLst>
                               <a:ext uri="{28A0092B-C50C-407E-A947-70E740481C1C}">
                                 <a14:useLocalDpi xmlns:a14="http://schemas.microsoft.com/office/drawing/2010/main" val="0"/>
@@ -5518,7 +5486,7 @@
                           </pic:cNvPicPr>
                         </pic:nvPicPr>
                         <pic:blipFill rotWithShape="1">
-                          <a:blip r:embed="rId14">
+                          <a:blip r:embed="rId16">
                             <a:extLst>
                               <a:ext uri="{28A0092B-C50C-407E-A947-70E740481C1C}">
                                 <a14:useLocalDpi xmlns:a14="http://schemas.microsoft.com/office/drawing/2010/main" val="0"/>
@@ -5700,11 +5668,6 @@
       </w:r>
     </w:p>
     <w:p>
-      <w:pPr>
-        <w:rPr>
-          <w:rFonts w:hint="eastAsia"/>
-        </w:rPr>
-      </w:pPr>
       <w:r>
         <w:rPr>
           <w:noProof/>
@@ -5727,7 +5690,7 @@
                     </pic:cNvPicPr>
                   </pic:nvPicPr>
                   <pic:blipFill rotWithShape="1">
-                    <a:blip r:embed="rId15">
+                    <a:blip r:embed="rId17">
                       <a:extLst>
                         <a:ext uri="{28A0092B-C50C-407E-A947-70E740481C1C}">
                           <a14:useLocalDpi xmlns:a14="http://schemas.microsoft.com/office/drawing/2010/main" val="0"/>
@@ -5769,8 +5732,9 @@
           <w:bCs/>
         </w:rPr>
         <w:sectPr>
+          <w:footerReference w:type="default" r:id="rId18"/>
           <w:pgSz w:w="11906" w:h="16838"/>
-          <w:pgMar w:top="720" w:right="720" w:bottom="720" w:left="720" w:header="851" w:footer="992" w:gutter="0"/>
+          <w:pgMar w:top="720" w:right="720" w:bottom="720" w:left="720" w:header="0" w:footer="0" w:gutter="0"/>
           <w:cols w:space="425"/>
           <w:docGrid w:type="lines" w:linePitch="360"/>
         </w:sectPr>
@@ -5811,6 +5775,581 @@
                 <pic:pic xmlns:pic="http://schemas.openxmlformats.org/drawingml/2006/picture">
                   <pic:nvPicPr>
                     <pic:cNvPr id="0" name="Picture 1"/>
+                    <pic:cNvPicPr>
+                      <a:picLocks noChangeAspect="1" noChangeArrowheads="1"/>
+                    </pic:cNvPicPr>
+                  </pic:nvPicPr>
+                  <pic:blipFill>
+                    <a:blip r:embed="rId11">
+                      <a:extLst>
+                        <a:ext uri="{28A0092B-C50C-407E-A947-70E740481C1C}">
+                          <a14:useLocalDpi xmlns:a14="http://schemas.microsoft.com/office/drawing/2010/main" val="0"/>
+                        </a:ext>
+                      </a:extLst>
+                    </a:blip>
+                    <a:srcRect/>
+                    <a:stretch>
+                      <a:fillRect/>
+                    </a:stretch>
+                  </pic:blipFill>
+                  <pic:spPr bwMode="auto">
+                    <a:xfrm>
+                      <a:off x="0" y="0"/>
+                      <a:ext cx="2324100" cy="1104900"/>
+                    </a:xfrm>
+                    <a:prstGeom prst="rect">
+                      <a:avLst/>
+                    </a:prstGeom>
+                    <a:noFill/>
+                    <a:ln>
+                      <a:noFill/>
+                    </a:ln>
+                  </pic:spPr>
+                </pic:pic>
+              </a:graphicData>
+            </a:graphic>
+          </wp:inline>
+        </w:drawing>
+      </w:r>
+    </w:p>
+    <w:p/>
+    <w:p>
+      <w:r>
+        <w:rPr>
+          <w:rFonts w:hint="eastAsia"/>
+        </w:rPr>
+        <w:t>2月：梅</w:t>
+      </w:r>
+    </w:p>
+    <w:p>
+      <w:r>
+        <w:rPr>
+          <w:noProof/>
+        </w:rPr>
+        <w:drawing>
+          <wp:inline distT="0" distB="0" distL="0" distR="0" wp14:anchorId="34E8C5C7" wp14:editId="0BD70314">
+            <wp:extent cx="2324100" cy="1104900"/>
+            <wp:effectExtent l="0" t="0" r="7620" b="8890"/>
+            <wp:docPr id="22" name="図 22"/>
+            <wp:cNvGraphicFramePr>
+              <a:graphicFrameLocks xmlns:a="http://schemas.openxmlformats.org/drawingml/2006/main" noChangeAspect="1"/>
+            </wp:cNvGraphicFramePr>
+            <a:graphic xmlns:a="http://schemas.openxmlformats.org/drawingml/2006/main">
+              <a:graphicData uri="http://schemas.openxmlformats.org/drawingml/2006/picture">
+                <pic:pic xmlns:pic="http://schemas.openxmlformats.org/drawingml/2006/picture">
+                  <pic:nvPicPr>
+                    <pic:cNvPr id="0" name="Picture 3"/>
+                    <pic:cNvPicPr>
+                      <a:picLocks noChangeAspect="1" noChangeArrowheads="1"/>
+                    </pic:cNvPicPr>
+                  </pic:nvPicPr>
+                  <pic:blipFill>
+                    <a:blip r:embed="rId12">
+                      <a:extLst>
+                        <a:ext uri="{28A0092B-C50C-407E-A947-70E740481C1C}">
+                          <a14:useLocalDpi xmlns:a14="http://schemas.microsoft.com/office/drawing/2010/main" val="0"/>
+                        </a:ext>
+                      </a:extLst>
+                    </a:blip>
+                    <a:srcRect/>
+                    <a:stretch>
+                      <a:fillRect/>
+                    </a:stretch>
+                  </pic:blipFill>
+                  <pic:spPr bwMode="auto">
+                    <a:xfrm>
+                      <a:off x="0" y="0"/>
+                      <a:ext cx="2324100" cy="1104900"/>
+                    </a:xfrm>
+                    <a:prstGeom prst="rect">
+                      <a:avLst/>
+                    </a:prstGeom>
+                    <a:noFill/>
+                    <a:ln>
+                      <a:noFill/>
+                    </a:ln>
+                  </pic:spPr>
+                </pic:pic>
+              </a:graphicData>
+            </a:graphic>
+          </wp:inline>
+        </w:drawing>
+      </w:r>
+    </w:p>
+    <w:p/>
+    <w:p>
+      <w:r>
+        <w:rPr>
+          <w:rFonts w:hint="eastAsia"/>
+        </w:rPr>
+        <w:t>3月：桜</w:t>
+      </w:r>
+    </w:p>
+    <w:p>
+      <w:r>
+        <w:rPr>
+          <w:noProof/>
+        </w:rPr>
+        <w:drawing>
+          <wp:inline distT="0" distB="0" distL="0" distR="0" wp14:anchorId="7E8305A8" wp14:editId="09B55052">
+            <wp:extent cx="2324100" cy="1104900"/>
+            <wp:effectExtent l="0" t="0" r="0" b="0"/>
+            <wp:docPr id="23" name="図 23"/>
+            <wp:cNvGraphicFramePr>
+              <a:graphicFrameLocks xmlns:a="http://schemas.openxmlformats.org/drawingml/2006/main" noChangeAspect="1"/>
+            </wp:cNvGraphicFramePr>
+            <a:graphic xmlns:a="http://schemas.openxmlformats.org/drawingml/2006/main">
+              <a:graphicData uri="http://schemas.openxmlformats.org/drawingml/2006/picture">
+                <pic:pic xmlns:pic="http://schemas.openxmlformats.org/drawingml/2006/picture">
+                  <pic:nvPicPr>
+                    <pic:cNvPr id="0" name="Picture 5"/>
+                    <pic:cNvPicPr>
+                      <a:picLocks noChangeAspect="1" noChangeArrowheads="1"/>
+                    </pic:cNvPicPr>
+                  </pic:nvPicPr>
+                  <pic:blipFill>
+                    <a:blip r:embed="rId13">
+                      <a:extLst>
+                        <a:ext uri="{28A0092B-C50C-407E-A947-70E740481C1C}">
+                          <a14:useLocalDpi xmlns:a14="http://schemas.microsoft.com/office/drawing/2010/main" val="0"/>
+                        </a:ext>
+                      </a:extLst>
+                    </a:blip>
+                    <a:srcRect/>
+                    <a:stretch>
+                      <a:fillRect/>
+                    </a:stretch>
+                  </pic:blipFill>
+                  <pic:spPr bwMode="auto">
+                    <a:xfrm>
+                      <a:off x="0" y="0"/>
+                      <a:ext cx="2324100" cy="1104900"/>
+                    </a:xfrm>
+                    <a:prstGeom prst="rect">
+                      <a:avLst/>
+                    </a:prstGeom>
+                    <a:noFill/>
+                    <a:ln>
+                      <a:noFill/>
+                    </a:ln>
+                  </pic:spPr>
+                </pic:pic>
+              </a:graphicData>
+            </a:graphic>
+          </wp:inline>
+        </w:drawing>
+      </w:r>
+    </w:p>
+    <w:p/>
+    <w:p>
+      <w:r>
+        <w:rPr>
+          <w:rFonts w:hint="eastAsia"/>
+        </w:rPr>
+        <w:t>4月：藤</w:t>
+      </w:r>
+    </w:p>
+    <w:p>
+      <w:r>
+        <w:rPr>
+          <w:noProof/>
+        </w:rPr>
+        <w:drawing>
+          <wp:inline distT="0" distB="0" distL="0" distR="0" wp14:anchorId="2D99DBA0" wp14:editId="226E140E">
+            <wp:extent cx="2324100" cy="1097280"/>
+            <wp:effectExtent l="0" t="0" r="0" b="7620"/>
+            <wp:docPr id="24" name="図 24"/>
+            <wp:cNvGraphicFramePr>
+              <a:graphicFrameLocks xmlns:a="http://schemas.openxmlformats.org/drawingml/2006/main" noChangeAspect="1"/>
+            </wp:cNvGraphicFramePr>
+            <a:graphic xmlns:a="http://schemas.openxmlformats.org/drawingml/2006/main">
+              <a:graphicData uri="http://schemas.openxmlformats.org/drawingml/2006/picture">
+                <pic:pic xmlns:pic="http://schemas.openxmlformats.org/drawingml/2006/picture">
+                  <pic:nvPicPr>
+                    <pic:cNvPr id="0" name="Picture 7"/>
+                    <pic:cNvPicPr>
+                      <a:picLocks noChangeAspect="1" noChangeArrowheads="1"/>
+                    </pic:cNvPicPr>
+                  </pic:nvPicPr>
+                  <pic:blipFill>
+                    <a:blip r:embed="rId19">
+                      <a:extLst>
+                        <a:ext uri="{28A0092B-C50C-407E-A947-70E740481C1C}">
+                          <a14:useLocalDpi xmlns:a14="http://schemas.microsoft.com/office/drawing/2010/main" val="0"/>
+                        </a:ext>
+                      </a:extLst>
+                    </a:blip>
+                    <a:srcRect/>
+                    <a:stretch>
+                      <a:fillRect/>
+                    </a:stretch>
+                  </pic:blipFill>
+                  <pic:spPr bwMode="auto">
+                    <a:xfrm>
+                      <a:off x="0" y="0"/>
+                      <a:ext cx="2324100" cy="1097280"/>
+                    </a:xfrm>
+                    <a:prstGeom prst="rect">
+                      <a:avLst/>
+                    </a:prstGeom>
+                    <a:noFill/>
+                    <a:ln>
+                      <a:noFill/>
+                    </a:ln>
+                  </pic:spPr>
+                </pic:pic>
+              </a:graphicData>
+            </a:graphic>
+          </wp:inline>
+        </w:drawing>
+      </w:r>
+    </w:p>
+    <w:p/>
+    <w:p>
+      <w:r>
+        <w:rPr>
+          <w:rFonts w:hint="eastAsia"/>
+        </w:rPr>
+        <w:t>5月：菖蒲</w:t>
+      </w:r>
+    </w:p>
+    <w:p>
+      <w:r>
+        <w:rPr>
+          <w:noProof/>
+        </w:rPr>
+        <w:drawing>
+          <wp:inline distT="0" distB="0" distL="0" distR="0" wp14:anchorId="5D883582" wp14:editId="2D1D6629">
+            <wp:extent cx="2324100" cy="1104900"/>
+            <wp:effectExtent l="0" t="0" r="0" b="0"/>
+            <wp:docPr id="25" name="図 25"/>
+            <wp:cNvGraphicFramePr>
+              <a:graphicFrameLocks xmlns:a="http://schemas.openxmlformats.org/drawingml/2006/main" noChangeAspect="1"/>
+            </wp:cNvGraphicFramePr>
+            <a:graphic xmlns:a="http://schemas.openxmlformats.org/drawingml/2006/main">
+              <a:graphicData uri="http://schemas.openxmlformats.org/drawingml/2006/picture">
+                <pic:pic xmlns:pic="http://schemas.openxmlformats.org/drawingml/2006/picture">
+                  <pic:nvPicPr>
+                    <pic:cNvPr id="0" name="Picture 9"/>
+                    <pic:cNvPicPr>
+                      <a:picLocks noChangeAspect="1" noChangeArrowheads="1"/>
+                    </pic:cNvPicPr>
+                  </pic:nvPicPr>
+                  <pic:blipFill>
+                    <a:blip r:embed="rId20">
+                      <a:extLst>
+                        <a:ext uri="{28A0092B-C50C-407E-A947-70E740481C1C}">
+                          <a14:useLocalDpi xmlns:a14="http://schemas.microsoft.com/office/drawing/2010/main" val="0"/>
+                        </a:ext>
+                      </a:extLst>
+                    </a:blip>
+                    <a:srcRect/>
+                    <a:stretch>
+                      <a:fillRect/>
+                    </a:stretch>
+                  </pic:blipFill>
+                  <pic:spPr bwMode="auto">
+                    <a:xfrm>
+                      <a:off x="0" y="0"/>
+                      <a:ext cx="2324100" cy="1104900"/>
+                    </a:xfrm>
+                    <a:prstGeom prst="rect">
+                      <a:avLst/>
+                    </a:prstGeom>
+                    <a:noFill/>
+                    <a:ln>
+                      <a:noFill/>
+                    </a:ln>
+                  </pic:spPr>
+                </pic:pic>
+              </a:graphicData>
+            </a:graphic>
+          </wp:inline>
+        </w:drawing>
+      </w:r>
+    </w:p>
+    <w:p/>
+    <w:p>
+      <w:r>
+        <w:rPr>
+          <w:rFonts w:hint="eastAsia"/>
+        </w:rPr>
+        <w:t>6月：牡丹</w:t>
+      </w:r>
+    </w:p>
+    <w:p>
+      <w:r>
+        <w:rPr>
+          <w:noProof/>
+        </w:rPr>
+        <w:drawing>
+          <wp:inline distT="0" distB="0" distL="0" distR="0" wp14:anchorId="11BBA58A" wp14:editId="45536464">
+            <wp:extent cx="2324100" cy="1104900"/>
+            <wp:effectExtent l="0" t="0" r="0" b="0"/>
+            <wp:docPr id="26" name="図 26"/>
+            <wp:cNvGraphicFramePr>
+              <a:graphicFrameLocks xmlns:a="http://schemas.openxmlformats.org/drawingml/2006/main" noChangeAspect="1"/>
+            </wp:cNvGraphicFramePr>
+            <a:graphic xmlns:a="http://schemas.openxmlformats.org/drawingml/2006/main">
+              <a:graphicData uri="http://schemas.openxmlformats.org/drawingml/2006/picture">
+                <pic:pic xmlns:pic="http://schemas.openxmlformats.org/drawingml/2006/picture">
+                  <pic:nvPicPr>
+                    <pic:cNvPr id="0" name="Picture 11"/>
+                    <pic:cNvPicPr>
+                      <a:picLocks noChangeAspect="1" noChangeArrowheads="1"/>
+                    </pic:cNvPicPr>
+                  </pic:nvPicPr>
+                  <pic:blipFill>
+                    <a:blip r:embed="rId10">
+                      <a:extLst>
+                        <a:ext uri="{28A0092B-C50C-407E-A947-70E740481C1C}">
+                          <a14:useLocalDpi xmlns:a14="http://schemas.microsoft.com/office/drawing/2010/main" val="0"/>
+                        </a:ext>
+                      </a:extLst>
+                    </a:blip>
+                    <a:srcRect/>
+                    <a:stretch>
+                      <a:fillRect/>
+                    </a:stretch>
+                  </pic:blipFill>
+                  <pic:spPr bwMode="auto">
+                    <a:xfrm>
+                      <a:off x="0" y="0"/>
+                      <a:ext cx="2324100" cy="1104900"/>
+                    </a:xfrm>
+                    <a:prstGeom prst="rect">
+                      <a:avLst/>
+                    </a:prstGeom>
+                    <a:noFill/>
+                    <a:ln>
+                      <a:noFill/>
+                    </a:ln>
+                  </pic:spPr>
+                </pic:pic>
+              </a:graphicData>
+            </a:graphic>
+          </wp:inline>
+        </w:drawing>
+      </w:r>
+    </w:p>
+    <w:p>
+      <w:r>
+        <w:rPr>
+          <w:rFonts w:hint="eastAsia"/>
+        </w:rPr>
+        <w:t>7月：萩</w:t>
+      </w:r>
+    </w:p>
+    <w:p>
+      <w:r>
+        <w:rPr>
+          <w:noProof/>
+        </w:rPr>
+        <w:drawing>
+          <wp:inline distT="0" distB="0" distL="0" distR="0" wp14:anchorId="034B555F" wp14:editId="4468B99D">
+            <wp:extent cx="2324100" cy="1104900"/>
+            <wp:effectExtent l="0" t="0" r="0" b="0"/>
+            <wp:docPr id="27" name="図 27"/>
+            <wp:cNvGraphicFramePr>
+              <a:graphicFrameLocks xmlns:a="http://schemas.openxmlformats.org/drawingml/2006/main" noChangeAspect="1"/>
+            </wp:cNvGraphicFramePr>
+            <a:graphic xmlns:a="http://schemas.openxmlformats.org/drawingml/2006/main">
+              <a:graphicData uri="http://schemas.openxmlformats.org/drawingml/2006/picture">
+                <pic:pic xmlns:pic="http://schemas.openxmlformats.org/drawingml/2006/picture">
+                  <pic:nvPicPr>
+                    <pic:cNvPr id="0" name="Picture 13"/>
+                    <pic:cNvPicPr>
+                      <a:picLocks noChangeAspect="1" noChangeArrowheads="1"/>
+                    </pic:cNvPicPr>
+                  </pic:nvPicPr>
+                  <pic:blipFill>
+                    <a:blip r:embed="rId8">
+                      <a:extLst>
+                        <a:ext uri="{28A0092B-C50C-407E-A947-70E740481C1C}">
+                          <a14:useLocalDpi xmlns:a14="http://schemas.microsoft.com/office/drawing/2010/main" val="0"/>
+                        </a:ext>
+                      </a:extLst>
+                    </a:blip>
+                    <a:srcRect/>
+                    <a:stretch>
+                      <a:fillRect/>
+                    </a:stretch>
+                  </pic:blipFill>
+                  <pic:spPr bwMode="auto">
+                    <a:xfrm>
+                      <a:off x="0" y="0"/>
+                      <a:ext cx="2324100" cy="1104900"/>
+                    </a:xfrm>
+                    <a:prstGeom prst="rect">
+                      <a:avLst/>
+                    </a:prstGeom>
+                    <a:noFill/>
+                    <a:ln>
+                      <a:noFill/>
+                    </a:ln>
+                  </pic:spPr>
+                </pic:pic>
+              </a:graphicData>
+            </a:graphic>
+          </wp:inline>
+        </w:drawing>
+      </w:r>
+    </w:p>
+    <w:p/>
+    <w:p>
+      <w:r>
+        <w:rPr>
+          <w:rFonts w:hint="eastAsia"/>
+        </w:rPr>
+        <w:t>8月：芒</w:t>
+      </w:r>
+    </w:p>
+    <w:p>
+      <w:r>
+        <w:rPr>
+          <w:noProof/>
+        </w:rPr>
+        <w:drawing>
+          <wp:inline distT="0" distB="0" distL="0" distR="0" wp14:anchorId="721A2F96" wp14:editId="442FDF35">
+            <wp:extent cx="2324100" cy="1104900"/>
+            <wp:effectExtent l="0" t="0" r="0" b="0"/>
+            <wp:docPr id="28" name="図 28"/>
+            <wp:cNvGraphicFramePr>
+              <a:graphicFrameLocks xmlns:a="http://schemas.openxmlformats.org/drawingml/2006/main" noChangeAspect="1"/>
+            </wp:cNvGraphicFramePr>
+            <a:graphic xmlns:a="http://schemas.openxmlformats.org/drawingml/2006/main">
+              <a:graphicData uri="http://schemas.openxmlformats.org/drawingml/2006/picture">
+                <pic:pic xmlns:pic="http://schemas.openxmlformats.org/drawingml/2006/picture">
+                  <pic:nvPicPr>
+                    <pic:cNvPr id="0" name="Picture 15"/>
+                    <pic:cNvPicPr>
+                      <a:picLocks noChangeAspect="1" noChangeArrowheads="1"/>
+                    </pic:cNvPicPr>
+                  </pic:nvPicPr>
+                  <pic:blipFill>
+                    <a:blip r:embed="rId15">
+                      <a:extLst>
+                        <a:ext uri="{28A0092B-C50C-407E-A947-70E740481C1C}">
+                          <a14:useLocalDpi xmlns:a14="http://schemas.microsoft.com/office/drawing/2010/main" val="0"/>
+                        </a:ext>
+                      </a:extLst>
+                    </a:blip>
+                    <a:srcRect/>
+                    <a:stretch>
+                      <a:fillRect/>
+                    </a:stretch>
+                  </pic:blipFill>
+                  <pic:spPr bwMode="auto">
+                    <a:xfrm>
+                      <a:off x="0" y="0"/>
+                      <a:ext cx="2324100" cy="1104900"/>
+                    </a:xfrm>
+                    <a:prstGeom prst="rect">
+                      <a:avLst/>
+                    </a:prstGeom>
+                    <a:noFill/>
+                    <a:ln>
+                      <a:noFill/>
+                    </a:ln>
+                  </pic:spPr>
+                </pic:pic>
+              </a:graphicData>
+            </a:graphic>
+          </wp:inline>
+        </w:drawing>
+      </w:r>
+    </w:p>
+    <w:p/>
+    <w:p>
+      <w:r>
+        <w:rPr>
+          <w:rFonts w:hint="eastAsia"/>
+        </w:rPr>
+        <w:t>9月：菊</w:t>
+      </w:r>
+    </w:p>
+    <w:p>
+      <w:r>
+        <w:rPr>
+          <w:noProof/>
+        </w:rPr>
+        <w:drawing>
+          <wp:inline distT="0" distB="0" distL="0" distR="0" wp14:anchorId="3935D018" wp14:editId="276AD683">
+            <wp:extent cx="2324100" cy="1104900"/>
+            <wp:effectExtent l="0" t="0" r="0" b="0"/>
+            <wp:docPr id="29" name="図 29"/>
+            <wp:cNvGraphicFramePr>
+              <a:graphicFrameLocks xmlns:a="http://schemas.openxmlformats.org/drawingml/2006/main" noChangeAspect="1"/>
+            </wp:cNvGraphicFramePr>
+            <a:graphic xmlns:a="http://schemas.openxmlformats.org/drawingml/2006/main">
+              <a:graphicData uri="http://schemas.openxmlformats.org/drawingml/2006/picture">
+                <pic:pic xmlns:pic="http://schemas.openxmlformats.org/drawingml/2006/picture">
+                  <pic:nvPicPr>
+                    <pic:cNvPr id="0" name="Picture 17"/>
+                    <pic:cNvPicPr>
+                      <a:picLocks noChangeAspect="1" noChangeArrowheads="1"/>
+                    </pic:cNvPicPr>
+                  </pic:nvPicPr>
+                  <pic:blipFill>
+                    <a:blip r:embed="rId14">
+                      <a:extLst>
+                        <a:ext uri="{28A0092B-C50C-407E-A947-70E740481C1C}">
+                          <a14:useLocalDpi xmlns:a14="http://schemas.microsoft.com/office/drawing/2010/main" val="0"/>
+                        </a:ext>
+                      </a:extLst>
+                    </a:blip>
+                    <a:srcRect/>
+                    <a:stretch>
+                      <a:fillRect/>
+                    </a:stretch>
+                  </pic:blipFill>
+                  <pic:spPr bwMode="auto">
+                    <a:xfrm>
+                      <a:off x="0" y="0"/>
+                      <a:ext cx="2324100" cy="1104900"/>
+                    </a:xfrm>
+                    <a:prstGeom prst="rect">
+                      <a:avLst/>
+                    </a:prstGeom>
+                    <a:noFill/>
+                    <a:ln>
+                      <a:noFill/>
+                    </a:ln>
+                  </pic:spPr>
+                </pic:pic>
+              </a:graphicData>
+            </a:graphic>
+          </wp:inline>
+        </w:drawing>
+      </w:r>
+    </w:p>
+    <w:p/>
+    <w:p>
+      <w:r>
+        <w:rPr>
+          <w:rFonts w:hint="eastAsia"/>
+        </w:rPr>
+        <w:t>10月：紅葉</w:t>
+      </w:r>
+    </w:p>
+    <w:p>
+      <w:r>
+        <w:rPr>
+          <w:noProof/>
+        </w:rPr>
+        <w:drawing>
+          <wp:inline distT="0" distB="0" distL="0" distR="0" wp14:anchorId="36099FD9" wp14:editId="316EA4FC">
+            <wp:extent cx="2324100" cy="1104900"/>
+            <wp:effectExtent l="0" t="0" r="0" b="0"/>
+            <wp:docPr id="30" name="図 30"/>
+            <wp:cNvGraphicFramePr>
+              <a:graphicFrameLocks xmlns:a="http://schemas.openxmlformats.org/drawingml/2006/main" noChangeAspect="1"/>
+            </wp:cNvGraphicFramePr>
+            <a:graphic xmlns:a="http://schemas.openxmlformats.org/drawingml/2006/main">
+              <a:graphicData uri="http://schemas.openxmlformats.org/drawingml/2006/picture">
+                <pic:pic xmlns:pic="http://schemas.openxmlformats.org/drawingml/2006/picture">
+                  <pic:nvPicPr>
+                    <pic:cNvPr id="0" name="Picture 19"/>
                     <pic:cNvPicPr>
                       <a:picLocks noChangeAspect="1" noChangeArrowheads="1"/>
                     </pic:cNvPicPr>
@@ -5854,581 +6393,6 @@
         <w:rPr>
           <w:rFonts w:hint="eastAsia"/>
         </w:rPr>
-        <w:t>2月：梅</w:t>
-      </w:r>
-    </w:p>
-    <w:p>
-      <w:r>
-        <w:rPr>
-          <w:noProof/>
-        </w:rPr>
-        <w:drawing>
-          <wp:inline distT="0" distB="0" distL="0" distR="0" wp14:anchorId="34E8C5C7" wp14:editId="0BD70314">
-            <wp:extent cx="2324100" cy="1104900"/>
-            <wp:effectExtent l="0" t="0" r="7620" b="8890"/>
-            <wp:docPr id="22" name="図 22"/>
-            <wp:cNvGraphicFramePr>
-              <a:graphicFrameLocks xmlns:a="http://schemas.openxmlformats.org/drawingml/2006/main" noChangeAspect="1"/>
-            </wp:cNvGraphicFramePr>
-            <a:graphic xmlns:a="http://schemas.openxmlformats.org/drawingml/2006/main">
-              <a:graphicData uri="http://schemas.openxmlformats.org/drawingml/2006/picture">
-                <pic:pic xmlns:pic="http://schemas.openxmlformats.org/drawingml/2006/picture">
-                  <pic:nvPicPr>
-                    <pic:cNvPr id="0" name="Picture 3"/>
-                    <pic:cNvPicPr>
-                      <a:picLocks noChangeAspect="1" noChangeArrowheads="1"/>
-                    </pic:cNvPicPr>
-                  </pic:nvPicPr>
-                  <pic:blipFill>
-                    <a:blip r:embed="rId10">
-                      <a:extLst>
-                        <a:ext uri="{28A0092B-C50C-407E-A947-70E740481C1C}">
-                          <a14:useLocalDpi xmlns:a14="http://schemas.microsoft.com/office/drawing/2010/main" val="0"/>
-                        </a:ext>
-                      </a:extLst>
-                    </a:blip>
-                    <a:srcRect/>
-                    <a:stretch>
-                      <a:fillRect/>
-                    </a:stretch>
-                  </pic:blipFill>
-                  <pic:spPr bwMode="auto">
-                    <a:xfrm>
-                      <a:off x="0" y="0"/>
-                      <a:ext cx="2324100" cy="1104900"/>
-                    </a:xfrm>
-                    <a:prstGeom prst="rect">
-                      <a:avLst/>
-                    </a:prstGeom>
-                    <a:noFill/>
-                    <a:ln>
-                      <a:noFill/>
-                    </a:ln>
-                  </pic:spPr>
-                </pic:pic>
-              </a:graphicData>
-            </a:graphic>
-          </wp:inline>
-        </w:drawing>
-      </w:r>
-    </w:p>
-    <w:p/>
-    <w:p>
-      <w:r>
-        <w:rPr>
-          <w:rFonts w:hint="eastAsia"/>
-        </w:rPr>
-        <w:t>3月：桜</w:t>
-      </w:r>
-    </w:p>
-    <w:p>
-      <w:r>
-        <w:rPr>
-          <w:noProof/>
-        </w:rPr>
-        <w:drawing>
-          <wp:inline distT="0" distB="0" distL="0" distR="0" wp14:anchorId="7E8305A8" wp14:editId="09B55052">
-            <wp:extent cx="2324100" cy="1104900"/>
-            <wp:effectExtent l="0" t="0" r="0" b="0"/>
-            <wp:docPr id="23" name="図 23"/>
-            <wp:cNvGraphicFramePr>
-              <a:graphicFrameLocks xmlns:a="http://schemas.openxmlformats.org/drawingml/2006/main" noChangeAspect="1"/>
-            </wp:cNvGraphicFramePr>
-            <a:graphic xmlns:a="http://schemas.openxmlformats.org/drawingml/2006/main">
-              <a:graphicData uri="http://schemas.openxmlformats.org/drawingml/2006/picture">
-                <pic:pic xmlns:pic="http://schemas.openxmlformats.org/drawingml/2006/picture">
-                  <pic:nvPicPr>
-                    <pic:cNvPr id="0" name="Picture 5"/>
-                    <pic:cNvPicPr>
-                      <a:picLocks noChangeAspect="1" noChangeArrowheads="1"/>
-                    </pic:cNvPicPr>
-                  </pic:nvPicPr>
-                  <pic:blipFill>
-                    <a:blip r:embed="rId11">
-                      <a:extLst>
-                        <a:ext uri="{28A0092B-C50C-407E-A947-70E740481C1C}">
-                          <a14:useLocalDpi xmlns:a14="http://schemas.microsoft.com/office/drawing/2010/main" val="0"/>
-                        </a:ext>
-                      </a:extLst>
-                    </a:blip>
-                    <a:srcRect/>
-                    <a:stretch>
-                      <a:fillRect/>
-                    </a:stretch>
-                  </pic:blipFill>
-                  <pic:spPr bwMode="auto">
-                    <a:xfrm>
-                      <a:off x="0" y="0"/>
-                      <a:ext cx="2324100" cy="1104900"/>
-                    </a:xfrm>
-                    <a:prstGeom prst="rect">
-                      <a:avLst/>
-                    </a:prstGeom>
-                    <a:noFill/>
-                    <a:ln>
-                      <a:noFill/>
-                    </a:ln>
-                  </pic:spPr>
-                </pic:pic>
-              </a:graphicData>
-            </a:graphic>
-          </wp:inline>
-        </w:drawing>
-      </w:r>
-    </w:p>
-    <w:p/>
-    <w:p>
-      <w:r>
-        <w:rPr>
-          <w:rFonts w:hint="eastAsia"/>
-        </w:rPr>
-        <w:t>4月：藤</w:t>
-      </w:r>
-    </w:p>
-    <w:p>
-      <w:r>
-        <w:rPr>
-          <w:noProof/>
-        </w:rPr>
-        <w:drawing>
-          <wp:inline distT="0" distB="0" distL="0" distR="0" wp14:anchorId="2D99DBA0" wp14:editId="226E140E">
-            <wp:extent cx="2324100" cy="1097280"/>
-            <wp:effectExtent l="0" t="0" r="0" b="7620"/>
-            <wp:docPr id="24" name="図 24"/>
-            <wp:cNvGraphicFramePr>
-              <a:graphicFrameLocks xmlns:a="http://schemas.openxmlformats.org/drawingml/2006/main" noChangeAspect="1"/>
-            </wp:cNvGraphicFramePr>
-            <a:graphic xmlns:a="http://schemas.openxmlformats.org/drawingml/2006/main">
-              <a:graphicData uri="http://schemas.openxmlformats.org/drawingml/2006/picture">
-                <pic:pic xmlns:pic="http://schemas.openxmlformats.org/drawingml/2006/picture">
-                  <pic:nvPicPr>
-                    <pic:cNvPr id="0" name="Picture 7"/>
-                    <pic:cNvPicPr>
-                      <a:picLocks noChangeAspect="1" noChangeArrowheads="1"/>
-                    </pic:cNvPicPr>
-                  </pic:nvPicPr>
-                  <pic:blipFill>
-                    <a:blip r:embed="rId16">
-                      <a:extLst>
-                        <a:ext uri="{28A0092B-C50C-407E-A947-70E740481C1C}">
-                          <a14:useLocalDpi xmlns:a14="http://schemas.microsoft.com/office/drawing/2010/main" val="0"/>
-                        </a:ext>
-                      </a:extLst>
-                    </a:blip>
-                    <a:srcRect/>
-                    <a:stretch>
-                      <a:fillRect/>
-                    </a:stretch>
-                  </pic:blipFill>
-                  <pic:spPr bwMode="auto">
-                    <a:xfrm>
-                      <a:off x="0" y="0"/>
-                      <a:ext cx="2324100" cy="1097280"/>
-                    </a:xfrm>
-                    <a:prstGeom prst="rect">
-                      <a:avLst/>
-                    </a:prstGeom>
-                    <a:noFill/>
-                    <a:ln>
-                      <a:noFill/>
-                    </a:ln>
-                  </pic:spPr>
-                </pic:pic>
-              </a:graphicData>
-            </a:graphic>
-          </wp:inline>
-        </w:drawing>
-      </w:r>
-    </w:p>
-    <w:p/>
-    <w:p>
-      <w:r>
-        <w:rPr>
-          <w:rFonts w:hint="eastAsia"/>
-        </w:rPr>
-        <w:t>5月：菖蒲</w:t>
-      </w:r>
-    </w:p>
-    <w:p>
-      <w:r>
-        <w:rPr>
-          <w:noProof/>
-        </w:rPr>
-        <w:drawing>
-          <wp:inline distT="0" distB="0" distL="0" distR="0" wp14:anchorId="5D883582" wp14:editId="2D1D6629">
-            <wp:extent cx="2324100" cy="1104900"/>
-            <wp:effectExtent l="0" t="0" r="0" b="0"/>
-            <wp:docPr id="25" name="図 25"/>
-            <wp:cNvGraphicFramePr>
-              <a:graphicFrameLocks xmlns:a="http://schemas.openxmlformats.org/drawingml/2006/main" noChangeAspect="1"/>
-            </wp:cNvGraphicFramePr>
-            <a:graphic xmlns:a="http://schemas.openxmlformats.org/drawingml/2006/main">
-              <a:graphicData uri="http://schemas.openxmlformats.org/drawingml/2006/picture">
-                <pic:pic xmlns:pic="http://schemas.openxmlformats.org/drawingml/2006/picture">
-                  <pic:nvPicPr>
-                    <pic:cNvPr id="0" name="Picture 9"/>
-                    <pic:cNvPicPr>
-                      <a:picLocks noChangeAspect="1" noChangeArrowheads="1"/>
-                    </pic:cNvPicPr>
-                  </pic:nvPicPr>
-                  <pic:blipFill>
-                    <a:blip r:embed="rId17">
-                      <a:extLst>
-                        <a:ext uri="{28A0092B-C50C-407E-A947-70E740481C1C}">
-                          <a14:useLocalDpi xmlns:a14="http://schemas.microsoft.com/office/drawing/2010/main" val="0"/>
-                        </a:ext>
-                      </a:extLst>
-                    </a:blip>
-                    <a:srcRect/>
-                    <a:stretch>
-                      <a:fillRect/>
-                    </a:stretch>
-                  </pic:blipFill>
-                  <pic:spPr bwMode="auto">
-                    <a:xfrm>
-                      <a:off x="0" y="0"/>
-                      <a:ext cx="2324100" cy="1104900"/>
-                    </a:xfrm>
-                    <a:prstGeom prst="rect">
-                      <a:avLst/>
-                    </a:prstGeom>
-                    <a:noFill/>
-                    <a:ln>
-                      <a:noFill/>
-                    </a:ln>
-                  </pic:spPr>
-                </pic:pic>
-              </a:graphicData>
-            </a:graphic>
-          </wp:inline>
-        </w:drawing>
-      </w:r>
-    </w:p>
-    <w:p/>
-    <w:p>
-      <w:r>
-        <w:rPr>
-          <w:rFonts w:hint="eastAsia"/>
-        </w:rPr>
-        <w:t>6月：牡丹</w:t>
-      </w:r>
-    </w:p>
-    <w:p>
-      <w:r>
-        <w:rPr>
-          <w:noProof/>
-        </w:rPr>
-        <w:drawing>
-          <wp:inline distT="0" distB="0" distL="0" distR="0" wp14:anchorId="11BBA58A" wp14:editId="45536464">
-            <wp:extent cx="2324100" cy="1104900"/>
-            <wp:effectExtent l="0" t="0" r="0" b="0"/>
-            <wp:docPr id="26" name="図 26"/>
-            <wp:cNvGraphicFramePr>
-              <a:graphicFrameLocks xmlns:a="http://schemas.openxmlformats.org/drawingml/2006/main" noChangeAspect="1"/>
-            </wp:cNvGraphicFramePr>
-            <a:graphic xmlns:a="http://schemas.openxmlformats.org/drawingml/2006/main">
-              <a:graphicData uri="http://schemas.openxmlformats.org/drawingml/2006/picture">
-                <pic:pic xmlns:pic="http://schemas.openxmlformats.org/drawingml/2006/picture">
-                  <pic:nvPicPr>
-                    <pic:cNvPr id="0" name="Picture 11"/>
-                    <pic:cNvPicPr>
-                      <a:picLocks noChangeAspect="1" noChangeArrowheads="1"/>
-                    </pic:cNvPicPr>
-                  </pic:nvPicPr>
-                  <pic:blipFill>
-                    <a:blip r:embed="rId8">
-                      <a:extLst>
-                        <a:ext uri="{28A0092B-C50C-407E-A947-70E740481C1C}">
-                          <a14:useLocalDpi xmlns:a14="http://schemas.microsoft.com/office/drawing/2010/main" val="0"/>
-                        </a:ext>
-                      </a:extLst>
-                    </a:blip>
-                    <a:srcRect/>
-                    <a:stretch>
-                      <a:fillRect/>
-                    </a:stretch>
-                  </pic:blipFill>
-                  <pic:spPr bwMode="auto">
-                    <a:xfrm>
-                      <a:off x="0" y="0"/>
-                      <a:ext cx="2324100" cy="1104900"/>
-                    </a:xfrm>
-                    <a:prstGeom prst="rect">
-                      <a:avLst/>
-                    </a:prstGeom>
-                    <a:noFill/>
-                    <a:ln>
-                      <a:noFill/>
-                    </a:ln>
-                  </pic:spPr>
-                </pic:pic>
-              </a:graphicData>
-            </a:graphic>
-          </wp:inline>
-        </w:drawing>
-      </w:r>
-    </w:p>
-    <w:p>
-      <w:r>
-        <w:rPr>
-          <w:rFonts w:hint="eastAsia"/>
-        </w:rPr>
-        <w:t>7月：萩</w:t>
-      </w:r>
-    </w:p>
-    <w:p>
-      <w:r>
-        <w:rPr>
-          <w:noProof/>
-        </w:rPr>
-        <w:drawing>
-          <wp:inline distT="0" distB="0" distL="0" distR="0" wp14:anchorId="034B555F" wp14:editId="4468B99D">
-            <wp:extent cx="2324100" cy="1104900"/>
-            <wp:effectExtent l="0" t="0" r="0" b="0"/>
-            <wp:docPr id="27" name="図 27"/>
-            <wp:cNvGraphicFramePr>
-              <a:graphicFrameLocks xmlns:a="http://schemas.openxmlformats.org/drawingml/2006/main" noChangeAspect="1"/>
-            </wp:cNvGraphicFramePr>
-            <a:graphic xmlns:a="http://schemas.openxmlformats.org/drawingml/2006/main">
-              <a:graphicData uri="http://schemas.openxmlformats.org/drawingml/2006/picture">
-                <pic:pic xmlns:pic="http://schemas.openxmlformats.org/drawingml/2006/picture">
-                  <pic:nvPicPr>
-                    <pic:cNvPr id="0" name="Picture 13"/>
-                    <pic:cNvPicPr>
-                      <a:picLocks noChangeAspect="1" noChangeArrowheads="1"/>
-                    </pic:cNvPicPr>
-                  </pic:nvPicPr>
-                  <pic:blipFill>
-                    <a:blip r:embed="rId6">
-                      <a:extLst>
-                        <a:ext uri="{28A0092B-C50C-407E-A947-70E740481C1C}">
-                          <a14:useLocalDpi xmlns:a14="http://schemas.microsoft.com/office/drawing/2010/main" val="0"/>
-                        </a:ext>
-                      </a:extLst>
-                    </a:blip>
-                    <a:srcRect/>
-                    <a:stretch>
-                      <a:fillRect/>
-                    </a:stretch>
-                  </pic:blipFill>
-                  <pic:spPr bwMode="auto">
-                    <a:xfrm>
-                      <a:off x="0" y="0"/>
-                      <a:ext cx="2324100" cy="1104900"/>
-                    </a:xfrm>
-                    <a:prstGeom prst="rect">
-                      <a:avLst/>
-                    </a:prstGeom>
-                    <a:noFill/>
-                    <a:ln>
-                      <a:noFill/>
-                    </a:ln>
-                  </pic:spPr>
-                </pic:pic>
-              </a:graphicData>
-            </a:graphic>
-          </wp:inline>
-        </w:drawing>
-      </w:r>
-    </w:p>
-    <w:p/>
-    <w:p>
-      <w:r>
-        <w:rPr>
-          <w:rFonts w:hint="eastAsia"/>
-        </w:rPr>
-        <w:t>8月：芒</w:t>
-      </w:r>
-    </w:p>
-    <w:p>
-      <w:r>
-        <w:rPr>
-          <w:noProof/>
-        </w:rPr>
-        <w:drawing>
-          <wp:inline distT="0" distB="0" distL="0" distR="0" wp14:anchorId="721A2F96" wp14:editId="442FDF35">
-            <wp:extent cx="2324100" cy="1104900"/>
-            <wp:effectExtent l="0" t="0" r="0" b="0"/>
-            <wp:docPr id="28" name="図 28"/>
-            <wp:cNvGraphicFramePr>
-              <a:graphicFrameLocks xmlns:a="http://schemas.openxmlformats.org/drawingml/2006/main" noChangeAspect="1"/>
-            </wp:cNvGraphicFramePr>
-            <a:graphic xmlns:a="http://schemas.openxmlformats.org/drawingml/2006/main">
-              <a:graphicData uri="http://schemas.openxmlformats.org/drawingml/2006/picture">
-                <pic:pic xmlns:pic="http://schemas.openxmlformats.org/drawingml/2006/picture">
-                  <pic:nvPicPr>
-                    <pic:cNvPr id="0" name="Picture 15"/>
-                    <pic:cNvPicPr>
-                      <a:picLocks noChangeAspect="1" noChangeArrowheads="1"/>
-                    </pic:cNvPicPr>
-                  </pic:nvPicPr>
-                  <pic:blipFill>
-                    <a:blip r:embed="rId13">
-                      <a:extLst>
-                        <a:ext uri="{28A0092B-C50C-407E-A947-70E740481C1C}">
-                          <a14:useLocalDpi xmlns:a14="http://schemas.microsoft.com/office/drawing/2010/main" val="0"/>
-                        </a:ext>
-                      </a:extLst>
-                    </a:blip>
-                    <a:srcRect/>
-                    <a:stretch>
-                      <a:fillRect/>
-                    </a:stretch>
-                  </pic:blipFill>
-                  <pic:spPr bwMode="auto">
-                    <a:xfrm>
-                      <a:off x="0" y="0"/>
-                      <a:ext cx="2324100" cy="1104900"/>
-                    </a:xfrm>
-                    <a:prstGeom prst="rect">
-                      <a:avLst/>
-                    </a:prstGeom>
-                    <a:noFill/>
-                    <a:ln>
-                      <a:noFill/>
-                    </a:ln>
-                  </pic:spPr>
-                </pic:pic>
-              </a:graphicData>
-            </a:graphic>
-          </wp:inline>
-        </w:drawing>
-      </w:r>
-    </w:p>
-    <w:p/>
-    <w:p>
-      <w:r>
-        <w:rPr>
-          <w:rFonts w:hint="eastAsia"/>
-        </w:rPr>
-        <w:t>9月：菊</w:t>
-      </w:r>
-    </w:p>
-    <w:p>
-      <w:r>
-        <w:rPr>
-          <w:noProof/>
-        </w:rPr>
-        <w:drawing>
-          <wp:inline distT="0" distB="0" distL="0" distR="0" wp14:anchorId="3935D018" wp14:editId="276AD683">
-            <wp:extent cx="2324100" cy="1104900"/>
-            <wp:effectExtent l="0" t="0" r="0" b="0"/>
-            <wp:docPr id="29" name="図 29"/>
-            <wp:cNvGraphicFramePr>
-              <a:graphicFrameLocks xmlns:a="http://schemas.openxmlformats.org/drawingml/2006/main" noChangeAspect="1"/>
-            </wp:cNvGraphicFramePr>
-            <a:graphic xmlns:a="http://schemas.openxmlformats.org/drawingml/2006/main">
-              <a:graphicData uri="http://schemas.openxmlformats.org/drawingml/2006/picture">
-                <pic:pic xmlns:pic="http://schemas.openxmlformats.org/drawingml/2006/picture">
-                  <pic:nvPicPr>
-                    <pic:cNvPr id="0" name="Picture 17"/>
-                    <pic:cNvPicPr>
-                      <a:picLocks noChangeAspect="1" noChangeArrowheads="1"/>
-                    </pic:cNvPicPr>
-                  </pic:nvPicPr>
-                  <pic:blipFill>
-                    <a:blip r:embed="rId12">
-                      <a:extLst>
-                        <a:ext uri="{28A0092B-C50C-407E-A947-70E740481C1C}">
-                          <a14:useLocalDpi xmlns:a14="http://schemas.microsoft.com/office/drawing/2010/main" val="0"/>
-                        </a:ext>
-                      </a:extLst>
-                    </a:blip>
-                    <a:srcRect/>
-                    <a:stretch>
-                      <a:fillRect/>
-                    </a:stretch>
-                  </pic:blipFill>
-                  <pic:spPr bwMode="auto">
-                    <a:xfrm>
-                      <a:off x="0" y="0"/>
-                      <a:ext cx="2324100" cy="1104900"/>
-                    </a:xfrm>
-                    <a:prstGeom prst="rect">
-                      <a:avLst/>
-                    </a:prstGeom>
-                    <a:noFill/>
-                    <a:ln>
-                      <a:noFill/>
-                    </a:ln>
-                  </pic:spPr>
-                </pic:pic>
-              </a:graphicData>
-            </a:graphic>
-          </wp:inline>
-        </w:drawing>
-      </w:r>
-    </w:p>
-    <w:p/>
-    <w:p>
-      <w:r>
-        <w:rPr>
-          <w:rFonts w:hint="eastAsia"/>
-        </w:rPr>
-        <w:t>10月：紅葉</w:t>
-      </w:r>
-    </w:p>
-    <w:p>
-      <w:r>
-        <w:rPr>
-          <w:noProof/>
-        </w:rPr>
-        <w:drawing>
-          <wp:inline distT="0" distB="0" distL="0" distR="0" wp14:anchorId="36099FD9" wp14:editId="316EA4FC">
-            <wp:extent cx="2324100" cy="1104900"/>
-            <wp:effectExtent l="0" t="0" r="0" b="0"/>
-            <wp:docPr id="30" name="図 30"/>
-            <wp:cNvGraphicFramePr>
-              <a:graphicFrameLocks xmlns:a="http://schemas.openxmlformats.org/drawingml/2006/main" noChangeAspect="1"/>
-            </wp:cNvGraphicFramePr>
-            <a:graphic xmlns:a="http://schemas.openxmlformats.org/drawingml/2006/main">
-              <a:graphicData uri="http://schemas.openxmlformats.org/drawingml/2006/picture">
-                <pic:pic xmlns:pic="http://schemas.openxmlformats.org/drawingml/2006/picture">
-                  <pic:nvPicPr>
-                    <pic:cNvPr id="0" name="Picture 19"/>
-                    <pic:cNvPicPr>
-                      <a:picLocks noChangeAspect="1" noChangeArrowheads="1"/>
-                    </pic:cNvPicPr>
-                  </pic:nvPicPr>
-                  <pic:blipFill>
-                    <a:blip r:embed="rId7">
-                      <a:extLst>
-                        <a:ext uri="{28A0092B-C50C-407E-A947-70E740481C1C}">
-                          <a14:useLocalDpi xmlns:a14="http://schemas.microsoft.com/office/drawing/2010/main" val="0"/>
-                        </a:ext>
-                      </a:extLst>
-                    </a:blip>
-                    <a:srcRect/>
-                    <a:stretch>
-                      <a:fillRect/>
-                    </a:stretch>
-                  </pic:blipFill>
-                  <pic:spPr bwMode="auto">
-                    <a:xfrm>
-                      <a:off x="0" y="0"/>
-                      <a:ext cx="2324100" cy="1104900"/>
-                    </a:xfrm>
-                    <a:prstGeom prst="rect">
-                      <a:avLst/>
-                    </a:prstGeom>
-                    <a:noFill/>
-                    <a:ln>
-                      <a:noFill/>
-                    </a:ln>
-                  </pic:spPr>
-                </pic:pic>
-              </a:graphicData>
-            </a:graphic>
-          </wp:inline>
-        </w:drawing>
-      </w:r>
-    </w:p>
-    <w:p/>
-    <w:p>
-      <w:r>
-        <w:rPr>
-          <w:rFonts w:hint="eastAsia"/>
-        </w:rPr>
         <w:t>11月：柳</w:t>
       </w:r>
     </w:p>
@@ -6455,7 +6419,7 @@
                     </pic:cNvPicPr>
                   </pic:nvPicPr>
                   <pic:blipFill>
-                    <a:blip r:embed="rId15">
+                    <a:blip r:embed="rId17">
                       <a:extLst>
                         <a:ext uri="{28A0092B-C50C-407E-A947-70E740481C1C}">
                           <a14:useLocalDpi xmlns:a14="http://schemas.microsoft.com/office/drawing/2010/main" val="0"/>
@@ -7017,7 +6981,7 @@
                     </pic:cNvPicPr>
                   </pic:nvPicPr>
                   <pic:blipFill>
-                    <a:blip r:embed="rId14">
+                    <a:blip r:embed="rId16">
                       <a:extLst>
                         <a:ext uri="{28A0092B-C50C-407E-A947-70E740481C1C}">
                           <a14:useLocalDpi xmlns:a14="http://schemas.microsoft.com/office/drawing/2010/main" val="0"/>
@@ -7058,6 +7022,89 @@
     </w:sectPr>
   </w:body>
 </w:document>
+</file>
+
+<file path=word/endnotes.xml><?xml version="1.0" encoding="utf-8"?>
+<w:endnotes xmlns:wpc="http://schemas.microsoft.com/office/word/2010/wordprocessingCanvas" xmlns:cx="http://schemas.microsoft.com/office/drawing/2014/chartex" xmlns:cx1="http://schemas.microsoft.com/office/drawing/2015/9/8/chartex" xmlns:cx2="http://schemas.microsoft.com/office/drawing/2015/10/21/chartex" xmlns:cx3="http://schemas.microsoft.com/office/drawing/2016/5/9/chartex" xmlns:cx4="http://schemas.microsoft.com/office/drawing/2016/5/10/chartex" xmlns:cx5="http://schemas.microsoft.com/office/drawing/2016/5/11/chartex" xmlns:cx6="http://schemas.microsoft.com/office/drawing/2016/5/12/chartex" xmlns:cx7="http://schemas.microsoft.com/office/drawing/2016/5/13/chartex" xmlns:cx8="http://schemas.microsoft.com/office/drawing/2016/5/14/chartex" xmlns:mc="http://schemas.openxmlformats.org/markup-compatibility/2006" xmlns:aink="http://schemas.microsoft.com/office/drawing/2016/ink" xmlns:am3d="http://schemas.microsoft.com/office/drawing/2017/model3d" xmlns:o="urn:schemas-microsoft-com:office:office" xmlns:r="http://schemas.openxmlformats.org/officeDocument/2006/relationships" xmlns:m="http://schemas.openxmlformats.org/officeDocument/2006/math" xmlns:v="urn:schemas-microsoft-com:vml" xmlns:wp14="http://schemas.microsoft.com/office/word/2010/wordprocessingDrawing" xmlns:wp="http://schemas.openxmlformats.org/drawingml/2006/wordprocessingDrawing" xmlns:w10="urn:schemas-microsoft-com:office:word" xmlns:w="http://schemas.openxmlformats.org/wordprocessingml/2006/main" xmlns:w14="http://schemas.microsoft.com/office/word/2010/wordml" xmlns:w15="http://schemas.microsoft.com/office/word/2012/wordml" xmlns:w16cex="http://schemas.microsoft.com/office/word/2018/wordml/cex" xmlns:w16cid="http://schemas.microsoft.com/office/word/2016/wordml/cid" xmlns:w16="http://schemas.microsoft.com/office/word/2018/wordml" xmlns:w16se="http://schemas.microsoft.com/office/word/2015/wordml/symex" xmlns:wpg="http://schemas.microsoft.com/office/word/2010/wordprocessingGroup" xmlns:wpi="http://schemas.microsoft.com/office/word/2010/wordprocessingInk" xmlns:wne="http://schemas.microsoft.com/office/word/2006/wordml" xmlns:wps="http://schemas.microsoft.com/office/word/2010/wordprocessingShape" mc:Ignorable="w14 w15 w16se w16cid w16 w16cex wp14">
+  <w:endnote w:type="separator" w:id="-1">
+    <w:p>
+      <w:r>
+        <w:separator/>
+      </w:r>
+    </w:p>
+  </w:endnote>
+  <w:endnote w:type="continuationSeparator" w:id="0">
+    <w:p>
+      <w:r>
+        <w:continuationSeparator/>
+      </w:r>
+    </w:p>
+  </w:endnote>
+</w:endnotes>
+</file>
+
+<file path=word/footer1.xml><?xml version="1.0" encoding="utf-8"?>
+<w:ftr xmlns:wpc="http://schemas.microsoft.com/office/word/2010/wordprocessingCanvas" xmlns:cx="http://schemas.microsoft.com/office/drawing/2014/chartex" xmlns:cx1="http://schemas.microsoft.com/office/drawing/2015/9/8/chartex" xmlns:cx2="http://schemas.microsoft.com/office/drawing/2015/10/21/chartex" xmlns:cx3="http://schemas.microsoft.com/office/drawing/2016/5/9/chartex" xmlns:cx4="http://schemas.microsoft.com/office/drawing/2016/5/10/chartex" xmlns:cx5="http://schemas.microsoft.com/office/drawing/2016/5/11/chartex" xmlns:cx6="http://schemas.microsoft.com/office/drawing/2016/5/12/chartex" xmlns:cx7="http://schemas.microsoft.com/office/drawing/2016/5/13/chartex" xmlns:cx8="http://schemas.microsoft.com/office/drawing/2016/5/14/chartex" xmlns:mc="http://schemas.openxmlformats.org/markup-compatibility/2006" xmlns:aink="http://schemas.microsoft.com/office/drawing/2016/ink" xmlns:am3d="http://schemas.microsoft.com/office/drawing/2017/model3d" xmlns:o="urn:schemas-microsoft-com:office:office" xmlns:r="http://schemas.openxmlformats.org/officeDocument/2006/relationships" xmlns:m="http://schemas.openxmlformats.org/officeDocument/2006/math" xmlns:v="urn:schemas-microsoft-com:vml" xmlns:wp14="http://schemas.microsoft.com/office/word/2010/wordprocessingDrawing" xmlns:wp="http://schemas.openxmlformats.org/drawingml/2006/wordprocessingDrawing" xmlns:w10="urn:schemas-microsoft-com:office:word" xmlns:w="http://schemas.openxmlformats.org/wordprocessingml/2006/main" xmlns:w14="http://schemas.microsoft.com/office/word/2010/wordml" xmlns:w15="http://schemas.microsoft.com/office/word/2012/wordml" xmlns:w16cex="http://schemas.microsoft.com/office/word/2018/wordml/cex" xmlns:w16cid="http://schemas.microsoft.com/office/word/2016/wordml/cid" xmlns:w16="http://schemas.microsoft.com/office/word/2018/wordml" xmlns:w16se="http://schemas.microsoft.com/office/word/2015/wordml/symex" xmlns:wpg="http://schemas.microsoft.com/office/word/2010/wordprocessingGroup" xmlns:wpi="http://schemas.microsoft.com/office/word/2010/wordprocessingInk" xmlns:wne="http://schemas.microsoft.com/office/word/2006/wordml" xmlns:wps="http://schemas.microsoft.com/office/word/2010/wordprocessingShape" mc:Ignorable="w14 w15 w16se w16cid w16 w16cex wp14">
+  <w:sdt>
+    <w:sdtPr>
+      <w:id w:val="1289399988"/>
+      <w:docPartObj>
+        <w:docPartGallery w:val="Page Numbers (Bottom of Page)"/>
+        <w:docPartUnique/>
+      </w:docPartObj>
+    </w:sdtPr>
+    <w:sdtContent>
+      <w:p>
+        <w:pPr>
+          <w:pStyle w:val="a9"/>
+          <w:jc w:val="center"/>
+        </w:pPr>
+        <w:r>
+          <w:fldChar w:fldCharType="begin"/>
+        </w:r>
+        <w:r>
+          <w:instrText>PAGE   \* MERGEFORMAT</w:instrText>
+        </w:r>
+        <w:r>
+          <w:fldChar w:fldCharType="separate"/>
+        </w:r>
+        <w:r>
+          <w:rPr>
+            <w:lang w:val="ja-JP"/>
+          </w:rPr>
+          <w:t>2</w:t>
+        </w:r>
+        <w:r>
+          <w:fldChar w:fldCharType="end"/>
+        </w:r>
+      </w:p>
+    </w:sdtContent>
+  </w:sdt>
+  <w:p>
+    <w:pPr>
+      <w:pStyle w:val="a9"/>
+    </w:pPr>
+  </w:p>
+</w:ftr>
+</file>
+
+<file path=word/footnotes.xml><?xml version="1.0" encoding="utf-8"?>
+<w:footnotes xmlns:wpc="http://schemas.microsoft.com/office/word/2010/wordprocessingCanvas" xmlns:cx="http://schemas.microsoft.com/office/drawing/2014/chartex" xmlns:cx1="http://schemas.microsoft.com/office/drawing/2015/9/8/chartex" xmlns:cx2="http://schemas.microsoft.com/office/drawing/2015/10/21/chartex" xmlns:cx3="http://schemas.microsoft.com/office/drawing/2016/5/9/chartex" xmlns:cx4="http://schemas.microsoft.com/office/drawing/2016/5/10/chartex" xmlns:cx5="http://schemas.microsoft.com/office/drawing/2016/5/11/chartex" xmlns:cx6="http://schemas.microsoft.com/office/drawing/2016/5/12/chartex" xmlns:cx7="http://schemas.microsoft.com/office/drawing/2016/5/13/chartex" xmlns:cx8="http://schemas.microsoft.com/office/drawing/2016/5/14/chartex" xmlns:mc="http://schemas.openxmlformats.org/markup-compatibility/2006" xmlns:aink="http://schemas.microsoft.com/office/drawing/2016/ink" xmlns:am3d="http://schemas.microsoft.com/office/drawing/2017/model3d" xmlns:o="urn:schemas-microsoft-com:office:office" xmlns:r="http://schemas.openxmlformats.org/officeDocument/2006/relationships" xmlns:m="http://schemas.openxmlformats.org/officeDocument/2006/math" xmlns:v="urn:schemas-microsoft-com:vml" xmlns:wp14="http://schemas.microsoft.com/office/word/2010/wordprocessingDrawing" xmlns:wp="http://schemas.openxmlformats.org/drawingml/2006/wordprocessingDrawing" xmlns:w10="urn:schemas-microsoft-com:office:word" xmlns:w="http://schemas.openxmlformats.org/wordprocessingml/2006/main" xmlns:w14="http://schemas.microsoft.com/office/word/2010/wordml" xmlns:w15="http://schemas.microsoft.com/office/word/2012/wordml" xmlns:w16cex="http://schemas.microsoft.com/office/word/2018/wordml/cex" xmlns:w16cid="http://schemas.microsoft.com/office/word/2016/wordml/cid" xmlns:w16="http://schemas.microsoft.com/office/word/2018/wordml" xmlns:w16se="http://schemas.microsoft.com/office/word/2015/wordml/symex" xmlns:wpg="http://schemas.microsoft.com/office/word/2010/wordprocessingGroup" xmlns:wpi="http://schemas.microsoft.com/office/word/2010/wordprocessingInk" xmlns:wne="http://schemas.microsoft.com/office/word/2006/wordml" xmlns:wps="http://schemas.microsoft.com/office/word/2010/wordprocessingShape" mc:Ignorable="w14 w15 w16se w16cid w16 w16cex wp14">
+  <w:footnote w:type="separator" w:id="-1">
+    <w:p>
+      <w:r>
+        <w:separator/>
+      </w:r>
+    </w:p>
+  </w:footnote>
+  <w:footnote w:type="continuationSeparator" w:id="0">
+    <w:p>
+      <w:r>
+        <w:continuationSeparator/>
+      </w:r>
+    </w:p>
+  </w:footnote>
+</w:footnotes>
 </file>
 
 <file path=word/numbering.xml><?xml version="1.0" encoding="utf-8"?>
@@ -7628,6 +7675,50 @@
       </w:tblBorders>
     </w:tblPr>
   </w:style>
+  <w:style w:type="paragraph" w:styleId="a7">
+    <w:name w:val="header"/>
+    <w:basedOn w:val="a"/>
+    <w:link w:val="a8"/>
+    <w:uiPriority w:val="99"/>
+    <w:unhideWhenUsed/>
+    <w:rsid w:val="007A687C"/>
+    <w:pPr>
+      <w:tabs>
+        <w:tab w:val="center" w:pos="4252"/>
+        <w:tab w:val="right" w:pos="8504"/>
+      </w:tabs>
+      <w:snapToGrid w:val="0"/>
+    </w:pPr>
+  </w:style>
+  <w:style w:type="character" w:customStyle="1" w:styleId="a8">
+    <w:name w:val="ヘッダー (文字)"/>
+    <w:basedOn w:val="a0"/>
+    <w:link w:val="a7"/>
+    <w:uiPriority w:val="99"/>
+    <w:rsid w:val="007A687C"/>
+  </w:style>
+  <w:style w:type="paragraph" w:styleId="a9">
+    <w:name w:val="footer"/>
+    <w:basedOn w:val="a"/>
+    <w:link w:val="aa"/>
+    <w:uiPriority w:val="99"/>
+    <w:unhideWhenUsed/>
+    <w:rsid w:val="007A687C"/>
+    <w:pPr>
+      <w:tabs>
+        <w:tab w:val="center" w:pos="4252"/>
+        <w:tab w:val="right" w:pos="8504"/>
+      </w:tabs>
+      <w:snapToGrid w:val="0"/>
+    </w:pPr>
+  </w:style>
+  <w:style w:type="character" w:customStyle="1" w:styleId="aa">
+    <w:name w:val="フッター (文字)"/>
+    <w:basedOn w:val="a0"/>
+    <w:link w:val="a9"/>
+    <w:uiPriority w:val="99"/>
+    <w:rsid w:val="007A687C"/>
+  </w:style>
 </w:styles>
 </file>
 

--- a/八十ルール.docx
+++ b/八十ルール.docx
@@ -1,6 +1,6 @@
 
 <file path=word/document.xml><?xml version="1.0" encoding="utf-8"?>
-<w:document xmlns:wpc="http://schemas.microsoft.com/office/word/2010/wordprocessingCanvas" xmlns:cx="http://schemas.microsoft.com/office/drawing/2014/chartex" xmlns:cx1="http://schemas.microsoft.com/office/drawing/2015/9/8/chartex" xmlns:cx2="http://schemas.microsoft.com/office/drawing/2015/10/21/chartex" xmlns:cx3="http://schemas.microsoft.com/office/drawing/2016/5/9/chartex" xmlns:cx4="http://schemas.microsoft.com/office/drawing/2016/5/10/chartex" xmlns:cx5="http://schemas.microsoft.com/office/drawing/2016/5/11/chartex" xmlns:cx6="http://schemas.microsoft.com/office/drawing/2016/5/12/chartex" xmlns:cx7="http://schemas.microsoft.com/office/drawing/2016/5/13/chartex" xmlns:cx8="http://schemas.microsoft.com/office/drawing/2016/5/14/chartex" xmlns:mc="http://schemas.openxmlformats.org/markup-compatibility/2006" xmlns:aink="http://schemas.microsoft.com/office/drawing/2016/ink" xmlns:am3d="http://schemas.microsoft.com/office/drawing/2017/model3d" xmlns:o="urn:schemas-microsoft-com:office:office" xmlns:r="http://schemas.openxmlformats.org/officeDocument/2006/relationships" xmlns:m="http://schemas.openxmlformats.org/officeDocument/2006/math" xmlns:v="urn:schemas-microsoft-com:vml" xmlns:wp14="http://schemas.microsoft.com/office/word/2010/wordprocessingDrawing" xmlns:wp="http://schemas.openxmlformats.org/drawingml/2006/wordprocessingDrawing" xmlns:w10="urn:schemas-microsoft-com:office:word" xmlns:w="http://schemas.openxmlformats.org/wordprocessingml/2006/main" xmlns:w14="http://schemas.microsoft.com/office/word/2010/wordml" xmlns:w15="http://schemas.microsoft.com/office/word/2012/wordml" xmlns:w16cex="http://schemas.microsoft.com/office/word/2018/wordml/cex" xmlns:w16cid="http://schemas.microsoft.com/office/word/2016/wordml/cid" xmlns:w16="http://schemas.microsoft.com/office/word/2018/wordml" xmlns:w16se="http://schemas.microsoft.com/office/word/2015/wordml/symex" xmlns:wpg="http://schemas.microsoft.com/office/word/2010/wordprocessingGroup" xmlns:wpi="http://schemas.microsoft.com/office/word/2010/wordprocessingInk" xmlns:wne="http://schemas.microsoft.com/office/word/2006/wordml" xmlns:wps="http://schemas.microsoft.com/office/word/2010/wordprocessingShape" mc:Ignorable="w14 w15 w16se w16cid w16 w16cex wp14">
+<w:document xmlns:wpc="http://schemas.microsoft.com/office/word/2010/wordprocessingCanvas" xmlns:cx="http://schemas.microsoft.com/office/drawing/2014/chartex" xmlns:cx1="http://schemas.microsoft.com/office/drawing/2015/9/8/chartex" xmlns:cx2="http://schemas.microsoft.com/office/drawing/2015/10/21/chartex" xmlns:cx3="http://schemas.microsoft.com/office/drawing/2016/5/9/chartex" xmlns:cx4="http://schemas.microsoft.com/office/drawing/2016/5/10/chartex" xmlns:cx5="http://schemas.microsoft.com/office/drawing/2016/5/11/chartex" xmlns:cx6="http://schemas.microsoft.com/office/drawing/2016/5/12/chartex" xmlns:cx7="http://schemas.microsoft.com/office/drawing/2016/5/13/chartex" xmlns:cx8="http://schemas.microsoft.com/office/drawing/2016/5/14/chartex" xmlns:mc="http://schemas.openxmlformats.org/markup-compatibility/2006" xmlns:aink="http://schemas.microsoft.com/office/drawing/2016/ink" xmlns:am3d="http://schemas.microsoft.com/office/drawing/2017/model3d" xmlns:o="urn:schemas-microsoft-com:office:office" xmlns:r="http://schemas.openxmlformats.org/officeDocument/2006/relationships" xmlns:m="http://schemas.openxmlformats.org/officeDocument/2006/math" xmlns:v="urn:schemas-microsoft-com:vml" xmlns:wp14="http://schemas.microsoft.com/office/word/2010/wordprocessingDrawing" xmlns:wp="http://schemas.openxmlformats.org/drawingml/2006/wordprocessingDrawing" xmlns:w10="urn:schemas-microsoft-com:office:word" xmlns:w="http://schemas.openxmlformats.org/wordprocessingml/2006/main" xmlns:w14="http://schemas.microsoft.com/office/word/2010/wordml" xmlns:w15="http://schemas.microsoft.com/office/word/2012/wordml" xmlns:w16cex="http://schemas.microsoft.com/office/word/2018/wordml/cex" xmlns:w16cid="http://schemas.microsoft.com/office/word/2016/wordml/cid" xmlns:w16="http://schemas.microsoft.com/office/word/2018/wordml" xmlns:w16sdtdh="http://schemas.microsoft.com/office/word/2020/wordml/sdtdatahash" xmlns:w16se="http://schemas.microsoft.com/office/word/2015/wordml/symex" xmlns:wpg="http://schemas.microsoft.com/office/word/2010/wordprocessingGroup" xmlns:wpi="http://schemas.microsoft.com/office/word/2010/wordprocessingInk" xmlns:wne="http://schemas.microsoft.com/office/word/2006/wordml" xmlns:wps="http://schemas.microsoft.com/office/word/2010/wordprocessingShape" mc:Ignorable="w14 w15 w16se w16cid w16 w16cex w16sdtdh wp14">
   <w:body>
     <w:p>
       <w:pPr>
@@ -3143,6 +3143,22 @@
         </w:rPr>
         <w:t>この選択は、手札と場札を合わせて役ができた場合でも、山札をめくった後に行います。</w:t>
       </w:r>
+      <w:r>
+        <w:rPr>
+          <w:rFonts w:hint="eastAsia"/>
+          <w:b/>
+          <w:bCs/>
+        </w:rPr>
+        <w:t>なお、</w:t>
+      </w:r>
+      <w:r>
+        <w:rPr>
+          <w:rFonts w:hint="eastAsia"/>
+          <w:b/>
+          <w:bCs/>
+        </w:rPr>
+        <w:t>出来役を見逃した場合は下げたものとして扱います。</w:t>
+      </w:r>
     </w:p>
     <w:p>
       <w:pPr>
@@ -3438,17 +3454,6 @@
       <w:r>
         <w:rPr>
           <w:rFonts w:hint="eastAsia"/>
-          <w:b/>
-          <w:bCs/>
-          <w:szCs w:val="21"/>
-        </w:rPr>
-        <w:t>最後に</w:t>
-      </w:r>
-      <w:r>
-        <w:rPr>
-          <w:rFonts w:hint="eastAsia"/>
-          <w:b/>
-          <w:bCs/>
           <w:szCs w:val="21"/>
         </w:rPr>
         <w:t>下げた人</w:t>
@@ -3458,6 +3463,71 @@
           <w:rFonts w:hint="eastAsia"/>
           <w:szCs w:val="21"/>
         </w:rPr>
+        <w:t>は</w:t>
+      </w:r>
+      <w:r>
+        <w:rPr>
+          <w:rFonts w:hint="eastAsia"/>
+          <w:szCs w:val="21"/>
+        </w:rPr>
+        <w:t>成立している全ての役の</w:t>
+      </w:r>
+      <w:r>
+        <w:rPr>
+          <w:rFonts w:hint="eastAsia"/>
+          <w:szCs w:val="21"/>
+        </w:rPr>
+        <w:t>出来役代の半額</w:t>
+      </w:r>
+      <w:r>
+        <w:rPr>
+          <w:rFonts w:hint="eastAsia"/>
+        </w:rPr>
+        <w:t>と降り賃を受け取って次回の仮親となります。</w:t>
+      </w:r>
+      <w:r>
+        <w:rPr>
+          <w:rFonts w:hint="eastAsia"/>
+        </w:rPr>
+        <w:t>複数</w:t>
+      </w:r>
+      <w:r>
+        <w:rPr>
+          <w:rFonts w:hint="eastAsia"/>
+        </w:rPr>
+        <w:t>の</w:t>
+      </w:r>
+      <w:r>
+        <w:rPr>
+          <w:rFonts w:hint="eastAsia"/>
+        </w:rPr>
+        <w:t>人が下げた</w:t>
+      </w:r>
+      <w:r>
+        <w:rPr>
+          <w:rFonts w:hint="eastAsia"/>
+          <w:szCs w:val="21"/>
+        </w:rPr>
+        <w:t>後に誰も上がらずに札取りが終了した</w:t>
+      </w:r>
+      <w:r>
+        <w:rPr>
+          <w:rFonts w:hint="eastAsia"/>
+        </w:rPr>
+        <w:t>場合は、</w:t>
+      </w:r>
+      <w:r>
+        <w:rPr>
+          <w:rFonts w:hint="eastAsia"/>
+          <w:b/>
+          <w:bCs/>
+        </w:rPr>
+        <w:t>下げた人全員</w:t>
+      </w:r>
+      <w:r>
+        <w:rPr>
+          <w:rFonts w:hint="eastAsia"/>
+        </w:rPr>
         <w:t>が</w:t>
       </w:r>
       <w:r>
@@ -3470,15 +3540,103 @@
       <w:r>
         <w:rPr>
           <w:rFonts w:hint="eastAsia"/>
-          <w:szCs w:val="21"/>
-        </w:rPr>
-        <w:t>出来役代の半額</w:t>
-      </w:r>
-      <w:r>
-        <w:rPr>
-          <w:rFonts w:hint="eastAsia"/>
-        </w:rPr>
-        <w:t>と降り賃を受け取って次回の仮親となります。</w:t>
+        </w:rPr>
+        <w:t>出来</w:t>
+      </w:r>
+      <w:r>
+        <w:rPr>
+          <w:rFonts w:hint="eastAsia"/>
+          <w:szCs w:val="21"/>
+        </w:rPr>
+        <w:t>役代の半額</w:t>
+      </w:r>
+      <w:r>
+        <w:rPr>
+          <w:rFonts w:hint="eastAsia"/>
+          <w:szCs w:val="21"/>
+        </w:rPr>
+        <w:t>を受け取り、</w:t>
+      </w:r>
+      <w:r>
+        <w:rPr>
+          <w:rFonts w:hint="eastAsia"/>
+          <w:b/>
+          <w:bCs/>
+        </w:rPr>
+        <w:t>出来</w:t>
+      </w:r>
+      <w:r>
+        <w:rPr>
+          <w:rFonts w:hint="eastAsia"/>
+          <w:b/>
+          <w:bCs/>
+          <w:szCs w:val="21"/>
+        </w:rPr>
+        <w:t>役代の</w:t>
+      </w:r>
+      <w:r>
+        <w:rPr>
+          <w:rFonts w:hint="eastAsia"/>
+          <w:b/>
+          <w:bCs/>
+          <w:szCs w:val="21"/>
+        </w:rPr>
+        <w:t>総額</w:t>
+      </w:r>
+      <w:r>
+        <w:rPr>
+          <w:rFonts w:hint="eastAsia"/>
+          <w:b/>
+          <w:bCs/>
+          <w:szCs w:val="21"/>
+        </w:rPr>
+        <w:t>の</w:t>
+      </w:r>
+      <w:r>
+        <w:rPr>
+          <w:rFonts w:hint="eastAsia"/>
+          <w:b/>
+          <w:bCs/>
+          <w:szCs w:val="21"/>
+        </w:rPr>
+        <w:t>最も高い人</w:t>
+      </w:r>
+      <w:r>
+        <w:rPr>
+          <w:rFonts w:hint="eastAsia"/>
+          <w:szCs w:val="21"/>
+        </w:rPr>
+        <w:t>が</w:t>
+      </w:r>
+      <w:r>
+        <w:rPr>
+          <w:rFonts w:hint="eastAsia"/>
+        </w:rPr>
+        <w:t>降り賃を受け取って次回の仮親となります。</w:t>
+      </w:r>
+      <w:r>
+        <w:rPr>
+          <w:rFonts w:hint="eastAsia"/>
+        </w:rPr>
+        <w:t>同額</w:t>
+      </w:r>
+      <w:r>
+        <w:rPr>
+          <w:rFonts w:hint="eastAsia"/>
+        </w:rPr>
+        <w:t>の場合は、仮親の位置から反時計回りに順番が早い方</w:t>
+      </w:r>
+      <w:r>
+        <w:rPr>
+          <w:rFonts w:hint="eastAsia"/>
+        </w:rPr>
+        <w:t>が</w:t>
+      </w:r>
+      <w:r>
+        <w:rPr>
+          <w:rFonts w:hint="eastAsia"/>
+        </w:rPr>
+        <w:t>降り賃を受け取って次回の仮親となります。</w:t>
       </w:r>
     </w:p>
     <w:p>
@@ -3723,30 +3881,7 @@
     <w:p>
       <w:pPr>
         <w:rPr>
-          <w:b/>
-          <w:bCs/>
-        </w:rPr>
-      </w:pPr>
-    </w:p>
-    <w:p>
-      <w:pPr>
-        <w:rPr>
-          <w:b/>
-          <w:bCs/>
-        </w:rPr>
-      </w:pPr>
-    </w:p>
-    <w:p>
-      <w:pPr>
-        <w:rPr>
-          <w:b/>
-          <w:bCs/>
-        </w:rPr>
-      </w:pPr>
-    </w:p>
-    <w:p>
-      <w:pPr>
-        <w:rPr>
+          <w:rFonts w:hint="eastAsia"/>
           <w:b/>
           <w:bCs/>
         </w:rPr>
@@ -4444,10 +4579,7 @@
           </w:tcPr>
           <w:p>
             <w:r>
-              <w:rPr>
-                <w:rFonts w:hint="eastAsia"/>
-              </w:rPr>
-              <w:t>5</w:t>
+              <w:t>6</w:t>
             </w:r>
             <w:r>
               <w:t>00</w:t>
@@ -4456,19 +4588,34 @@
               <w:rPr>
                 <w:rFonts w:hint="eastAsia"/>
               </w:rPr>
-              <w:t>点（2</w:t>
-            </w:r>
-            <w:r>
-              <w:t>50</w:t>
-            </w:r>
-            <w:r>
-              <w:rPr>
-                <w:rFonts w:hint="eastAsia"/>
-              </w:rPr>
-              <w:t>点―2</w:t>
-            </w:r>
-            <w:r>
-              <w:t>5</w:t>
+              <w:t>点（</w:t>
+            </w:r>
+            <w:r>
+              <w:rPr>
+                <w:rFonts w:hint="eastAsia"/>
+              </w:rPr>
+              <w:t>3</w:t>
+            </w:r>
+            <w:r>
+              <w:t>0</w:t>
+            </w:r>
+            <w:r>
+              <w:t>0</w:t>
+            </w:r>
+            <w:r>
+              <w:rPr>
+                <w:rFonts w:hint="eastAsia"/>
+              </w:rPr>
+              <w:t>点―</w:t>
+            </w:r>
+            <w:r>
+              <w:rPr>
+                <w:rFonts w:hint="eastAsia"/>
+              </w:rPr>
+              <w:t>3</w:t>
+            </w:r>
+            <w:r>
+              <w:t>0</w:t>
             </w:r>
             <w:r>
               <w:rPr>
@@ -5248,25 +5395,43 @@
           </w:tcPr>
           <w:p>
             <w:r>
-              <w:t>300</w:t>
-            </w:r>
-            <w:r>
-              <w:rPr>
-                <w:rFonts w:hint="eastAsia"/>
-              </w:rPr>
-              <w:t>点（1</w:t>
-            </w:r>
-            <w:r>
-              <w:t>50</w:t>
-            </w:r>
-            <w:r>
-              <w:rPr>
-                <w:rFonts w:hint="eastAsia"/>
-              </w:rPr>
-              <w:t>点―1</w:t>
-            </w:r>
-            <w:r>
-              <w:t>5</w:t>
+              <w:t>4</w:t>
+            </w:r>
+            <w:r>
+              <w:t>00</w:t>
+            </w:r>
+            <w:r>
+              <w:rPr>
+                <w:rFonts w:hint="eastAsia"/>
+              </w:rPr>
+              <w:t>点（</w:t>
+            </w:r>
+            <w:r>
+              <w:rPr>
+                <w:rFonts w:hint="eastAsia"/>
+              </w:rPr>
+              <w:t>2</w:t>
+            </w:r>
+            <w:r>
+              <w:t>0</w:t>
+            </w:r>
+            <w:r>
+              <w:t>0</w:t>
+            </w:r>
+            <w:r>
+              <w:rPr>
+                <w:rFonts w:hint="eastAsia"/>
+              </w:rPr>
+              <w:t>点―</w:t>
+            </w:r>
+            <w:r>
+              <w:rPr>
+                <w:rFonts w:hint="eastAsia"/>
+              </w:rPr>
+              <w:t>2</w:t>
+            </w:r>
+            <w:r>
+              <w:t>0</w:t>
             </w:r>
             <w:r>
               <w:rPr>
@@ -5536,25 +5701,43 @@
           </w:tcPr>
           <w:p>
             <w:r>
-              <w:t>300</w:t>
-            </w:r>
-            <w:r>
-              <w:rPr>
-                <w:rFonts w:hint="eastAsia"/>
-              </w:rPr>
-              <w:t>点（1</w:t>
-            </w:r>
-            <w:r>
-              <w:t>50</w:t>
-            </w:r>
-            <w:r>
-              <w:rPr>
-                <w:rFonts w:hint="eastAsia"/>
-              </w:rPr>
-              <w:t>点―1</w:t>
-            </w:r>
-            <w:r>
-              <w:t>5</w:t>
+              <w:t>4</w:t>
+            </w:r>
+            <w:r>
+              <w:t>00</w:t>
+            </w:r>
+            <w:r>
+              <w:rPr>
+                <w:rFonts w:hint="eastAsia"/>
+              </w:rPr>
+              <w:t>点（</w:t>
+            </w:r>
+            <w:r>
+              <w:rPr>
+                <w:rFonts w:hint="eastAsia"/>
+              </w:rPr>
+              <w:t>2</w:t>
+            </w:r>
+            <w:r>
+              <w:t>0</w:t>
+            </w:r>
+            <w:r>
+              <w:t>0</w:t>
+            </w:r>
+            <w:r>
+              <w:rPr>
+                <w:rFonts w:hint="eastAsia"/>
+              </w:rPr>
+              <w:t>点―</w:t>
+            </w:r>
+            <w:r>
+              <w:rPr>
+                <w:rFonts w:hint="eastAsia"/>
+              </w:rPr>
+              <w:t>2</w:t>
+            </w:r>
+            <w:r>
+              <w:t>0</w:t>
             </w:r>
             <w:r>
               <w:rPr>
@@ -5622,10 +5805,7 @@
           </w:tcPr>
           <w:p>
             <w:r>
-              <w:rPr>
-                <w:rFonts w:hint="eastAsia"/>
-              </w:rPr>
-              <w:t>5</w:t>
+              <w:t>6</w:t>
             </w:r>
             <w:r>
               <w:t>00</w:t>
@@ -5634,19 +5814,34 @@
               <w:rPr>
                 <w:rFonts w:hint="eastAsia"/>
               </w:rPr>
-              <w:t>点（2</w:t>
-            </w:r>
-            <w:r>
-              <w:t>50</w:t>
-            </w:r>
-            <w:r>
-              <w:rPr>
-                <w:rFonts w:hint="eastAsia"/>
-              </w:rPr>
-              <w:t>点―2</w:t>
-            </w:r>
-            <w:r>
-              <w:t>5</w:t>
+              <w:t>点（</w:t>
+            </w:r>
+            <w:r>
+              <w:rPr>
+                <w:rFonts w:hint="eastAsia"/>
+              </w:rPr>
+              <w:t>3</w:t>
+            </w:r>
+            <w:r>
+              <w:t>0</w:t>
+            </w:r>
+            <w:r>
+              <w:t>0</w:t>
+            </w:r>
+            <w:r>
+              <w:rPr>
+                <w:rFonts w:hint="eastAsia"/>
+              </w:rPr>
+              <w:t>点―</w:t>
+            </w:r>
+            <w:r>
+              <w:rPr>
+                <w:rFonts w:hint="eastAsia"/>
+              </w:rPr>
+              <w:t>3</w:t>
+            </w:r>
+            <w:r>
+              <w:t>0</w:t>
             </w:r>
             <w:r>
               <w:rPr>
@@ -7025,7 +7220,7 @@
 </file>
 
 <file path=word/endnotes.xml><?xml version="1.0" encoding="utf-8"?>
-<w:endnotes xmlns:wpc="http://schemas.microsoft.com/office/word/2010/wordprocessingCanvas" xmlns:cx="http://schemas.microsoft.com/office/drawing/2014/chartex" xmlns:cx1="http://schemas.microsoft.com/office/drawing/2015/9/8/chartex" xmlns:cx2="http://schemas.microsoft.com/office/drawing/2015/10/21/chartex" xmlns:cx3="http://schemas.microsoft.com/office/drawing/2016/5/9/chartex" xmlns:cx4="http://schemas.microsoft.com/office/drawing/2016/5/10/chartex" xmlns:cx5="http://schemas.microsoft.com/office/drawing/2016/5/11/chartex" xmlns:cx6="http://schemas.microsoft.com/office/drawing/2016/5/12/chartex" xmlns:cx7="http://schemas.microsoft.com/office/drawing/2016/5/13/chartex" xmlns:cx8="http://schemas.microsoft.com/office/drawing/2016/5/14/chartex" xmlns:mc="http://schemas.openxmlformats.org/markup-compatibility/2006" xmlns:aink="http://schemas.microsoft.com/office/drawing/2016/ink" xmlns:am3d="http://schemas.microsoft.com/office/drawing/2017/model3d" xmlns:o="urn:schemas-microsoft-com:office:office" xmlns:r="http://schemas.openxmlformats.org/officeDocument/2006/relationships" xmlns:m="http://schemas.openxmlformats.org/officeDocument/2006/math" xmlns:v="urn:schemas-microsoft-com:vml" xmlns:wp14="http://schemas.microsoft.com/office/word/2010/wordprocessingDrawing" xmlns:wp="http://schemas.openxmlformats.org/drawingml/2006/wordprocessingDrawing" xmlns:w10="urn:schemas-microsoft-com:office:word" xmlns:w="http://schemas.openxmlformats.org/wordprocessingml/2006/main" xmlns:w14="http://schemas.microsoft.com/office/word/2010/wordml" xmlns:w15="http://schemas.microsoft.com/office/word/2012/wordml" xmlns:w16cex="http://schemas.microsoft.com/office/word/2018/wordml/cex" xmlns:w16cid="http://schemas.microsoft.com/office/word/2016/wordml/cid" xmlns:w16="http://schemas.microsoft.com/office/word/2018/wordml" xmlns:w16se="http://schemas.microsoft.com/office/word/2015/wordml/symex" xmlns:wpg="http://schemas.microsoft.com/office/word/2010/wordprocessingGroup" xmlns:wpi="http://schemas.microsoft.com/office/word/2010/wordprocessingInk" xmlns:wne="http://schemas.microsoft.com/office/word/2006/wordml" xmlns:wps="http://schemas.microsoft.com/office/word/2010/wordprocessingShape" mc:Ignorable="w14 w15 w16se w16cid w16 w16cex wp14">
+<w:endnotes xmlns:wpc="http://schemas.microsoft.com/office/word/2010/wordprocessingCanvas" xmlns:cx="http://schemas.microsoft.com/office/drawing/2014/chartex" xmlns:cx1="http://schemas.microsoft.com/office/drawing/2015/9/8/chartex" xmlns:cx2="http://schemas.microsoft.com/office/drawing/2015/10/21/chartex" xmlns:cx3="http://schemas.microsoft.com/office/drawing/2016/5/9/chartex" xmlns:cx4="http://schemas.microsoft.com/office/drawing/2016/5/10/chartex" xmlns:cx5="http://schemas.microsoft.com/office/drawing/2016/5/11/chartex" xmlns:cx6="http://schemas.microsoft.com/office/drawing/2016/5/12/chartex" xmlns:cx7="http://schemas.microsoft.com/office/drawing/2016/5/13/chartex" xmlns:cx8="http://schemas.microsoft.com/office/drawing/2016/5/14/chartex" xmlns:mc="http://schemas.openxmlformats.org/markup-compatibility/2006" xmlns:aink="http://schemas.microsoft.com/office/drawing/2016/ink" xmlns:am3d="http://schemas.microsoft.com/office/drawing/2017/model3d" xmlns:o="urn:schemas-microsoft-com:office:office" xmlns:r="http://schemas.openxmlformats.org/officeDocument/2006/relationships" xmlns:m="http://schemas.openxmlformats.org/officeDocument/2006/math" xmlns:v="urn:schemas-microsoft-com:vml" xmlns:wp14="http://schemas.microsoft.com/office/word/2010/wordprocessingDrawing" xmlns:wp="http://schemas.openxmlformats.org/drawingml/2006/wordprocessingDrawing" xmlns:w10="urn:schemas-microsoft-com:office:word" xmlns:w="http://schemas.openxmlformats.org/wordprocessingml/2006/main" xmlns:w14="http://schemas.microsoft.com/office/word/2010/wordml" xmlns:w15="http://schemas.microsoft.com/office/word/2012/wordml" xmlns:w16cex="http://schemas.microsoft.com/office/word/2018/wordml/cex" xmlns:w16cid="http://schemas.microsoft.com/office/word/2016/wordml/cid" xmlns:w16="http://schemas.microsoft.com/office/word/2018/wordml" xmlns:w16sdtdh="http://schemas.microsoft.com/office/word/2020/wordml/sdtdatahash" xmlns:w16se="http://schemas.microsoft.com/office/word/2015/wordml/symex" xmlns:wpg="http://schemas.microsoft.com/office/word/2010/wordprocessingGroup" xmlns:wpi="http://schemas.microsoft.com/office/word/2010/wordprocessingInk" xmlns:wne="http://schemas.microsoft.com/office/word/2006/wordml" xmlns:wps="http://schemas.microsoft.com/office/word/2010/wordprocessingShape" mc:Ignorable="w14 w15 w16se w16cid w16 w16cex w16sdtdh wp14">
   <w:endnote w:type="separator" w:id="-1">
     <w:p>
       <w:r>
@@ -7044,7 +7239,7 @@
 </file>
 
 <file path=word/footer1.xml><?xml version="1.0" encoding="utf-8"?>
-<w:ftr xmlns:wpc="http://schemas.microsoft.com/office/word/2010/wordprocessingCanvas" xmlns:cx="http://schemas.microsoft.com/office/drawing/2014/chartex" xmlns:cx1="http://schemas.microsoft.com/office/drawing/2015/9/8/chartex" xmlns:cx2="http://schemas.microsoft.com/office/drawing/2015/10/21/chartex" xmlns:cx3="http://schemas.microsoft.com/office/drawing/2016/5/9/chartex" xmlns:cx4="http://schemas.microsoft.com/office/drawing/2016/5/10/chartex" xmlns:cx5="http://schemas.microsoft.com/office/drawing/2016/5/11/chartex" xmlns:cx6="http://schemas.microsoft.com/office/drawing/2016/5/12/chartex" xmlns:cx7="http://schemas.microsoft.com/office/drawing/2016/5/13/chartex" xmlns:cx8="http://schemas.microsoft.com/office/drawing/2016/5/14/chartex" xmlns:mc="http://schemas.openxmlformats.org/markup-compatibility/2006" xmlns:aink="http://schemas.microsoft.com/office/drawing/2016/ink" xmlns:am3d="http://schemas.microsoft.com/office/drawing/2017/model3d" xmlns:o="urn:schemas-microsoft-com:office:office" xmlns:r="http://schemas.openxmlformats.org/officeDocument/2006/relationships" xmlns:m="http://schemas.openxmlformats.org/officeDocument/2006/math" xmlns:v="urn:schemas-microsoft-com:vml" xmlns:wp14="http://schemas.microsoft.com/office/word/2010/wordprocessingDrawing" xmlns:wp="http://schemas.openxmlformats.org/drawingml/2006/wordprocessingDrawing" xmlns:w10="urn:schemas-microsoft-com:office:word" xmlns:w="http://schemas.openxmlformats.org/wordprocessingml/2006/main" xmlns:w14="http://schemas.microsoft.com/office/word/2010/wordml" xmlns:w15="http://schemas.microsoft.com/office/word/2012/wordml" xmlns:w16cex="http://schemas.microsoft.com/office/word/2018/wordml/cex" xmlns:w16cid="http://schemas.microsoft.com/office/word/2016/wordml/cid" xmlns:w16="http://schemas.microsoft.com/office/word/2018/wordml" xmlns:w16se="http://schemas.microsoft.com/office/word/2015/wordml/symex" xmlns:wpg="http://schemas.microsoft.com/office/word/2010/wordprocessingGroup" xmlns:wpi="http://schemas.microsoft.com/office/word/2010/wordprocessingInk" xmlns:wne="http://schemas.microsoft.com/office/word/2006/wordml" xmlns:wps="http://schemas.microsoft.com/office/word/2010/wordprocessingShape" mc:Ignorable="w14 w15 w16se w16cid w16 w16cex wp14">
+<w:ftr xmlns:wpc="http://schemas.microsoft.com/office/word/2010/wordprocessingCanvas" xmlns:cx="http://schemas.microsoft.com/office/drawing/2014/chartex" xmlns:cx1="http://schemas.microsoft.com/office/drawing/2015/9/8/chartex" xmlns:cx2="http://schemas.microsoft.com/office/drawing/2015/10/21/chartex" xmlns:cx3="http://schemas.microsoft.com/office/drawing/2016/5/9/chartex" xmlns:cx4="http://schemas.microsoft.com/office/drawing/2016/5/10/chartex" xmlns:cx5="http://schemas.microsoft.com/office/drawing/2016/5/11/chartex" xmlns:cx6="http://schemas.microsoft.com/office/drawing/2016/5/12/chartex" xmlns:cx7="http://schemas.microsoft.com/office/drawing/2016/5/13/chartex" xmlns:cx8="http://schemas.microsoft.com/office/drawing/2016/5/14/chartex" xmlns:mc="http://schemas.openxmlformats.org/markup-compatibility/2006" xmlns:aink="http://schemas.microsoft.com/office/drawing/2016/ink" xmlns:am3d="http://schemas.microsoft.com/office/drawing/2017/model3d" xmlns:o="urn:schemas-microsoft-com:office:office" xmlns:r="http://schemas.openxmlformats.org/officeDocument/2006/relationships" xmlns:m="http://schemas.openxmlformats.org/officeDocument/2006/math" xmlns:v="urn:schemas-microsoft-com:vml" xmlns:wp14="http://schemas.microsoft.com/office/word/2010/wordprocessingDrawing" xmlns:wp="http://schemas.openxmlformats.org/drawingml/2006/wordprocessingDrawing" xmlns:w10="urn:schemas-microsoft-com:office:word" xmlns:w="http://schemas.openxmlformats.org/wordprocessingml/2006/main" xmlns:w14="http://schemas.microsoft.com/office/word/2010/wordml" xmlns:w15="http://schemas.microsoft.com/office/word/2012/wordml" xmlns:w16cex="http://schemas.microsoft.com/office/word/2018/wordml/cex" xmlns:w16cid="http://schemas.microsoft.com/office/word/2016/wordml/cid" xmlns:w16="http://schemas.microsoft.com/office/word/2018/wordml" xmlns:w16sdtdh="http://schemas.microsoft.com/office/word/2020/wordml/sdtdatahash" xmlns:w16se="http://schemas.microsoft.com/office/word/2015/wordml/symex" xmlns:wpg="http://schemas.microsoft.com/office/word/2010/wordprocessingGroup" xmlns:wpi="http://schemas.microsoft.com/office/word/2010/wordprocessingInk" xmlns:wne="http://schemas.microsoft.com/office/word/2006/wordml" xmlns:wps="http://schemas.microsoft.com/office/word/2010/wordprocessingShape" mc:Ignorable="w14 w15 w16se w16cid w16 w16cex w16sdtdh wp14">
   <w:sdt>
     <w:sdtPr>
       <w:id w:val="1289399988"/>
@@ -7053,6 +7248,7 @@
         <w:docPartUnique/>
       </w:docPartObj>
     </w:sdtPr>
+    <w:sdtEndPr/>
     <w:sdtContent>
       <w:p>
         <w:pPr>
@@ -7089,7 +7285,7 @@
 </file>
 
 <file path=word/footnotes.xml><?xml version="1.0" encoding="utf-8"?>
-<w:footnotes xmlns:wpc="http://schemas.microsoft.com/office/word/2010/wordprocessingCanvas" xmlns:cx="http://schemas.microsoft.com/office/drawing/2014/chartex" xmlns:cx1="http://schemas.microsoft.com/office/drawing/2015/9/8/chartex" xmlns:cx2="http://schemas.microsoft.com/office/drawing/2015/10/21/chartex" xmlns:cx3="http://schemas.microsoft.com/office/drawing/2016/5/9/chartex" xmlns:cx4="http://schemas.microsoft.com/office/drawing/2016/5/10/chartex" xmlns:cx5="http://schemas.microsoft.com/office/drawing/2016/5/11/chartex" xmlns:cx6="http://schemas.microsoft.com/office/drawing/2016/5/12/chartex" xmlns:cx7="http://schemas.microsoft.com/office/drawing/2016/5/13/chartex" xmlns:cx8="http://schemas.microsoft.com/office/drawing/2016/5/14/chartex" xmlns:mc="http://schemas.openxmlformats.org/markup-compatibility/2006" xmlns:aink="http://schemas.microsoft.com/office/drawing/2016/ink" xmlns:am3d="http://schemas.microsoft.com/office/drawing/2017/model3d" xmlns:o="urn:schemas-microsoft-com:office:office" xmlns:r="http://schemas.openxmlformats.org/officeDocument/2006/relationships" xmlns:m="http://schemas.openxmlformats.org/officeDocument/2006/math" xmlns:v="urn:schemas-microsoft-com:vml" xmlns:wp14="http://schemas.microsoft.com/office/word/2010/wordprocessingDrawing" xmlns:wp="http://schemas.openxmlformats.org/drawingml/2006/wordprocessingDrawing" xmlns:w10="urn:schemas-microsoft-com:office:word" xmlns:w="http://schemas.openxmlformats.org/wordprocessingml/2006/main" xmlns:w14="http://schemas.microsoft.com/office/word/2010/wordml" xmlns:w15="http://schemas.microsoft.com/office/word/2012/wordml" xmlns:w16cex="http://schemas.microsoft.com/office/word/2018/wordml/cex" xmlns:w16cid="http://schemas.microsoft.com/office/word/2016/wordml/cid" xmlns:w16="http://schemas.microsoft.com/office/word/2018/wordml" xmlns:w16se="http://schemas.microsoft.com/office/word/2015/wordml/symex" xmlns:wpg="http://schemas.microsoft.com/office/word/2010/wordprocessingGroup" xmlns:wpi="http://schemas.microsoft.com/office/word/2010/wordprocessingInk" xmlns:wne="http://schemas.microsoft.com/office/word/2006/wordml" xmlns:wps="http://schemas.microsoft.com/office/word/2010/wordprocessingShape" mc:Ignorable="w14 w15 w16se w16cid w16 w16cex wp14">
+<w:footnotes xmlns:wpc="http://schemas.microsoft.com/office/word/2010/wordprocessingCanvas" xmlns:cx="http://schemas.microsoft.com/office/drawing/2014/chartex" xmlns:cx1="http://schemas.microsoft.com/office/drawing/2015/9/8/chartex" xmlns:cx2="http://schemas.microsoft.com/office/drawing/2015/10/21/chartex" xmlns:cx3="http://schemas.microsoft.com/office/drawing/2016/5/9/chartex" xmlns:cx4="http://schemas.microsoft.com/office/drawing/2016/5/10/chartex" xmlns:cx5="http://schemas.microsoft.com/office/drawing/2016/5/11/chartex" xmlns:cx6="http://schemas.microsoft.com/office/drawing/2016/5/12/chartex" xmlns:cx7="http://schemas.microsoft.com/office/drawing/2016/5/13/chartex" xmlns:cx8="http://schemas.microsoft.com/office/drawing/2016/5/14/chartex" xmlns:mc="http://schemas.openxmlformats.org/markup-compatibility/2006" xmlns:aink="http://schemas.microsoft.com/office/drawing/2016/ink" xmlns:am3d="http://schemas.microsoft.com/office/drawing/2017/model3d" xmlns:o="urn:schemas-microsoft-com:office:office" xmlns:r="http://schemas.openxmlformats.org/officeDocument/2006/relationships" xmlns:m="http://schemas.openxmlformats.org/officeDocument/2006/math" xmlns:v="urn:schemas-microsoft-com:vml" xmlns:wp14="http://schemas.microsoft.com/office/word/2010/wordprocessingDrawing" xmlns:wp="http://schemas.openxmlformats.org/drawingml/2006/wordprocessingDrawing" xmlns:w10="urn:schemas-microsoft-com:office:word" xmlns:w="http://schemas.openxmlformats.org/wordprocessingml/2006/main" xmlns:w14="http://schemas.microsoft.com/office/word/2010/wordml" xmlns:w15="http://schemas.microsoft.com/office/word/2012/wordml" xmlns:w16cex="http://schemas.microsoft.com/office/word/2018/wordml/cex" xmlns:w16cid="http://schemas.microsoft.com/office/word/2016/wordml/cid" xmlns:w16="http://schemas.microsoft.com/office/word/2018/wordml" xmlns:w16sdtdh="http://schemas.microsoft.com/office/word/2020/wordml/sdtdatahash" xmlns:w16se="http://schemas.microsoft.com/office/word/2015/wordml/symex" xmlns:wpg="http://schemas.microsoft.com/office/word/2010/wordprocessingGroup" xmlns:wpi="http://schemas.microsoft.com/office/word/2010/wordprocessingInk" xmlns:wne="http://schemas.microsoft.com/office/word/2006/wordml" xmlns:wps="http://schemas.microsoft.com/office/word/2010/wordprocessingShape" mc:Ignorable="w14 w15 w16se w16cid w16 w16cex w16sdtdh wp14">
   <w:footnote w:type="separator" w:id="-1">
     <w:p>
       <w:r>
@@ -7108,7 +7304,7 @@
 </file>
 
 <file path=word/numbering.xml><?xml version="1.0" encoding="utf-8"?>
-<w:numbering xmlns:wpc="http://schemas.microsoft.com/office/word/2010/wordprocessingCanvas" xmlns:cx="http://schemas.microsoft.com/office/drawing/2014/chartex" xmlns:cx1="http://schemas.microsoft.com/office/drawing/2015/9/8/chartex" xmlns:cx2="http://schemas.microsoft.com/office/drawing/2015/10/21/chartex" xmlns:cx3="http://schemas.microsoft.com/office/drawing/2016/5/9/chartex" xmlns:cx4="http://schemas.microsoft.com/office/drawing/2016/5/10/chartex" xmlns:cx5="http://schemas.microsoft.com/office/drawing/2016/5/11/chartex" xmlns:cx6="http://schemas.microsoft.com/office/drawing/2016/5/12/chartex" xmlns:cx7="http://schemas.microsoft.com/office/drawing/2016/5/13/chartex" xmlns:cx8="http://schemas.microsoft.com/office/drawing/2016/5/14/chartex" xmlns:mc="http://schemas.openxmlformats.org/markup-compatibility/2006" xmlns:aink="http://schemas.microsoft.com/office/drawing/2016/ink" xmlns:am3d="http://schemas.microsoft.com/office/drawing/2017/model3d" xmlns:o="urn:schemas-microsoft-com:office:office" xmlns:r="http://schemas.openxmlformats.org/officeDocument/2006/relationships" xmlns:m="http://schemas.openxmlformats.org/officeDocument/2006/math" xmlns:v="urn:schemas-microsoft-com:vml" xmlns:wp14="http://schemas.microsoft.com/office/word/2010/wordprocessingDrawing" xmlns:wp="http://schemas.openxmlformats.org/drawingml/2006/wordprocessingDrawing" xmlns:w10="urn:schemas-microsoft-com:office:word" xmlns:w="http://schemas.openxmlformats.org/wordprocessingml/2006/main" xmlns:w14="http://schemas.microsoft.com/office/word/2010/wordml" xmlns:w15="http://schemas.microsoft.com/office/word/2012/wordml" xmlns:w16cex="http://schemas.microsoft.com/office/word/2018/wordml/cex" xmlns:w16cid="http://schemas.microsoft.com/office/word/2016/wordml/cid" xmlns:w16="http://schemas.microsoft.com/office/word/2018/wordml" xmlns:w16se="http://schemas.microsoft.com/office/word/2015/wordml/symex" xmlns:wpg="http://schemas.microsoft.com/office/word/2010/wordprocessingGroup" xmlns:wpi="http://schemas.microsoft.com/office/word/2010/wordprocessingInk" xmlns:wne="http://schemas.microsoft.com/office/word/2006/wordml" xmlns:wps="http://schemas.microsoft.com/office/word/2010/wordprocessingShape" mc:Ignorable="w14 w15 w16se w16cid w16 w16cex wp14">
+<w:numbering xmlns:wpc="http://schemas.microsoft.com/office/word/2010/wordprocessingCanvas" xmlns:cx="http://schemas.microsoft.com/office/drawing/2014/chartex" xmlns:cx1="http://schemas.microsoft.com/office/drawing/2015/9/8/chartex" xmlns:cx2="http://schemas.microsoft.com/office/drawing/2015/10/21/chartex" xmlns:cx3="http://schemas.microsoft.com/office/drawing/2016/5/9/chartex" xmlns:cx4="http://schemas.microsoft.com/office/drawing/2016/5/10/chartex" xmlns:cx5="http://schemas.microsoft.com/office/drawing/2016/5/11/chartex" xmlns:cx6="http://schemas.microsoft.com/office/drawing/2016/5/12/chartex" xmlns:cx7="http://schemas.microsoft.com/office/drawing/2016/5/13/chartex" xmlns:cx8="http://schemas.microsoft.com/office/drawing/2016/5/14/chartex" xmlns:mc="http://schemas.openxmlformats.org/markup-compatibility/2006" xmlns:aink="http://schemas.microsoft.com/office/drawing/2016/ink" xmlns:am3d="http://schemas.microsoft.com/office/drawing/2017/model3d" xmlns:o="urn:schemas-microsoft-com:office:office" xmlns:r="http://schemas.openxmlformats.org/officeDocument/2006/relationships" xmlns:m="http://schemas.openxmlformats.org/officeDocument/2006/math" xmlns:v="urn:schemas-microsoft-com:vml" xmlns:wp14="http://schemas.microsoft.com/office/word/2010/wordprocessingDrawing" xmlns:wp="http://schemas.openxmlformats.org/drawingml/2006/wordprocessingDrawing" xmlns:w10="urn:schemas-microsoft-com:office:word" xmlns:w="http://schemas.openxmlformats.org/wordprocessingml/2006/main" xmlns:w14="http://schemas.microsoft.com/office/word/2010/wordml" xmlns:w15="http://schemas.microsoft.com/office/word/2012/wordml" xmlns:w16cex="http://schemas.microsoft.com/office/word/2018/wordml/cex" xmlns:w16cid="http://schemas.microsoft.com/office/word/2016/wordml/cid" xmlns:w16="http://schemas.microsoft.com/office/word/2018/wordml" xmlns:w16sdtdh="http://schemas.microsoft.com/office/word/2020/wordml/sdtdatahash" xmlns:w16se="http://schemas.microsoft.com/office/word/2015/wordml/symex" xmlns:wpg="http://schemas.microsoft.com/office/word/2010/wordprocessingGroup" xmlns:wpi="http://schemas.microsoft.com/office/word/2010/wordprocessingInk" xmlns:wne="http://schemas.microsoft.com/office/word/2006/wordml" xmlns:wps="http://schemas.microsoft.com/office/word/2010/wordprocessingShape" mc:Ignorable="w14 w15 w16se w16cid w16 w16cex w16sdtdh wp14">
   <w:abstractNum w:abstractNumId="0" w15:restartNumberingAfterBreak="0">
     <w:nsid w:val="7DF97F5F"/>
     <w:multiLevelType w:val="hybridMultilevel"/>
@@ -7205,7 +7401,7 @@
 </file>
 
 <file path=word/styles.xml><?xml version="1.0" encoding="utf-8"?>
-<w:styles xmlns:mc="http://schemas.openxmlformats.org/markup-compatibility/2006" xmlns:r="http://schemas.openxmlformats.org/officeDocument/2006/relationships" xmlns:w="http://schemas.openxmlformats.org/wordprocessingml/2006/main" xmlns:w14="http://schemas.microsoft.com/office/word/2010/wordml" xmlns:w15="http://schemas.microsoft.com/office/word/2012/wordml" xmlns:w16cex="http://schemas.microsoft.com/office/word/2018/wordml/cex" xmlns:w16cid="http://schemas.microsoft.com/office/word/2016/wordml/cid" xmlns:w16="http://schemas.microsoft.com/office/word/2018/wordml" xmlns:w16se="http://schemas.microsoft.com/office/word/2015/wordml/symex" mc:Ignorable="w14 w15 w16se w16cid w16 w16cex">
+<w:styles xmlns:mc="http://schemas.openxmlformats.org/markup-compatibility/2006" xmlns:r="http://schemas.openxmlformats.org/officeDocument/2006/relationships" xmlns:w="http://schemas.openxmlformats.org/wordprocessingml/2006/main" xmlns:w14="http://schemas.microsoft.com/office/word/2010/wordml" xmlns:w15="http://schemas.microsoft.com/office/word/2012/wordml" xmlns:w16cex="http://schemas.microsoft.com/office/word/2018/wordml/cex" xmlns:w16cid="http://schemas.microsoft.com/office/word/2016/wordml/cid" xmlns:w16="http://schemas.microsoft.com/office/word/2018/wordml" xmlns:w16sdtdh="http://schemas.microsoft.com/office/word/2020/wordml/sdtdatahash" xmlns:w16se="http://schemas.microsoft.com/office/word/2015/wordml/symex" mc:Ignorable="w14 w15 w16se w16cid w16 w16cex w16sdtdh">
   <w:docDefaults>
     <w:rPrDefault>
       <w:rPr>

--- a/八十ルール.docx
+++ b/八十ルール.docx
@@ -3548,14 +3548,7 @@
           <w:rFonts w:hint="eastAsia"/>
           <w:szCs w:val="21"/>
         </w:rPr>
-        <w:t>役代の半額</w:t>
-      </w:r>
-      <w:r>
-        <w:rPr>
-          <w:rFonts w:hint="eastAsia"/>
-          <w:szCs w:val="21"/>
-        </w:rPr>
-        <w:t>を受け取り、</w:t>
+        <w:t>役代の半額を受け取り、</w:t>
       </w:r>
       <w:r>
         <w:rPr>
@@ -3624,19 +3617,7 @@
         <w:rPr>
           <w:rFonts w:hint="eastAsia"/>
         </w:rPr>
-        <w:t>の場合は、仮親の位置から反時計回りに順番が早い方</w:t>
-      </w:r>
-      <w:r>
-        <w:rPr>
-          <w:rFonts w:hint="eastAsia"/>
-        </w:rPr>
-        <w:t>が</w:t>
-      </w:r>
-      <w:r>
-        <w:rPr>
-          <w:rFonts w:hint="eastAsia"/>
-        </w:rPr>
-        <w:t>降り賃を受け取って次回の仮親となります。</w:t>
+        <w:t>の場合は、仮親の位置から反時計回りに順番が早い方が降り賃を受け取って次回の仮親となります。</w:t>
       </w:r>
     </w:p>
     <w:p>
@@ -3708,7 +3689,31 @@
         <w:rPr>
           <w:rFonts w:hint="eastAsia"/>
         </w:rPr>
-        <w:t>サシ勝負の場合は、札点の差額を授受します。勝った方が降り賃を受け取り、次回の仮親となります。同点の場合は</w:t>
+        <w:t>サシ勝負の場合は、札点の差額を授受します。勝った</w:t>
+      </w:r>
+      <w:r>
+        <w:rPr>
+          <w:rFonts w:hint="eastAsia"/>
+        </w:rPr>
+        <w:t>人は</w:t>
+      </w:r>
+      <w:r>
+        <w:rPr>
+          <w:rFonts w:hint="eastAsia"/>
+        </w:rPr>
+        <w:t>降り賃</w:t>
+      </w:r>
+      <w:r>
+        <w:rPr>
+          <w:rFonts w:hint="eastAsia"/>
+        </w:rPr>
+        <w:t>がもしあれば</w:t>
+      </w:r>
+      <w:r>
+        <w:rPr>
+          <w:rFonts w:hint="eastAsia"/>
+        </w:rPr>
+        <w:t>受け取り、次回の仮親となります。同点の場合は</w:t>
       </w:r>
       <w:r>
         <w:rPr>
@@ -3881,7 +3886,6 @@
     <w:p>
       <w:pPr>
         <w:rPr>
-          <w:rFonts w:hint="eastAsia"/>
           <w:b/>
           <w:bCs/>
         </w:rPr>

--- a/八十ルール.docx
+++ b/八十ルール.docx
@@ -2507,16 +2507,7 @@
           <w:bCs/>
           <w:szCs w:val="21"/>
         </w:rPr>
-        <w:t>出降りを</w:t>
-      </w:r>
-      <w:r>
-        <w:rPr>
-          <w:rFonts w:hint="eastAsia"/>
-          <w:b/>
-          <w:bCs/>
-          <w:szCs w:val="21"/>
-        </w:rPr>
-        <w:t>宣言する</w:t>
+        <w:t>出降りを行う</w:t>
       </w:r>
     </w:p>
     <w:p>
@@ -2546,7 +2537,23 @@
           <w:rFonts w:hint="eastAsia"/>
           <w:szCs w:val="21"/>
         </w:rPr>
-        <w:t>「出る」または「降りる」</w:t>
+        <w:t>「降りる」または</w:t>
+      </w:r>
+      <w:r>
+        <w:rPr>
+          <w:rFonts w:hint="eastAsia"/>
+          <w:szCs w:val="21"/>
+        </w:rPr>
+        <w:t>「出る」または</w:t>
+      </w:r>
+      <w:r>
+        <w:rPr>
+          <w:rFonts w:hint="eastAsia"/>
+          <w:b/>
+          <w:bCs/>
+          <w:szCs w:val="21"/>
+        </w:rPr>
+        <w:t>「ダブル」</w:t>
       </w:r>
       <w:r>
         <w:rPr>
@@ -2560,28 +2567,204 @@
           <w:rFonts w:hint="eastAsia"/>
           <w:szCs w:val="21"/>
         </w:rPr>
-        <w:t>します。降りる場合は、</w:t>
-      </w:r>
-      <w:r>
-        <w:rPr>
-          <w:rFonts w:hint="eastAsia"/>
-          <w:szCs w:val="21"/>
-        </w:rPr>
-        <w:t>降り賃</w:t>
-      </w:r>
-      <w:r>
-        <w:rPr>
-          <w:rFonts w:hint="eastAsia"/>
-          <w:szCs w:val="21"/>
-        </w:rPr>
-        <w:t>20点を場に払い手札を伏せたまま場に返します。</w:t>
-      </w:r>
-      <w:r>
-        <w:rPr>
-          <w:rFonts w:hint="eastAsia"/>
-          <w:szCs w:val="21"/>
-        </w:rPr>
-        <w:t>降り賃は札取りの勝者がもらいます。</w:t>
+        <w:t>します。</w:t>
+      </w:r>
+      <w:r>
+        <w:rPr>
+          <w:rFonts w:hint="eastAsia"/>
+          <w:szCs w:val="21"/>
+        </w:rPr>
+        <w:t>降りる場合は、降り賃20点を場に払い手札を伏せたまま場に返します。降り賃は札取りの勝者がもらいます。</w:t>
+      </w:r>
+      <w:r>
+        <w:rPr>
+          <w:rFonts w:hint="eastAsia"/>
+          <w:szCs w:val="21"/>
+        </w:rPr>
+        <w:t>「出る」</w:t>
+      </w:r>
+      <w:r>
+        <w:rPr>
+          <w:rFonts w:hint="eastAsia"/>
+          <w:szCs w:val="21"/>
+        </w:rPr>
+        <w:t>は現在のレート（</w:t>
+      </w:r>
+      <w:r>
+        <w:rPr>
+          <w:rFonts w:hint="eastAsia"/>
+          <w:szCs w:val="21"/>
+        </w:rPr>
+        <w:t>まだ</w:t>
+      </w:r>
+      <w:r>
+        <w:rPr>
+          <w:rFonts w:hint="eastAsia"/>
+          <w:szCs w:val="21"/>
+        </w:rPr>
+        <w:t>誰もダブルを宣言していない場合は1倍）のままで</w:t>
+      </w:r>
+      <w:r>
+        <w:rPr>
+          <w:rFonts w:hint="eastAsia"/>
+          <w:szCs w:val="21"/>
+        </w:rPr>
+        <w:t>競技</w:t>
+      </w:r>
+      <w:r>
+        <w:rPr>
+          <w:rFonts w:hint="eastAsia"/>
+          <w:szCs w:val="21"/>
+        </w:rPr>
+        <w:t>に</w:t>
+      </w:r>
+      <w:r>
+        <w:rPr>
+          <w:rFonts w:hint="eastAsia"/>
+          <w:szCs w:val="21"/>
+        </w:rPr>
+        <w:t>参加するという宣言です。</w:t>
+      </w:r>
+      <w:r>
+        <w:rPr>
+          <w:rFonts w:hint="eastAsia"/>
+          <w:b/>
+          <w:bCs/>
+          <w:szCs w:val="21"/>
+        </w:rPr>
+        <w:t>「</w:t>
+      </w:r>
+      <w:r>
+        <w:rPr>
+          <w:rFonts w:hint="eastAsia"/>
+          <w:b/>
+          <w:bCs/>
+          <w:szCs w:val="21"/>
+        </w:rPr>
+        <w:t>ダブル</w:t>
+      </w:r>
+      <w:r>
+        <w:rPr>
+          <w:rFonts w:hint="eastAsia"/>
+          <w:b/>
+          <w:bCs/>
+          <w:szCs w:val="21"/>
+        </w:rPr>
+        <w:t>」は</w:t>
+      </w:r>
+      <w:r>
+        <w:rPr>
+          <w:rFonts w:hint="eastAsia"/>
+          <w:b/>
+          <w:bCs/>
+          <w:szCs w:val="21"/>
+        </w:rPr>
+        <w:t>競技中の</w:t>
+      </w:r>
+      <w:r>
+        <w:rPr>
+          <w:rFonts w:hint="eastAsia"/>
+          <w:b/>
+          <w:bCs/>
+          <w:szCs w:val="21"/>
+        </w:rPr>
+        <w:t>レート</w:t>
+      </w:r>
+      <w:r>
+        <w:rPr>
+          <w:rFonts w:hint="eastAsia"/>
+          <w:b/>
+          <w:bCs/>
+          <w:szCs w:val="21"/>
+        </w:rPr>
+        <w:t>を現在のレートの2倍にして</w:t>
+      </w:r>
+      <w:r>
+        <w:rPr>
+          <w:rFonts w:hint="eastAsia"/>
+          <w:b/>
+          <w:bCs/>
+          <w:szCs w:val="21"/>
+        </w:rPr>
+        <w:t>競技</w:t>
+      </w:r>
+      <w:r>
+        <w:rPr>
+          <w:rFonts w:hint="eastAsia"/>
+          <w:b/>
+          <w:bCs/>
+          <w:szCs w:val="21"/>
+        </w:rPr>
+        <w:t>に参加するという宣言です。</w:t>
+      </w:r>
+      <w:r>
+        <w:rPr>
+          <w:rFonts w:hint="eastAsia"/>
+          <w:b/>
+          <w:bCs/>
+          <w:szCs w:val="21"/>
+        </w:rPr>
+        <w:t>ダブルをする場合は、ダブル宣言者が新たな仮親となり、ダブル宣言者を起点にまだ降りていない人だけで出降りをもう一周</w:t>
+      </w:r>
+      <w:r>
+        <w:rPr>
+          <w:rFonts w:hint="eastAsia"/>
+          <w:b/>
+          <w:bCs/>
+          <w:szCs w:val="21"/>
+        </w:rPr>
+        <w:t>行います</w:t>
+      </w:r>
+      <w:r>
+        <w:rPr>
+          <w:rFonts w:hint="eastAsia"/>
+          <w:b/>
+          <w:bCs/>
+          <w:szCs w:val="21"/>
+        </w:rPr>
+        <w:t>。降り賃は20点のままです。</w:t>
+      </w:r>
+      <w:r>
+        <w:rPr>
+          <w:rFonts w:hint="eastAsia"/>
+          <w:szCs w:val="21"/>
+        </w:rPr>
+        <w:t>ダブル</w:t>
+      </w:r>
+      <w:r>
+        <w:rPr>
+          <w:rFonts w:hint="eastAsia"/>
+          <w:szCs w:val="21"/>
+        </w:rPr>
+        <w:t>を</w:t>
+      </w:r>
+      <w:r>
+        <w:rPr>
+          <w:rFonts w:hint="eastAsia"/>
+          <w:szCs w:val="21"/>
+        </w:rPr>
+        <w:t>宣言</w:t>
+      </w:r>
+      <w:r>
+        <w:rPr>
+          <w:rFonts w:hint="eastAsia"/>
+          <w:szCs w:val="21"/>
+        </w:rPr>
+        <w:t>した</w:t>
+      </w:r>
+      <w:r>
+        <w:rPr>
+          <w:rFonts w:hint="eastAsia"/>
+          <w:szCs w:val="21"/>
+        </w:rPr>
+        <w:t>時に、</w:t>
+      </w:r>
+      <w:r>
+        <w:rPr>
+          <w:rFonts w:hint="eastAsia"/>
+          <w:szCs w:val="21"/>
+        </w:rPr>
+        <w:t>ダブル宣言者の目印として、ダブル宣言者の前の場にダブリングキューブ（または大場軍配）を移します。このとき、新しいレートを上に向けます。手役公開と札取りは最新の仮親の位置から反時計回りに行います。</w:t>
       </w:r>
     </w:p>
     <w:p>
@@ -2589,15 +2772,30 @@
         <w:pStyle w:val="a3"/>
         <w:ind w:leftChars="0" w:left="360"/>
         <w:rPr>
-          <w:szCs w:val="21"/>
-        </w:rPr>
-      </w:pPr>
-      <w:r>
-        <w:rPr>
-          <w:rFonts w:hint="eastAsia"/>
-          <w:szCs w:val="21"/>
-        </w:rPr>
-        <w:t>現在のレートで既に三人が出ると宣言している場合、それ以降の順番の人は「ダブル」または「降りる」を宣言します。降りる場合は、降り賃2</w:t>
+          <w:rFonts w:hint="eastAsia"/>
+          <w:szCs w:val="21"/>
+        </w:rPr>
+      </w:pPr>
+      <w:r>
+        <w:rPr>
+          <w:rFonts w:hint="eastAsia"/>
+          <w:szCs w:val="21"/>
+        </w:rPr>
+        <w:t>既に三人が現在のレートで参加することを宣言している場合（「ダブル」が宣言されないまま既に三人が「出る」を宣言した場合、または直近の「ダブル」宣言以降に他の二人が「出る」を宣言した場合）、それより後の順番の人は「降りる」または「ダブル」を宣言します（「出る」</w:t>
+      </w:r>
+      <w:r>
+        <w:rPr>
+          <w:rFonts w:hint="eastAsia"/>
+          <w:szCs w:val="21"/>
+        </w:rPr>
+        <w:t>を宣言することはできません</w:t>
+      </w:r>
+      <w:r>
+        <w:rPr>
+          <w:rFonts w:hint="eastAsia"/>
+          <w:szCs w:val="21"/>
+        </w:rPr>
+        <w:t>）。この場合も、降りるときは降り賃2</w:t>
       </w:r>
       <w:r>
         <w:rPr>
@@ -2611,71 +2809,6 @@
           <w:szCs w:val="21"/>
         </w:rPr>
         <w:t>点を場に払い手札を伏せたまま場に返します。</w:t>
-      </w:r>
-      <w:r>
-        <w:rPr>
-          <w:rFonts w:hint="eastAsia"/>
-          <w:b/>
-          <w:bCs/>
-          <w:szCs w:val="21"/>
-        </w:rPr>
-        <w:t>ダブルをする場合は、ダブル宣言者が新たな仮親となり、ダブル宣言者を起点にまだ降りていない人だけで出降りをもう一周します。競技中のレートは前のレートの2倍になります。降り賃は20点のままです。</w:t>
-      </w:r>
-      <w:r>
-        <w:rPr>
-          <w:rFonts w:hint="eastAsia"/>
-          <w:szCs w:val="21"/>
-        </w:rPr>
-        <w:t>ダブル</w:t>
-      </w:r>
-      <w:r>
-        <w:rPr>
-          <w:rFonts w:hint="eastAsia"/>
-          <w:szCs w:val="21"/>
-        </w:rPr>
-        <w:t>を</w:t>
-      </w:r>
-      <w:r>
-        <w:rPr>
-          <w:rFonts w:hint="eastAsia"/>
-          <w:szCs w:val="21"/>
-        </w:rPr>
-        <w:t>宣言</w:t>
-      </w:r>
-      <w:r>
-        <w:rPr>
-          <w:rFonts w:hint="eastAsia"/>
-          <w:szCs w:val="21"/>
-        </w:rPr>
-        <w:t>した</w:t>
-      </w:r>
-      <w:r>
-        <w:rPr>
-          <w:rFonts w:hint="eastAsia"/>
-          <w:szCs w:val="21"/>
-        </w:rPr>
-        <w:t>時に、</w:t>
-      </w:r>
-      <w:r>
-        <w:rPr>
-          <w:rFonts w:hint="eastAsia"/>
-          <w:szCs w:val="21"/>
-        </w:rPr>
-        <w:t>ダブル宣言者の目印として、ダブル宣言者の前の場にダブリングキューブ（または大場軍配）を</w:t>
-      </w:r>
-      <w:r>
-        <w:rPr>
-          <w:rFonts w:hint="eastAsia"/>
-          <w:szCs w:val="21"/>
-        </w:rPr>
-        <w:t>移し</w:t>
-      </w:r>
-      <w:r>
-        <w:rPr>
-          <w:rFonts w:hint="eastAsia"/>
-          <w:szCs w:val="21"/>
-        </w:rPr>
-        <w:t>ます。このとき、新しいレートを上に向けます。手役公開と札取りは最新の仮親の位置から反時計回りに行います。</w:t>
       </w:r>
     </w:p>
     <w:p>
@@ -2691,21 +2824,21 @@
           <w:rFonts w:hint="eastAsia"/>
           <w:szCs w:val="21"/>
         </w:rPr>
-        <w:t>出降り開始または直前のダブル以降に新たなダブルがなく出降りが一周した場合、その時のレートで競技を行います。つまり、手役代も出来役代も札点清算も</w:t>
-      </w:r>
-      <w:r>
-        <w:rPr>
-          <w:rFonts w:hint="eastAsia"/>
-          <w:szCs w:val="21"/>
-        </w:rPr>
-        <w:t>レートの倍率を乗じたもの</w:t>
-      </w:r>
-      <w:r>
-        <w:rPr>
-          <w:rFonts w:hint="eastAsia"/>
-          <w:szCs w:val="21"/>
-        </w:rPr>
-        <w:t>になります。</w:t>
+        <w:t>出降り開始または</w:t>
+      </w:r>
+      <w:r>
+        <w:rPr>
+          <w:rFonts w:hint="eastAsia"/>
+          <w:szCs w:val="21"/>
+        </w:rPr>
+        <w:t>直近</w:t>
+      </w:r>
+      <w:r>
+        <w:rPr>
+          <w:rFonts w:hint="eastAsia"/>
+          <w:szCs w:val="21"/>
+        </w:rPr>
+        <w:t>のダブル以降に新たなダブルがなく出降りが一周した場合、その時のレートで競技を行います。つまり、手役代も出来役代も札点清算もレートの倍率を乗じたものになります。</w:t>
       </w:r>
     </w:p>
     <w:p>
@@ -2721,21 +2854,7 @@
           <w:rFonts w:hint="eastAsia"/>
           <w:szCs w:val="21"/>
         </w:rPr>
-        <w:t>一人を除いて全員が降りた場合、残った一人が降り賃を総取りしてその回は</w:t>
-      </w:r>
-      <w:r>
-        <w:rPr>
-          <w:rFonts w:hint="eastAsia"/>
-          <w:szCs w:val="21"/>
-        </w:rPr>
-        <w:t>終了</w:t>
-      </w:r>
-      <w:r>
-        <w:rPr>
-          <w:rFonts w:hint="eastAsia"/>
-          <w:szCs w:val="21"/>
-        </w:rPr>
-        <w:t>します。その残った一人が次回の仮親となります。この場合、手役代はもらえません。</w:t>
+        <w:t>一人を除いて全員が降りた場合、残った一人が降り賃を総取りしてその回は終了します。その残った一人が次回の仮親となります。この場合、手役代はもらえません。</w:t>
       </w:r>
     </w:p>
     <w:p>
@@ -2783,14 +2902,133 @@
           <w:rFonts w:hint="eastAsia"/>
           <w:szCs w:val="21"/>
         </w:rPr>
-        <w:t>4人以上降りない人がいるとレートが1倍→2倍→4倍と上がります。</w:t>
-      </w:r>
-      <w:r>
-        <w:rPr>
-          <w:rFonts w:hint="eastAsia"/>
-          <w:szCs w:val="21"/>
-        </w:rPr>
-        <w:t>レート4倍のときに3人が出ると宣言した場合、残りのまだ降りていない人は補償0点降り賃0点で降ろされて、先に出た3人が競技をします。</w:t>
+        <w:t>ダブルが二度宣言されると、</w:t>
+      </w:r>
+      <w:r>
+        <w:rPr>
+          <w:rFonts w:hint="eastAsia"/>
+          <w:szCs w:val="21"/>
+        </w:rPr>
+        <w:t>レートが4倍</w:t>
+      </w:r>
+      <w:r>
+        <w:rPr>
+          <w:rFonts w:hint="eastAsia"/>
+          <w:szCs w:val="21"/>
+        </w:rPr>
+        <w:t>になります</w:t>
+      </w:r>
+      <w:r>
+        <w:rPr>
+          <w:rFonts w:hint="eastAsia"/>
+          <w:szCs w:val="21"/>
+        </w:rPr>
+        <w:t>。</w:t>
+      </w:r>
+      <w:r>
+        <w:rPr>
+          <w:rFonts w:hint="eastAsia"/>
+          <w:szCs w:val="21"/>
+        </w:rPr>
+        <w:t>レート4倍</w:t>
+      </w:r>
+      <w:r>
+        <w:rPr>
+          <w:rFonts w:hint="eastAsia"/>
+          <w:szCs w:val="21"/>
+        </w:rPr>
+        <w:t>になった場合、それより後の順番の人は「降りる」または「出る」を宣言します（「ダブル」を宣言することはできません）。</w:t>
+      </w:r>
+      <w:r>
+        <w:rPr>
+          <w:rFonts w:hint="eastAsia"/>
+          <w:szCs w:val="21"/>
+        </w:rPr>
+        <w:t>既に三人が</w:t>
+      </w:r>
+      <w:r>
+        <w:rPr>
+          <w:rFonts w:hint="eastAsia"/>
+          <w:szCs w:val="21"/>
+        </w:rPr>
+        <w:t>レート4倍</w:t>
+      </w:r>
+      <w:r>
+        <w:rPr>
+          <w:rFonts w:hint="eastAsia"/>
+          <w:szCs w:val="21"/>
+        </w:rPr>
+        <w:t>で参加することを宣言し</w:t>
+      </w:r>
+      <w:r>
+        <w:rPr>
+          <w:rFonts w:hint="eastAsia"/>
+          <w:szCs w:val="21"/>
+        </w:rPr>
+        <w:t>た</w:t>
+      </w:r>
+      <w:r>
+        <w:rPr>
+          <w:rFonts w:hint="eastAsia"/>
+          <w:szCs w:val="21"/>
+        </w:rPr>
+        <w:t>場合</w:t>
+      </w:r>
+      <w:r>
+        <w:rPr>
+          <w:rFonts w:hint="eastAsia"/>
+          <w:szCs w:val="21"/>
+        </w:rPr>
+        <w:t>（つまり</w:t>
+      </w:r>
+      <w:r>
+        <w:rPr>
+          <w:rFonts w:hint="eastAsia"/>
+          <w:szCs w:val="21"/>
+        </w:rPr>
+        <w:t>「ダブル」宣言</w:t>
+      </w:r>
+      <w:r>
+        <w:rPr>
+          <w:rFonts w:hint="eastAsia"/>
+          <w:szCs w:val="21"/>
+        </w:rPr>
+        <w:t>でレートが4倍になった後</w:t>
+      </w:r>
+      <w:r>
+        <w:rPr>
+          <w:rFonts w:hint="eastAsia"/>
+          <w:szCs w:val="21"/>
+        </w:rPr>
+        <w:t>に他の二人が「出る」を宣言した場合）</w:t>
+      </w:r>
+      <w:r>
+        <w:rPr>
+          <w:rFonts w:hint="eastAsia"/>
+          <w:szCs w:val="21"/>
+        </w:rPr>
+        <w:t>、残りのまだ降りていない人は補償0点降り賃0点で降ろされて、先に</w:t>
+      </w:r>
+      <w:r>
+        <w:rPr>
+          <w:rFonts w:hint="eastAsia"/>
+          <w:szCs w:val="21"/>
+        </w:rPr>
+        <w:t>参加することを宣言した</w:t>
+      </w:r>
+      <w:r>
+        <w:rPr>
+          <w:rFonts w:hint="eastAsia"/>
+          <w:szCs w:val="21"/>
+        </w:rPr>
+        <w:t>三人</w:t>
+      </w:r>
+      <w:r>
+        <w:rPr>
+          <w:rFonts w:hint="eastAsia"/>
+          <w:szCs w:val="21"/>
+        </w:rPr>
+        <w:t>が競技をします。</w:t>
       </w:r>
     </w:p>
     <w:p>
@@ -2798,6 +3036,7 @@
         <w:pStyle w:val="a3"/>
         <w:ind w:leftChars="0" w:left="360"/>
         <w:rPr>
+          <w:rFonts w:hint="eastAsia"/>
           <w:szCs w:val="21"/>
         </w:rPr>
       </w:pPr>
@@ -2964,6 +3203,7 @@
           <w:b/>
           <w:bCs/>
         </w:rPr>
+        <w:lastRenderedPageBreak/>
         <w:t>札を取る</w:t>
       </w:r>
     </w:p>
@@ -3012,7 +3252,6 @@
         <w:rPr>
           <w:rFonts w:hint="eastAsia"/>
         </w:rPr>
-        <w:lastRenderedPageBreak/>
         <w:t>場に同じ月の札が3枚あるときは、手から出した（または山からめくった）4枚目の札で全て取ります。</w:t>
       </w:r>
     </w:p>
@@ -3830,62 +4069,7 @@
     <w:p>
       <w:pPr>
         <w:rPr>
-          <w:b/>
-          <w:bCs/>
-        </w:rPr>
-      </w:pPr>
-    </w:p>
-    <w:p>
-      <w:pPr>
-        <w:rPr>
-          <w:b/>
-          <w:bCs/>
-        </w:rPr>
-      </w:pPr>
-    </w:p>
-    <w:p>
-      <w:pPr>
-        <w:rPr>
-          <w:b/>
-          <w:bCs/>
-        </w:rPr>
-      </w:pPr>
-    </w:p>
-    <w:p>
-      <w:pPr>
-        <w:rPr>
-          <w:b/>
-          <w:bCs/>
-        </w:rPr>
-      </w:pPr>
-    </w:p>
-    <w:p>
-      <w:pPr>
-        <w:rPr>
-          <w:b/>
-          <w:bCs/>
-        </w:rPr>
-      </w:pPr>
-    </w:p>
-    <w:p>
-      <w:pPr>
-        <w:rPr>
-          <w:b/>
-          <w:bCs/>
-        </w:rPr>
-      </w:pPr>
-    </w:p>
-    <w:p>
-      <w:pPr>
-        <w:rPr>
-          <w:b/>
-          <w:bCs/>
-        </w:rPr>
-      </w:pPr>
-    </w:p>
-    <w:p>
-      <w:pPr>
-        <w:rPr>
+          <w:rFonts w:hint="eastAsia"/>
           <w:b/>
           <w:bCs/>
         </w:rPr>

--- a/八十ルール.docx
+++ b/八十ルール.docx
@@ -159,6 +159,12 @@
           <w:rFonts w:hint="eastAsia"/>
         </w:rPr>
         <w:t>人</w:t>
+      </w:r>
+      <w:r>
+        <w:rPr>
+          <w:rFonts w:hint="eastAsia"/>
+        </w:rPr>
+        <w:t>（3人以上推奨）</w:t>
       </w:r>
     </w:p>
     <w:p>
@@ -2581,14 +2587,7 @@
           <w:rFonts w:hint="eastAsia"/>
           <w:szCs w:val="21"/>
         </w:rPr>
-        <w:t>「出る」</w:t>
-      </w:r>
-      <w:r>
-        <w:rPr>
-          <w:rFonts w:hint="eastAsia"/>
-          <w:szCs w:val="21"/>
-        </w:rPr>
-        <w:t>は現在のレート（</w:t>
+        <w:t>「出る」は現在のレート（</w:t>
       </w:r>
       <w:r>
         <w:rPr>
@@ -2632,25 +2631,7 @@
           <w:bCs/>
           <w:szCs w:val="21"/>
         </w:rPr>
-        <w:t>「</w:t>
-      </w:r>
-      <w:r>
-        <w:rPr>
-          <w:rFonts w:hint="eastAsia"/>
-          <w:b/>
-          <w:bCs/>
-          <w:szCs w:val="21"/>
-        </w:rPr>
-        <w:t>ダブル</w:t>
-      </w:r>
-      <w:r>
-        <w:rPr>
-          <w:rFonts w:hint="eastAsia"/>
-          <w:b/>
-          <w:bCs/>
-          <w:szCs w:val="21"/>
-        </w:rPr>
-        <w:t>」は</w:t>
+        <w:t>「ダブル」は</w:t>
       </w:r>
       <w:r>
         <w:rPr>
@@ -2668,16 +2649,7 @@
           <w:bCs/>
           <w:szCs w:val="21"/>
         </w:rPr>
-        <w:t>レート</w:t>
-      </w:r>
-      <w:r>
-        <w:rPr>
-          <w:rFonts w:hint="eastAsia"/>
-          <w:b/>
-          <w:bCs/>
-          <w:szCs w:val="21"/>
-        </w:rPr>
-        <w:t>を現在のレートの2倍にして</w:t>
+        <w:t>レートを現在のレートの2倍にして</w:t>
       </w:r>
       <w:r>
         <w:rPr>
@@ -2772,7 +2744,6 @@
         <w:pStyle w:val="a3"/>
         <w:ind w:leftChars="0" w:left="360"/>
         <w:rPr>
-          <w:rFonts w:hint="eastAsia"/>
           <w:szCs w:val="21"/>
         </w:rPr>
       </w:pPr>
@@ -2979,28 +2950,7 @@
           <w:rFonts w:hint="eastAsia"/>
           <w:szCs w:val="21"/>
         </w:rPr>
-        <w:t>（つまり</w:t>
-      </w:r>
-      <w:r>
-        <w:rPr>
-          <w:rFonts w:hint="eastAsia"/>
-          <w:szCs w:val="21"/>
-        </w:rPr>
-        <w:t>「ダブル」宣言</w:t>
-      </w:r>
-      <w:r>
-        <w:rPr>
-          <w:rFonts w:hint="eastAsia"/>
-          <w:szCs w:val="21"/>
-        </w:rPr>
-        <w:t>でレートが4倍になった後</w:t>
-      </w:r>
-      <w:r>
-        <w:rPr>
-          <w:rFonts w:hint="eastAsia"/>
-          <w:szCs w:val="21"/>
-        </w:rPr>
-        <w:t>に他の二人が「出る」を宣言した場合）</w:t>
+        <w:t>（つまり「ダブル」宣言でレートが4倍になった後に他の二人が「出る」を宣言した場合）</w:t>
       </w:r>
       <w:r>
         <w:rPr>
@@ -3036,7 +2986,6 @@
         <w:pStyle w:val="a3"/>
         <w:ind w:leftChars="0" w:left="360"/>
         <w:rPr>
-          <w:rFonts w:hint="eastAsia"/>
           <w:szCs w:val="21"/>
         </w:rPr>
       </w:pPr>
@@ -4069,7 +4018,6 @@
     <w:p>
       <w:pPr>
         <w:rPr>
-          <w:rFonts w:hint="eastAsia"/>
           <w:b/>
           <w:bCs/>
         </w:rPr>

--- a/八十ルール.docx
+++ b/八十ルール.docx
@@ -4130,7 +4130,7 @@
           </w:tcPr>
           <w:p>
             <w:r>
-              <w:t>8</w:t>
+              <w:t>6</w:t>
             </w:r>
             <w:r>
               <w:t>0</w:t>
@@ -4145,7 +4145,7 @@
               <w:rPr>
                 <w:rFonts w:hint="eastAsia"/>
               </w:rPr>
-              <w:t>4</w:t>
+              <w:t>3</w:t>
             </w:r>
             <w:r>
               <w:rPr>
@@ -4157,7 +4157,7 @@
               <w:rPr>
                 <w:rFonts w:hint="eastAsia"/>
               </w:rPr>
-              <w:t>4</w:t>
+              <w:t>3</w:t>
             </w:r>
             <w:r>
               <w:rPr>
@@ -4232,12 +4232,12 @@
               <w:t>1</w:t>
             </w:r>
             <w:r>
-              <w:t>2</w:t>
-            </w:r>
-            <w:r>
               <w:t>0</w:t>
             </w:r>
             <w:r>
+              <w:t>0</w:t>
+            </w:r>
+            <w:r>
               <w:rPr>
                 <w:rFonts w:hint="eastAsia"/>
               </w:rPr>
@@ -4247,7 +4247,7 @@
               <w:rPr>
                 <w:rFonts w:hint="eastAsia"/>
               </w:rPr>
-              <w:t>6</w:t>
+              <w:t>5</w:t>
             </w:r>
             <w:r>
               <w:rPr>
@@ -4259,7 +4259,7 @@
               <w:rPr>
                 <w:rFonts w:hint="eastAsia"/>
               </w:rPr>
-              <w:t>6</w:t>
+              <w:t>5</w:t>
             </w:r>
             <w:r>
               <w:rPr>
@@ -4406,7 +4406,7 @@
           </w:tcPr>
           <w:p>
             <w:r>
-              <w:t>10</w:t>
+              <w:t>8</w:t>
             </w:r>
             <w:r>
               <w:rPr>
@@ -4418,7 +4418,7 @@
               <w:rPr>
                 <w:rFonts w:hint="eastAsia"/>
               </w:rPr>
-              <w:t>5</w:t>
+              <w:t>4</w:t>
             </w:r>
             <w:r>
               <w:rPr>
@@ -4430,7 +4430,7 @@
               <w:rPr>
                 <w:rFonts w:hint="eastAsia"/>
               </w:rPr>
-              <w:t>5</w:t>
+              <w:t>4</w:t>
             </w:r>
             <w:r>
               <w:rPr>

--- a/八十ルール.docx
+++ b/八十ルール.docx
@@ -309,7 +309,7 @@
           </mc:Choice>
           <mc:Fallback>
             <w:pict>
-              <v:rect w14:anchorId="3B0594AD" id="正方形/長方形 1" o:spid="_x0000_s1026" style="position:absolute;left:0;text-align:left;margin-left:146.4pt;margin-top:12pt;width:195.55pt;height:24.6pt;z-index:251659264;visibility:visible;mso-wrap-style:square;mso-height-percent:0;mso-wrap-distance-left:9pt;mso-wrap-distance-top:0;mso-wrap-distance-right:9pt;mso-wrap-distance-bottom:0;mso-position-horizontal:absolute;mso-position-horizontal-relative:text;mso-position-vertical:absolute;mso-position-vertical-relative:text;mso-height-percent:0;mso-height-relative:margin;v-text-anchor:middle" o:gfxdata="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" fillcolor="white [3201]" strokecolor="#5b9bd5 [3208]" strokeweight="1pt">
+              <v:rect w14:anchorId="3B0594AD" id="正方形/長方形 1" o:spid="_x0000_s1026" style="position:absolute;left:0;text-align:left;margin-left:146.4pt;margin-top:12pt;width:195.55pt;height:24.6pt;z-index:251659264;visibility:visible;mso-wrap-style:square;mso-height-percent:0;mso-wrap-distance-left:9pt;mso-wrap-distance-top:0;mso-wrap-distance-right:9pt;mso-wrap-distance-bottom:0;mso-position-horizontal:absolute;mso-position-horizontal-relative:text;mso-position-vertical:absolute;mso-position-vertical-relative:text;mso-height-percent:0;mso-height-relative:margin;v-text-anchor:middle" o:gfxdata="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" fillcolor="white [3201]" strokecolor="#5b9bd5 [3208]" strokeweight="1pt">
                 <v:textbox>
                   <w:txbxContent>
                     <w:p>
@@ -523,7 +523,7 @@
                 <v:stroke joinstyle="miter"/>
                 <v:path gradientshapeok="t" o:connecttype="rect" textboxrect="5400,5400,16200,16200"/>
               </v:shapetype>
-              <v:shape id="ひし形 2" o:spid="_x0000_s1027" type="#_x0000_t4" style="position:absolute;left:0;text-align:left;margin-left:114pt;margin-top:14.7pt;width:265.3pt;height:83.1pt;z-index:251660288;visibility:visible;mso-wrap-style:square;mso-width-percent:0;mso-height-percent:0;mso-wrap-distance-left:9pt;mso-wrap-distance-top:0;mso-wrap-distance-right:9pt;mso-wrap-distance-bottom:0;mso-position-horizontal:absolute;mso-position-horizontal-relative:text;mso-position-vertical:absolute;mso-position-vertical-relative:text;mso-width-percent:0;mso-height-percent:0;mso-width-relative:margin;mso-height-relative:margin;v-text-anchor:middle" o:gfxdata="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" fillcolor="white [3201]" strokecolor="#5b9bd5 [3208]" strokeweight="1pt">
+              <v:shape id="ひし形 2" o:spid="_x0000_s1027" type="#_x0000_t4" style="position:absolute;left:0;text-align:left;margin-left:114pt;margin-top:14.7pt;width:265.3pt;height:83.1pt;z-index:251660288;visibility:visible;mso-wrap-style:square;mso-width-percent:0;mso-height-percent:0;mso-wrap-distance-left:9pt;mso-wrap-distance-top:0;mso-wrap-distance-right:9pt;mso-wrap-distance-bottom:0;mso-position-horizontal:absolute;mso-position-horizontal-relative:text;mso-position-vertical:absolute;mso-position-vertical-relative:text;mso-width-percent:0;mso-height-percent:0;mso-width-relative:margin;mso-height-relative:margin;v-text-anchor:middle" o:gfxdata="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" fillcolor="white [3201]" strokecolor="#5b9bd5 [3208]" strokeweight="1pt">
                 <v:textbox>
                   <w:txbxContent>
                     <w:p>
@@ -658,7 +658,7 @@
           </mc:Choice>
           <mc:Fallback>
             <w:pict>
-              <v:rect w14:anchorId="55E854BB" id="正方形/長方形 18" o:spid="_x0000_s1028" style="position:absolute;left:0;text-align:left;margin-left:411.6pt;margin-top:18pt;width:109.2pt;height:46.8pt;z-index:251679744;visibility:visible;mso-wrap-style:square;mso-wrap-distance-left:9pt;mso-wrap-distance-top:0;mso-wrap-distance-right:9pt;mso-wrap-distance-bottom:0;mso-position-horizontal:absolute;mso-position-horizontal-relative:text;mso-position-vertical:absolute;mso-position-vertical-relative:text;v-text-anchor:middle" o:gfxdata="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" fillcolor="white [3201]" strokecolor="#5b9bd5 [3208]" strokeweight="1pt">
+              <v:rect w14:anchorId="55E854BB" id="正方形/長方形 18" o:spid="_x0000_s1028" style="position:absolute;left:0;text-align:left;margin-left:411.6pt;margin-top:18pt;width:109.2pt;height:46.8pt;z-index:251679744;visibility:visible;mso-wrap-style:square;mso-wrap-distance-left:9pt;mso-wrap-distance-top:0;mso-wrap-distance-right:9pt;mso-wrap-distance-bottom:0;mso-position-horizontal:absolute;mso-position-horizontal-relative:text;mso-position-vertical:absolute;mso-position-vertical-relative:text;v-text-anchor:middle" o:gfxdata="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" fillcolor="white [3201]" strokecolor="#5b9bd5 [3208]" strokeweight="1pt">
                 <v:textbox>
                   <w:txbxContent>
                     <w:p>
@@ -855,7 +855,7 @@
                 <v:stroke joinstyle="miter"/>
                 <v:path gradientshapeok="t" o:connecttype="rect"/>
               </v:shapetype>
-              <v:shape id="テキスト ボックス 2" o:spid="_x0000_s1029" type="#_x0000_t202" style="position:absolute;left:0;text-align:left;margin-left:369pt;margin-top:7pt;width:49.8pt;height:110.6pt;z-index:251678720;visibility:visible;mso-wrap-style:square;mso-width-percent:0;mso-height-percent:200;mso-wrap-distance-left:9pt;mso-wrap-distance-top:3.6pt;mso-wrap-distance-right:9pt;mso-wrap-distance-bottom:3.6pt;mso-position-horizontal:absolute;mso-position-horizontal-relative:text;mso-position-vertical:absolute;mso-position-vertical-relative:text;mso-width-percent:0;mso-height-percent:200;mso-width-relative:margin;mso-height-relative:margin;v-text-anchor:top" o:gfxdata="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" stroked="f">
+              <v:shape id="テキスト ボックス 2" o:spid="_x0000_s1029" type="#_x0000_t202" style="position:absolute;left:0;text-align:left;margin-left:369pt;margin-top:7pt;width:49.8pt;height:110.6pt;z-index:251678720;visibility:visible;mso-wrap-style:square;mso-width-percent:0;mso-height-percent:200;mso-wrap-distance-left:9pt;mso-wrap-distance-top:3.6pt;mso-wrap-distance-right:9pt;mso-wrap-distance-bottom:3.6pt;mso-position-horizontal:absolute;mso-position-horizontal-relative:text;mso-position-vertical:absolute;mso-position-vertical-relative:text;mso-width-percent:0;mso-height-percent:200;mso-width-relative:margin;mso-height-relative:margin;v-text-anchor:top" o:gfxdata="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" stroked="f">
                 <v:textbox style="mso-fit-shape-to-text:t">
                   <w:txbxContent>
                     <w:p>
@@ -965,7 +965,7 @@
           </mc:Choice>
           <mc:Fallback>
             <w:pict>
-              <v:shape w14:anchorId="11164BF2" id="_x0000_s1030" type="#_x0000_t202" style="position:absolute;left:0;text-align:left;margin-left:206.4pt;margin-top:2.3pt;width:46.8pt;height:110.6pt;z-index:251674624;visibility:visible;mso-wrap-style:square;mso-width-percent:0;mso-height-percent:200;mso-wrap-distance-left:9pt;mso-wrap-distance-top:3.6pt;mso-wrap-distance-right:9pt;mso-wrap-distance-bottom:3.6pt;mso-position-horizontal:absolute;mso-position-horizontal-relative:text;mso-position-vertical:absolute;mso-position-vertical-relative:text;mso-width-percent:0;mso-height-percent:200;mso-width-relative:margin;mso-height-relative:margin;v-text-anchor:top" o:gfxdata="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" filled="f" stroked="f">
+              <v:shape w14:anchorId="11164BF2" id="_x0000_s1030" type="#_x0000_t202" style="position:absolute;left:0;text-align:left;margin-left:206.4pt;margin-top:2.3pt;width:46.8pt;height:110.6pt;z-index:251674624;visibility:visible;mso-wrap-style:square;mso-width-percent:0;mso-height-percent:200;mso-wrap-distance-left:9pt;mso-wrap-distance-top:3.6pt;mso-wrap-distance-right:9pt;mso-wrap-distance-bottom:3.6pt;mso-position-horizontal:absolute;mso-position-horizontal-relative:text;mso-position-vertical:absolute;mso-position-vertical-relative:text;mso-width-percent:0;mso-height-percent:200;mso-width-relative:margin;mso-height-relative:margin;v-text-anchor:top" o:gfxdata="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" filled="f" stroked="f">
                 <v:textbox style="mso-fit-shape-to-text:t">
                   <w:txbxContent>
                     <w:p>
@@ -1152,7 +1152,7 @@
           </mc:Choice>
           <mc:Fallback>
             <w:pict>
-              <v:rect w14:anchorId="68E630F3" id="正方形/長方形 3" o:spid="_x0000_s1031" style="position:absolute;left:0;text-align:left;margin-left:150.4pt;margin-top:4.85pt;width:195.5pt;height:44.7pt;z-index:251661312;visibility:visible;mso-wrap-style:square;mso-height-percent:0;mso-wrap-distance-left:9pt;mso-wrap-distance-top:0;mso-wrap-distance-right:9pt;mso-wrap-distance-bottom:0;mso-position-horizontal:absolute;mso-position-horizontal-relative:text;mso-position-vertical:absolute;mso-position-vertical-relative:text;mso-height-percent:0;mso-height-relative:margin;v-text-anchor:middle" o:gfxdata="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" fillcolor="white [3201]" strokecolor="#5b9bd5 [3208]" strokeweight="1pt">
+              <v:rect w14:anchorId="68E630F3" id="正方形/長方形 3" o:spid="_x0000_s1031" style="position:absolute;left:0;text-align:left;margin-left:150.4pt;margin-top:4.85pt;width:195.5pt;height:44.7pt;z-index:251661312;visibility:visible;mso-wrap-style:square;mso-height-percent:0;mso-wrap-distance-left:9pt;mso-wrap-distance-top:0;mso-wrap-distance-right:9pt;mso-wrap-distance-bottom:0;mso-position-horizontal:absolute;mso-position-horizontal-relative:text;mso-position-vertical:absolute;mso-position-vertical-relative:text;mso-height-percent:0;mso-height-relative:margin;v-text-anchor:middle" o:gfxdata="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" fillcolor="white [3201]" strokecolor="#5b9bd5 [3208]" strokeweight="1pt">
                 <v:textbox>
                   <w:txbxContent>
                     <w:p>
@@ -1354,7 +1354,7 @@
           </mc:Choice>
           <mc:Fallback>
             <w:pict>
-              <v:rect w14:anchorId="71F547FF" id="正方形/長方形 4" o:spid="_x0000_s1032" style="position:absolute;left:0;text-align:left;margin-left:150.4pt;margin-top:11.45pt;width:199.35pt;height:44.7pt;z-index:251662336;visibility:visible;mso-wrap-style:square;mso-wrap-distance-left:9pt;mso-wrap-distance-top:0;mso-wrap-distance-right:9pt;mso-wrap-distance-bottom:0;mso-position-horizontal:absolute;mso-position-horizontal-relative:text;mso-position-vertical:absolute;mso-position-vertical-relative:text;v-text-anchor:middle" o:gfxdata="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" fillcolor="white [3201]" strokecolor="#5b9bd5 [3208]" strokeweight="1pt">
+              <v:rect w14:anchorId="71F547FF" id="正方形/長方形 4" o:spid="_x0000_s1032" style="position:absolute;left:0;text-align:left;margin-left:150.4pt;margin-top:11.45pt;width:199.35pt;height:44.7pt;z-index:251662336;visibility:visible;mso-wrap-style:square;mso-wrap-distance-left:9pt;mso-wrap-distance-top:0;mso-wrap-distance-right:9pt;mso-wrap-distance-bottom:0;mso-position-horizontal:absolute;mso-position-horizontal-relative:text;mso-position-vertical:absolute;mso-position-vertical-relative:text;v-text-anchor:middle" o:gfxdata="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" fillcolor="white [3201]" strokecolor="#5b9bd5 [3208]" strokeweight="1pt">
                 <v:textbox>
                   <w:txbxContent>
                     <w:p>
@@ -1551,7 +1551,7 @@
           </mc:Choice>
           <mc:Fallback>
             <w:pict>
-              <v:shape w14:anchorId="4B5675DD" id="ひし形 5" o:spid="_x0000_s1033" type="#_x0000_t4" style="position:absolute;left:0;text-align:left;margin-left:107.4pt;margin-top:17.7pt;width:283.8pt;height:52.5pt;z-index:251663360;visibility:visible;mso-wrap-style:square;mso-width-percent:0;mso-height-percent:0;mso-wrap-distance-left:9pt;mso-wrap-distance-top:0;mso-wrap-distance-right:9pt;mso-wrap-distance-bottom:0;mso-position-horizontal:absolute;mso-position-horizontal-relative:text;mso-position-vertical:absolute;mso-position-vertical-relative:text;mso-width-percent:0;mso-height-percent:0;mso-width-relative:margin;mso-height-relative:margin;v-text-anchor:middle" o:gfxdata="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" fillcolor="white [3201]" strokecolor="#5b9bd5 [3208]" strokeweight="1pt">
+              <v:shape w14:anchorId="4B5675DD" id="ひし形 5" o:spid="_x0000_s1033" type="#_x0000_t4" style="position:absolute;left:0;text-align:left;margin-left:107.4pt;margin-top:17.7pt;width:283.8pt;height:52.5pt;z-index:251663360;visibility:visible;mso-wrap-style:square;mso-width-percent:0;mso-height-percent:0;mso-wrap-distance-left:9pt;mso-wrap-distance-top:0;mso-wrap-distance-right:9pt;mso-wrap-distance-bottom:0;mso-position-horizontal:absolute;mso-position-horizontal-relative:text;mso-position-vertical:absolute;mso-position-vertical-relative:text;mso-width-percent:0;mso-height-percent:0;mso-width-relative:margin;mso-height-relative:margin;v-text-anchor:middle" o:gfxdata="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" fillcolor="white [3201]" strokecolor="#5b9bd5 [3208]" strokeweight="1pt">
                 <v:textbox>
                   <w:txbxContent>
                     <w:p>
@@ -1663,7 +1663,7 @@
           </mc:Choice>
           <mc:Fallback>
             <w:pict>
-              <v:shape w14:anchorId="77778D33" id="_x0000_s1034" type="#_x0000_t202" style="position:absolute;left:0;text-align:left;margin-left:387.7pt;margin-top:10.8pt;width:55.2pt;height:110.6pt;z-index:251683840;visibility:visible;mso-wrap-style:square;mso-width-percent:0;mso-height-percent:200;mso-wrap-distance-left:9pt;mso-wrap-distance-top:3.6pt;mso-wrap-distance-right:9pt;mso-wrap-distance-bottom:3.6pt;mso-position-horizontal:absolute;mso-position-horizontal-relative:text;mso-position-vertical:absolute;mso-position-vertical-relative:text;mso-width-percent:0;mso-height-percent:200;mso-width-relative:margin;mso-height-relative:margin;v-text-anchor:top" o:gfxdata="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" filled="f" stroked="f">
+              <v:shape w14:anchorId="77778D33" id="_x0000_s1034" type="#_x0000_t202" style="position:absolute;left:0;text-align:left;margin-left:387.7pt;margin-top:10.8pt;width:55.2pt;height:110.6pt;z-index:251683840;visibility:visible;mso-wrap-style:square;mso-width-percent:0;mso-height-percent:200;mso-wrap-distance-left:9pt;mso-wrap-distance-top:3.6pt;mso-wrap-distance-right:9pt;mso-wrap-distance-bottom:3.6pt;mso-position-horizontal:absolute;mso-position-horizontal-relative:text;mso-position-vertical:absolute;mso-position-vertical-relative:text;mso-width-percent:0;mso-height-percent:200;mso-width-relative:margin;mso-height-relative:margin;v-text-anchor:top" o:gfxdata="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" filled="f" stroked="f">
                 <v:textbox style="mso-fit-shape-to-text:t">
                   <w:txbxContent>
                     <w:p>
@@ -1757,7 +1757,7 @@
           </mc:Choice>
           <mc:Fallback>
             <w:pict>
-              <v:shape w14:anchorId="3626D261" id="_x0000_s1035" type="#_x0000_t202" style="position:absolute;left:0;text-align:left;margin-left:73.2pt;margin-top:10.7pt;width:43.2pt;height:110.6pt;z-index:251681792;visibility:visible;mso-wrap-style:square;mso-width-percent:0;mso-height-percent:200;mso-wrap-distance-left:9pt;mso-wrap-distance-top:3.6pt;mso-wrap-distance-right:9pt;mso-wrap-distance-bottom:3.6pt;mso-position-horizontal:absolute;mso-position-horizontal-relative:text;mso-position-vertical:absolute;mso-position-vertical-relative:text;mso-width-percent:0;mso-height-percent:200;mso-width-relative:margin;mso-height-relative:margin;v-text-anchor:top" o:gfxdata="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" filled="f" stroked="f">
+              <v:shape w14:anchorId="3626D261" id="_x0000_s1035" type="#_x0000_t202" style="position:absolute;left:0;text-align:left;margin-left:73.2pt;margin-top:10.7pt;width:43.2pt;height:110.6pt;z-index:251681792;visibility:visible;mso-wrap-style:square;mso-width-percent:0;mso-height-percent:200;mso-wrap-distance-left:9pt;mso-wrap-distance-top:3.6pt;mso-wrap-distance-right:9pt;mso-wrap-distance-bottom:3.6pt;mso-position-horizontal:absolute;mso-position-horizontal-relative:text;mso-position-vertical:absolute;mso-position-vertical-relative:text;mso-width-percent:0;mso-height-percent:200;mso-width-relative:margin;mso-height-relative:margin;v-text-anchor:top" o:gfxdata="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" filled="f" stroked="f">
                 <v:textbox style="mso-fit-shape-to-text:t">
                   <w:txbxContent>
                     <w:p>
@@ -2017,7 +2017,7 @@
           </mc:Choice>
           <mc:Fallback>
             <w:pict>
-              <v:rect w14:anchorId="2D9273D6" id="正方形/長方形 7" o:spid="_x0000_s1036" style="position:absolute;left:0;text-align:left;margin-left:294pt;margin-top:6pt;width:152.4pt;height:25.8pt;z-index:251665408;visibility:visible;mso-wrap-style:square;mso-height-percent:0;mso-wrap-distance-left:9pt;mso-wrap-distance-top:0;mso-wrap-distance-right:9pt;mso-wrap-distance-bottom:0;mso-position-horizontal:absolute;mso-position-horizontal-relative:text;mso-position-vertical:absolute;mso-position-vertical-relative:text;mso-height-percent:0;mso-height-relative:margin;v-text-anchor:middle" o:gfxdata="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" fillcolor="white [3201]" strokecolor="#5b9bd5 [3208]" strokeweight="1pt">
+              <v:rect w14:anchorId="2D9273D6" id="正方形/長方形 7" o:spid="_x0000_s1036" style="position:absolute;left:0;text-align:left;margin-left:294pt;margin-top:6pt;width:152.4pt;height:25.8pt;z-index:251665408;visibility:visible;mso-wrap-style:square;mso-height-percent:0;mso-wrap-distance-left:9pt;mso-wrap-distance-top:0;mso-wrap-distance-right:9pt;mso-wrap-distance-bottom:0;mso-position-horizontal:absolute;mso-position-horizontal-relative:text;mso-position-vertical:absolute;mso-position-vertical-relative:text;mso-height-percent:0;mso-height-relative:margin;v-text-anchor:middle" o:gfxdata="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" fillcolor="white [3201]" strokecolor="#5b9bd5 [3208]" strokeweight="1pt">
                 <v:textbox>
                   <w:txbxContent>
                     <w:p>
@@ -2119,7 +2119,7 @@
           </mc:Choice>
           <mc:Fallback>
             <w:pict>
-              <v:rect w14:anchorId="4357250E" id="正方形/長方形 6" o:spid="_x0000_s1037" style="position:absolute;left:0;text-align:left;margin-left:57.6pt;margin-top:4.9pt;width:148.8pt;height:27.5pt;z-index:251664384;visibility:visible;mso-wrap-style:square;mso-height-percent:0;mso-wrap-distance-left:9pt;mso-wrap-distance-top:0;mso-wrap-distance-right:9pt;mso-wrap-distance-bottom:0;mso-position-horizontal:absolute;mso-position-horizontal-relative:text;mso-position-vertical:absolute;mso-position-vertical-relative:text;mso-height-percent:0;mso-height-relative:margin;v-text-anchor:middle" o:gfxdata="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" fillcolor="white [3201]" strokecolor="#5b9bd5 [3208]" strokeweight="1pt">
+              <v:rect w14:anchorId="4357250E" id="正方形/長方形 6" o:spid="_x0000_s1037" style="position:absolute;left:0;text-align:left;margin-left:57.6pt;margin-top:4.9pt;width:148.8pt;height:27.5pt;z-index:251664384;visibility:visible;mso-wrap-style:square;mso-height-percent:0;mso-wrap-distance-left:9pt;mso-wrap-distance-top:0;mso-wrap-distance-right:9pt;mso-wrap-distance-bottom:0;mso-position-horizontal:absolute;mso-position-horizontal-relative:text;mso-position-vertical:absolute;mso-position-vertical-relative:text;mso-height-percent:0;mso-height-relative:margin;v-text-anchor:middle" o:gfxdata="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" fillcolor="white [3201]" strokecolor="#5b9bd5 [3208]" strokeweight="1pt">
                 <v:textbox>
                   <w:txbxContent>
                     <w:p>
@@ -3131,6 +3131,13 @@
           <w:szCs w:val="21"/>
         </w:rPr>
         <w:t>の場合は2人が手役代の半額ずつを払います。</w:t>
+      </w:r>
+      <w:r>
+        <w:rPr>
+          <w:rFonts w:hint="eastAsia"/>
+          <w:szCs w:val="21"/>
+        </w:rPr>
+        <w:t>手役の発表は義務ではなく、手役があっても発表しないこともできます（手役代はもらえません）。</w:t>
       </w:r>
     </w:p>
     <w:p>

--- a/八十ルール.docx
+++ b/八十ルール.docx
@@ -1,6 +1,6 @@
 
 <file path=word/document.xml><?xml version="1.0" encoding="utf-8"?>
-<w:document xmlns:wpc="http://schemas.microsoft.com/office/word/2010/wordprocessingCanvas" xmlns:cx="http://schemas.microsoft.com/office/drawing/2014/chartex" xmlns:cx1="http://schemas.microsoft.com/office/drawing/2015/9/8/chartex" xmlns:cx2="http://schemas.microsoft.com/office/drawing/2015/10/21/chartex" xmlns:cx3="http://schemas.microsoft.com/office/drawing/2016/5/9/chartex" xmlns:cx4="http://schemas.microsoft.com/office/drawing/2016/5/10/chartex" xmlns:cx5="http://schemas.microsoft.com/office/drawing/2016/5/11/chartex" xmlns:cx6="http://schemas.microsoft.com/office/drawing/2016/5/12/chartex" xmlns:cx7="http://schemas.microsoft.com/office/drawing/2016/5/13/chartex" xmlns:cx8="http://schemas.microsoft.com/office/drawing/2016/5/14/chartex" xmlns:mc="http://schemas.openxmlformats.org/markup-compatibility/2006" xmlns:aink="http://schemas.microsoft.com/office/drawing/2016/ink" xmlns:am3d="http://schemas.microsoft.com/office/drawing/2017/model3d" xmlns:o="urn:schemas-microsoft-com:office:office" xmlns:r="http://schemas.openxmlformats.org/officeDocument/2006/relationships" xmlns:m="http://schemas.openxmlformats.org/officeDocument/2006/math" xmlns:v="urn:schemas-microsoft-com:vml" xmlns:wp14="http://schemas.microsoft.com/office/word/2010/wordprocessingDrawing" xmlns:wp="http://schemas.openxmlformats.org/drawingml/2006/wordprocessingDrawing" xmlns:w10="urn:schemas-microsoft-com:office:word" xmlns:w="http://schemas.openxmlformats.org/wordprocessingml/2006/main" xmlns:w14="http://schemas.microsoft.com/office/word/2010/wordml" xmlns:w15="http://schemas.microsoft.com/office/word/2012/wordml" xmlns:w16cex="http://schemas.microsoft.com/office/word/2018/wordml/cex" xmlns:w16cid="http://schemas.microsoft.com/office/word/2016/wordml/cid" xmlns:w16="http://schemas.microsoft.com/office/word/2018/wordml" xmlns:w16sdtdh="http://schemas.microsoft.com/office/word/2020/wordml/sdtdatahash" xmlns:w16se="http://schemas.microsoft.com/office/word/2015/wordml/symex" xmlns:wpg="http://schemas.microsoft.com/office/word/2010/wordprocessingGroup" xmlns:wpi="http://schemas.microsoft.com/office/word/2010/wordprocessingInk" xmlns:wne="http://schemas.microsoft.com/office/word/2006/wordml" xmlns:wps="http://schemas.microsoft.com/office/word/2010/wordprocessingShape" mc:Ignorable="w14 w15 w16se w16cid w16 w16cex w16sdtdh wp14">
+<w:document xmlns:wpc="http://schemas.microsoft.com/office/word/2010/wordprocessingCanvas" xmlns:cx="http://schemas.microsoft.com/office/drawing/2014/chartex" xmlns:cx1="http://schemas.microsoft.com/office/drawing/2015/9/8/chartex" xmlns:cx2="http://schemas.microsoft.com/office/drawing/2015/10/21/chartex" xmlns:cx3="http://schemas.microsoft.com/office/drawing/2016/5/9/chartex" xmlns:cx4="http://schemas.microsoft.com/office/drawing/2016/5/10/chartex" xmlns:cx5="http://schemas.microsoft.com/office/drawing/2016/5/11/chartex" xmlns:cx6="http://schemas.microsoft.com/office/drawing/2016/5/12/chartex" xmlns:cx7="http://schemas.microsoft.com/office/drawing/2016/5/13/chartex" xmlns:cx8="http://schemas.microsoft.com/office/drawing/2016/5/14/chartex" xmlns:mc="http://schemas.openxmlformats.org/markup-compatibility/2006" xmlns:aink="http://schemas.microsoft.com/office/drawing/2016/ink" xmlns:am3d="http://schemas.microsoft.com/office/drawing/2017/model3d" xmlns:o="urn:schemas-microsoft-com:office:office" xmlns:oel="http://schemas.microsoft.com/office/2019/extlst" xmlns:r="http://schemas.openxmlformats.org/officeDocument/2006/relationships" xmlns:m="http://schemas.openxmlformats.org/officeDocument/2006/math" xmlns:v="urn:schemas-microsoft-com:vml" xmlns:wp14="http://schemas.microsoft.com/office/word/2010/wordprocessingDrawing" xmlns:wp="http://schemas.openxmlformats.org/drawingml/2006/wordprocessingDrawing" xmlns:w10="urn:schemas-microsoft-com:office:word" xmlns:w="http://schemas.openxmlformats.org/wordprocessingml/2006/main" xmlns:w14="http://schemas.microsoft.com/office/word/2010/wordml" xmlns:w15="http://schemas.microsoft.com/office/word/2012/wordml" xmlns:w16cex="http://schemas.microsoft.com/office/word/2018/wordml/cex" xmlns:w16cid="http://schemas.microsoft.com/office/word/2016/wordml/cid" xmlns:w16="http://schemas.microsoft.com/office/word/2018/wordml" xmlns:w16sdtdh="http://schemas.microsoft.com/office/word/2020/wordml/sdtdatahash" xmlns:w16se="http://schemas.microsoft.com/office/word/2015/wordml/symex" xmlns:wpg="http://schemas.microsoft.com/office/word/2010/wordprocessingGroup" xmlns:wpi="http://schemas.microsoft.com/office/word/2010/wordprocessingInk" xmlns:wne="http://schemas.microsoft.com/office/word/2006/wordml" xmlns:wps="http://schemas.microsoft.com/office/word/2010/wordprocessingShape" mc:Ignorable="w14 w15 w16se w16cid w16 w16cex w16sdtdh wp14">
   <w:body>
     <w:p>
       <w:pPr>
@@ -494,7 +494,13 @@
                               <w:rPr>
                                 <w:rFonts w:hint="eastAsia"/>
                               </w:rPr>
-                              <w:t>（参加するかどうか）</w:t>
+                              <w:t>（</w:t>
+                            </w:r>
+                            <w:r>
+                              <w:rPr>
+                                <w:rFonts w:hint="eastAsia"/>
+                              </w:rPr>
+                              <w:t>参加するかどうか）</w:t>
                             </w:r>
                           </w:p>
                         </w:txbxContent>
@@ -551,7 +557,13 @@
                         <w:rPr>
                           <w:rFonts w:hint="eastAsia"/>
                         </w:rPr>
-                        <w:t>（参加するかどうか）</w:t>
+                        <w:t>（</w:t>
+                      </w:r>
+                      <w:r>
+                        <w:rPr>
+                          <w:rFonts w:hint="eastAsia"/>
+                        </w:rPr>
+                        <w:t>参加するかどうか）</w:t>
                       </w:r>
                     </w:p>
                   </w:txbxContent>
@@ -3940,21 +3952,25 @@
           <w:b/>
           <w:bCs/>
         </w:rPr>
-        <w:t>札点から80点を引いたものの</w:t>
-      </w:r>
-      <w:r>
-        <w:rPr>
-          <w:rFonts w:hint="eastAsia"/>
-          <w:b/>
-          <w:bCs/>
-        </w:rPr>
-        <w:t>2倍</w:t>
-      </w:r>
-      <w:r>
-        <w:rPr>
-          <w:rFonts w:hint="eastAsia"/>
-        </w:rPr>
-        <w:t>が各自の得失点となります。一番勝った人は降り賃がもしあれば受け取り、次回の仮親となります。トップが同点だった場合は、仮親の位置から反時計回りに順番が早い方の勝ちとなります。</w:t>
+        <w:t>札点一位と最下位の人が札点の差額を授受します。</w:t>
+      </w:r>
+      <w:r>
+        <w:rPr>
+          <w:rFonts w:hint="eastAsia"/>
+        </w:rPr>
+        <w:t>一番勝った人は降り賃がもしあれば受け取り、次回の仮親となります。同点だった場合は、仮親の位置から反時計回りに順番が早い方</w:t>
+      </w:r>
+      <w:r>
+        <w:rPr>
+          <w:rFonts w:hint="eastAsia"/>
+        </w:rPr>
+        <w:t>が上の順位となります</w:t>
+      </w:r>
+      <w:r>
+        <w:rPr>
+          <w:rFonts w:hint="eastAsia"/>
+        </w:rPr>
+        <w:t>。</w:t>
       </w:r>
     </w:p>
     <w:p/>
@@ -7363,7 +7379,7 @@
 </file>
 
 <file path=word/endnotes.xml><?xml version="1.0" encoding="utf-8"?>
-<w:endnotes xmlns:wpc="http://schemas.microsoft.com/office/word/2010/wordprocessingCanvas" xmlns:cx="http://schemas.microsoft.com/office/drawing/2014/chartex" xmlns:cx1="http://schemas.microsoft.com/office/drawing/2015/9/8/chartex" xmlns:cx2="http://schemas.microsoft.com/office/drawing/2015/10/21/chartex" xmlns:cx3="http://schemas.microsoft.com/office/drawing/2016/5/9/chartex" xmlns:cx4="http://schemas.microsoft.com/office/drawing/2016/5/10/chartex" xmlns:cx5="http://schemas.microsoft.com/office/drawing/2016/5/11/chartex" xmlns:cx6="http://schemas.microsoft.com/office/drawing/2016/5/12/chartex" xmlns:cx7="http://schemas.microsoft.com/office/drawing/2016/5/13/chartex" xmlns:cx8="http://schemas.microsoft.com/office/drawing/2016/5/14/chartex" xmlns:mc="http://schemas.openxmlformats.org/markup-compatibility/2006" xmlns:aink="http://schemas.microsoft.com/office/drawing/2016/ink" xmlns:am3d="http://schemas.microsoft.com/office/drawing/2017/model3d" xmlns:o="urn:schemas-microsoft-com:office:office" xmlns:r="http://schemas.openxmlformats.org/officeDocument/2006/relationships" xmlns:m="http://schemas.openxmlformats.org/officeDocument/2006/math" xmlns:v="urn:schemas-microsoft-com:vml" xmlns:wp14="http://schemas.microsoft.com/office/word/2010/wordprocessingDrawing" xmlns:wp="http://schemas.openxmlformats.org/drawingml/2006/wordprocessingDrawing" xmlns:w10="urn:schemas-microsoft-com:office:word" xmlns:w="http://schemas.openxmlformats.org/wordprocessingml/2006/main" xmlns:w14="http://schemas.microsoft.com/office/word/2010/wordml" xmlns:w15="http://schemas.microsoft.com/office/word/2012/wordml" xmlns:w16cex="http://schemas.microsoft.com/office/word/2018/wordml/cex" xmlns:w16cid="http://schemas.microsoft.com/office/word/2016/wordml/cid" xmlns:w16="http://schemas.microsoft.com/office/word/2018/wordml" xmlns:w16sdtdh="http://schemas.microsoft.com/office/word/2020/wordml/sdtdatahash" xmlns:w16se="http://schemas.microsoft.com/office/word/2015/wordml/symex" xmlns:wpg="http://schemas.microsoft.com/office/word/2010/wordprocessingGroup" xmlns:wpi="http://schemas.microsoft.com/office/word/2010/wordprocessingInk" xmlns:wne="http://schemas.microsoft.com/office/word/2006/wordml" xmlns:wps="http://schemas.microsoft.com/office/word/2010/wordprocessingShape" mc:Ignorable="w14 w15 w16se w16cid w16 w16cex w16sdtdh wp14">
+<w:endnotes xmlns:wpc="http://schemas.microsoft.com/office/word/2010/wordprocessingCanvas" xmlns:cx="http://schemas.microsoft.com/office/drawing/2014/chartex" xmlns:cx1="http://schemas.microsoft.com/office/drawing/2015/9/8/chartex" xmlns:cx2="http://schemas.microsoft.com/office/drawing/2015/10/21/chartex" xmlns:cx3="http://schemas.microsoft.com/office/drawing/2016/5/9/chartex" xmlns:cx4="http://schemas.microsoft.com/office/drawing/2016/5/10/chartex" xmlns:cx5="http://schemas.microsoft.com/office/drawing/2016/5/11/chartex" xmlns:cx6="http://schemas.microsoft.com/office/drawing/2016/5/12/chartex" xmlns:cx7="http://schemas.microsoft.com/office/drawing/2016/5/13/chartex" xmlns:cx8="http://schemas.microsoft.com/office/drawing/2016/5/14/chartex" xmlns:mc="http://schemas.openxmlformats.org/markup-compatibility/2006" xmlns:aink="http://schemas.microsoft.com/office/drawing/2016/ink" xmlns:am3d="http://schemas.microsoft.com/office/drawing/2017/model3d" xmlns:o="urn:schemas-microsoft-com:office:office" xmlns:oel="http://schemas.microsoft.com/office/2019/extlst" xmlns:r="http://schemas.openxmlformats.org/officeDocument/2006/relationships" xmlns:m="http://schemas.openxmlformats.org/officeDocument/2006/math" xmlns:v="urn:schemas-microsoft-com:vml" xmlns:wp14="http://schemas.microsoft.com/office/word/2010/wordprocessingDrawing" xmlns:wp="http://schemas.openxmlformats.org/drawingml/2006/wordprocessingDrawing" xmlns:w10="urn:schemas-microsoft-com:office:word" xmlns:w="http://schemas.openxmlformats.org/wordprocessingml/2006/main" xmlns:w14="http://schemas.microsoft.com/office/word/2010/wordml" xmlns:w15="http://schemas.microsoft.com/office/word/2012/wordml" xmlns:w16cex="http://schemas.microsoft.com/office/word/2018/wordml/cex" xmlns:w16cid="http://schemas.microsoft.com/office/word/2016/wordml/cid" xmlns:w16="http://schemas.microsoft.com/office/word/2018/wordml" xmlns:w16sdtdh="http://schemas.microsoft.com/office/word/2020/wordml/sdtdatahash" xmlns:w16se="http://schemas.microsoft.com/office/word/2015/wordml/symex" xmlns:wpg="http://schemas.microsoft.com/office/word/2010/wordprocessingGroup" xmlns:wpi="http://schemas.microsoft.com/office/word/2010/wordprocessingInk" xmlns:wne="http://schemas.microsoft.com/office/word/2006/wordml" xmlns:wps="http://schemas.microsoft.com/office/word/2010/wordprocessingShape" mc:Ignorable="w14 w15 w16se w16cid w16 w16cex w16sdtdh wp14">
   <w:endnote w:type="separator" w:id="-1">
     <w:p>
       <w:r>
@@ -7382,7 +7398,7 @@
 </file>
 
 <file path=word/footer1.xml><?xml version="1.0" encoding="utf-8"?>
-<w:ftr xmlns:wpc="http://schemas.microsoft.com/office/word/2010/wordprocessingCanvas" xmlns:cx="http://schemas.microsoft.com/office/drawing/2014/chartex" xmlns:cx1="http://schemas.microsoft.com/office/drawing/2015/9/8/chartex" xmlns:cx2="http://schemas.microsoft.com/office/drawing/2015/10/21/chartex" xmlns:cx3="http://schemas.microsoft.com/office/drawing/2016/5/9/chartex" xmlns:cx4="http://schemas.microsoft.com/office/drawing/2016/5/10/chartex" xmlns:cx5="http://schemas.microsoft.com/office/drawing/2016/5/11/chartex" xmlns:cx6="http://schemas.microsoft.com/office/drawing/2016/5/12/chartex" xmlns:cx7="http://schemas.microsoft.com/office/drawing/2016/5/13/chartex" xmlns:cx8="http://schemas.microsoft.com/office/drawing/2016/5/14/chartex" xmlns:mc="http://schemas.openxmlformats.org/markup-compatibility/2006" xmlns:aink="http://schemas.microsoft.com/office/drawing/2016/ink" xmlns:am3d="http://schemas.microsoft.com/office/drawing/2017/model3d" xmlns:o="urn:schemas-microsoft-com:office:office" xmlns:r="http://schemas.openxmlformats.org/officeDocument/2006/relationships" xmlns:m="http://schemas.openxmlformats.org/officeDocument/2006/math" xmlns:v="urn:schemas-microsoft-com:vml" xmlns:wp14="http://schemas.microsoft.com/office/word/2010/wordprocessingDrawing" xmlns:wp="http://schemas.openxmlformats.org/drawingml/2006/wordprocessingDrawing" xmlns:w10="urn:schemas-microsoft-com:office:word" xmlns:w="http://schemas.openxmlformats.org/wordprocessingml/2006/main" xmlns:w14="http://schemas.microsoft.com/office/word/2010/wordml" xmlns:w15="http://schemas.microsoft.com/office/word/2012/wordml" xmlns:w16cex="http://schemas.microsoft.com/office/word/2018/wordml/cex" xmlns:w16cid="http://schemas.microsoft.com/office/word/2016/wordml/cid" xmlns:w16="http://schemas.microsoft.com/office/word/2018/wordml" xmlns:w16sdtdh="http://schemas.microsoft.com/office/word/2020/wordml/sdtdatahash" xmlns:w16se="http://schemas.microsoft.com/office/word/2015/wordml/symex" xmlns:wpg="http://schemas.microsoft.com/office/word/2010/wordprocessingGroup" xmlns:wpi="http://schemas.microsoft.com/office/word/2010/wordprocessingInk" xmlns:wne="http://schemas.microsoft.com/office/word/2006/wordml" xmlns:wps="http://schemas.microsoft.com/office/word/2010/wordprocessingShape" mc:Ignorable="w14 w15 w16se w16cid w16 w16cex w16sdtdh wp14">
+<w:ftr xmlns:wpc="http://schemas.microsoft.com/office/word/2010/wordprocessingCanvas" xmlns:cx="http://schemas.microsoft.com/office/drawing/2014/chartex" xmlns:cx1="http://schemas.microsoft.com/office/drawing/2015/9/8/chartex" xmlns:cx2="http://schemas.microsoft.com/office/drawing/2015/10/21/chartex" xmlns:cx3="http://schemas.microsoft.com/office/drawing/2016/5/9/chartex" xmlns:cx4="http://schemas.microsoft.com/office/drawing/2016/5/10/chartex" xmlns:cx5="http://schemas.microsoft.com/office/drawing/2016/5/11/chartex" xmlns:cx6="http://schemas.microsoft.com/office/drawing/2016/5/12/chartex" xmlns:cx7="http://schemas.microsoft.com/office/drawing/2016/5/13/chartex" xmlns:cx8="http://schemas.microsoft.com/office/drawing/2016/5/14/chartex" xmlns:mc="http://schemas.openxmlformats.org/markup-compatibility/2006" xmlns:aink="http://schemas.microsoft.com/office/drawing/2016/ink" xmlns:am3d="http://schemas.microsoft.com/office/drawing/2017/model3d" xmlns:o="urn:schemas-microsoft-com:office:office" xmlns:oel="http://schemas.microsoft.com/office/2019/extlst" xmlns:r="http://schemas.openxmlformats.org/officeDocument/2006/relationships" xmlns:m="http://schemas.openxmlformats.org/officeDocument/2006/math" xmlns:v="urn:schemas-microsoft-com:vml" xmlns:wp14="http://schemas.microsoft.com/office/word/2010/wordprocessingDrawing" xmlns:wp="http://schemas.openxmlformats.org/drawingml/2006/wordprocessingDrawing" xmlns:w10="urn:schemas-microsoft-com:office:word" xmlns:w="http://schemas.openxmlformats.org/wordprocessingml/2006/main" xmlns:w14="http://schemas.microsoft.com/office/word/2010/wordml" xmlns:w15="http://schemas.microsoft.com/office/word/2012/wordml" xmlns:w16cex="http://schemas.microsoft.com/office/word/2018/wordml/cex" xmlns:w16cid="http://schemas.microsoft.com/office/word/2016/wordml/cid" xmlns:w16="http://schemas.microsoft.com/office/word/2018/wordml" xmlns:w16sdtdh="http://schemas.microsoft.com/office/word/2020/wordml/sdtdatahash" xmlns:w16se="http://schemas.microsoft.com/office/word/2015/wordml/symex" xmlns:wpg="http://schemas.microsoft.com/office/word/2010/wordprocessingGroup" xmlns:wpi="http://schemas.microsoft.com/office/word/2010/wordprocessingInk" xmlns:wne="http://schemas.microsoft.com/office/word/2006/wordml" xmlns:wps="http://schemas.microsoft.com/office/word/2010/wordprocessingShape" mc:Ignorable="w14 w15 w16se w16cid w16 w16cex w16sdtdh wp14">
   <w:sdt>
     <w:sdtPr>
       <w:id w:val="1289399988"/>
@@ -7428,7 +7444,7 @@
 </file>
 
 <file path=word/footnotes.xml><?xml version="1.0" encoding="utf-8"?>
-<w:footnotes xmlns:wpc="http://schemas.microsoft.com/office/word/2010/wordprocessingCanvas" xmlns:cx="http://schemas.microsoft.com/office/drawing/2014/chartex" xmlns:cx1="http://schemas.microsoft.com/office/drawing/2015/9/8/chartex" xmlns:cx2="http://schemas.microsoft.com/office/drawing/2015/10/21/chartex" xmlns:cx3="http://schemas.microsoft.com/office/drawing/2016/5/9/chartex" xmlns:cx4="http://schemas.microsoft.com/office/drawing/2016/5/10/chartex" xmlns:cx5="http://schemas.microsoft.com/office/drawing/2016/5/11/chartex" xmlns:cx6="http://schemas.microsoft.com/office/drawing/2016/5/12/chartex" xmlns:cx7="http://schemas.microsoft.com/office/drawing/2016/5/13/chartex" xmlns:cx8="http://schemas.microsoft.com/office/drawing/2016/5/14/chartex" xmlns:mc="http://schemas.openxmlformats.org/markup-compatibility/2006" xmlns:aink="http://schemas.microsoft.com/office/drawing/2016/ink" xmlns:am3d="http://schemas.microsoft.com/office/drawing/2017/model3d" xmlns:o="urn:schemas-microsoft-com:office:office" xmlns:r="http://schemas.openxmlformats.org/officeDocument/2006/relationships" xmlns:m="http://schemas.openxmlformats.org/officeDocument/2006/math" xmlns:v="urn:schemas-microsoft-com:vml" xmlns:wp14="http://schemas.microsoft.com/office/word/2010/wordprocessingDrawing" xmlns:wp="http://schemas.openxmlformats.org/drawingml/2006/wordprocessingDrawing" xmlns:w10="urn:schemas-microsoft-com:office:word" xmlns:w="http://schemas.openxmlformats.org/wordprocessingml/2006/main" xmlns:w14="http://schemas.microsoft.com/office/word/2010/wordml" xmlns:w15="http://schemas.microsoft.com/office/word/2012/wordml" xmlns:w16cex="http://schemas.microsoft.com/office/word/2018/wordml/cex" xmlns:w16cid="http://schemas.microsoft.com/office/word/2016/wordml/cid" xmlns:w16="http://schemas.microsoft.com/office/word/2018/wordml" xmlns:w16sdtdh="http://schemas.microsoft.com/office/word/2020/wordml/sdtdatahash" xmlns:w16se="http://schemas.microsoft.com/office/word/2015/wordml/symex" xmlns:wpg="http://schemas.microsoft.com/office/word/2010/wordprocessingGroup" xmlns:wpi="http://schemas.microsoft.com/office/word/2010/wordprocessingInk" xmlns:wne="http://schemas.microsoft.com/office/word/2006/wordml" xmlns:wps="http://schemas.microsoft.com/office/word/2010/wordprocessingShape" mc:Ignorable="w14 w15 w16se w16cid w16 w16cex w16sdtdh wp14">
+<w:footnotes xmlns:wpc="http://schemas.microsoft.com/office/word/2010/wordprocessingCanvas" xmlns:cx="http://schemas.microsoft.com/office/drawing/2014/chartex" xmlns:cx1="http://schemas.microsoft.com/office/drawing/2015/9/8/chartex" xmlns:cx2="http://schemas.microsoft.com/office/drawing/2015/10/21/chartex" xmlns:cx3="http://schemas.microsoft.com/office/drawing/2016/5/9/chartex" xmlns:cx4="http://schemas.microsoft.com/office/drawing/2016/5/10/chartex" xmlns:cx5="http://schemas.microsoft.com/office/drawing/2016/5/11/chartex" xmlns:cx6="http://schemas.microsoft.com/office/drawing/2016/5/12/chartex" xmlns:cx7="http://schemas.microsoft.com/office/drawing/2016/5/13/chartex" xmlns:cx8="http://schemas.microsoft.com/office/drawing/2016/5/14/chartex" xmlns:mc="http://schemas.openxmlformats.org/markup-compatibility/2006" xmlns:aink="http://schemas.microsoft.com/office/drawing/2016/ink" xmlns:am3d="http://schemas.microsoft.com/office/drawing/2017/model3d" xmlns:o="urn:schemas-microsoft-com:office:office" xmlns:oel="http://schemas.microsoft.com/office/2019/extlst" xmlns:r="http://schemas.openxmlformats.org/officeDocument/2006/relationships" xmlns:m="http://schemas.openxmlformats.org/officeDocument/2006/math" xmlns:v="urn:schemas-microsoft-com:vml" xmlns:wp14="http://schemas.microsoft.com/office/word/2010/wordprocessingDrawing" xmlns:wp="http://schemas.openxmlformats.org/drawingml/2006/wordprocessingDrawing" xmlns:w10="urn:schemas-microsoft-com:office:word" xmlns:w="http://schemas.openxmlformats.org/wordprocessingml/2006/main" xmlns:w14="http://schemas.microsoft.com/office/word/2010/wordml" xmlns:w15="http://schemas.microsoft.com/office/word/2012/wordml" xmlns:w16cex="http://schemas.microsoft.com/office/word/2018/wordml/cex" xmlns:w16cid="http://schemas.microsoft.com/office/word/2016/wordml/cid" xmlns:w16="http://schemas.microsoft.com/office/word/2018/wordml" xmlns:w16sdtdh="http://schemas.microsoft.com/office/word/2020/wordml/sdtdatahash" xmlns:w16se="http://schemas.microsoft.com/office/word/2015/wordml/symex" xmlns:wpg="http://schemas.microsoft.com/office/word/2010/wordprocessingGroup" xmlns:wpi="http://schemas.microsoft.com/office/word/2010/wordprocessingInk" xmlns:wne="http://schemas.microsoft.com/office/word/2006/wordml" xmlns:wps="http://schemas.microsoft.com/office/word/2010/wordprocessingShape" mc:Ignorable="w14 w15 w16se w16cid w16 w16cex w16sdtdh wp14">
   <w:footnote w:type="separator" w:id="-1">
     <w:p>
       <w:r>
@@ -7447,7 +7463,7 @@
 </file>
 
 <file path=word/numbering.xml><?xml version="1.0" encoding="utf-8"?>
-<w:numbering xmlns:wpc="http://schemas.microsoft.com/office/word/2010/wordprocessingCanvas" xmlns:cx="http://schemas.microsoft.com/office/drawing/2014/chartex" xmlns:cx1="http://schemas.microsoft.com/office/drawing/2015/9/8/chartex" xmlns:cx2="http://schemas.microsoft.com/office/drawing/2015/10/21/chartex" xmlns:cx3="http://schemas.microsoft.com/office/drawing/2016/5/9/chartex" xmlns:cx4="http://schemas.microsoft.com/office/drawing/2016/5/10/chartex" xmlns:cx5="http://schemas.microsoft.com/office/drawing/2016/5/11/chartex" xmlns:cx6="http://schemas.microsoft.com/office/drawing/2016/5/12/chartex" xmlns:cx7="http://schemas.microsoft.com/office/drawing/2016/5/13/chartex" xmlns:cx8="http://schemas.microsoft.com/office/drawing/2016/5/14/chartex" xmlns:mc="http://schemas.openxmlformats.org/markup-compatibility/2006" xmlns:aink="http://schemas.microsoft.com/office/drawing/2016/ink" xmlns:am3d="http://schemas.microsoft.com/office/drawing/2017/model3d" xmlns:o="urn:schemas-microsoft-com:office:office" xmlns:r="http://schemas.openxmlformats.org/officeDocument/2006/relationships" xmlns:m="http://schemas.openxmlformats.org/officeDocument/2006/math" xmlns:v="urn:schemas-microsoft-com:vml" xmlns:wp14="http://schemas.microsoft.com/office/word/2010/wordprocessingDrawing" xmlns:wp="http://schemas.openxmlformats.org/drawingml/2006/wordprocessingDrawing" xmlns:w10="urn:schemas-microsoft-com:office:word" xmlns:w="http://schemas.openxmlformats.org/wordprocessingml/2006/main" xmlns:w14="http://schemas.microsoft.com/office/word/2010/wordml" xmlns:w15="http://schemas.microsoft.com/office/word/2012/wordml" xmlns:w16cex="http://schemas.microsoft.com/office/word/2018/wordml/cex" xmlns:w16cid="http://schemas.microsoft.com/office/word/2016/wordml/cid" xmlns:w16="http://schemas.microsoft.com/office/word/2018/wordml" xmlns:w16sdtdh="http://schemas.microsoft.com/office/word/2020/wordml/sdtdatahash" xmlns:w16se="http://schemas.microsoft.com/office/word/2015/wordml/symex" xmlns:wpg="http://schemas.microsoft.com/office/word/2010/wordprocessingGroup" xmlns:wpi="http://schemas.microsoft.com/office/word/2010/wordprocessingInk" xmlns:wne="http://schemas.microsoft.com/office/word/2006/wordml" xmlns:wps="http://schemas.microsoft.com/office/word/2010/wordprocessingShape" mc:Ignorable="w14 w15 w16se w16cid w16 w16cex w16sdtdh wp14">
+<w:numbering xmlns:wpc="http://schemas.microsoft.com/office/word/2010/wordprocessingCanvas" xmlns:cx="http://schemas.microsoft.com/office/drawing/2014/chartex" xmlns:cx1="http://schemas.microsoft.com/office/drawing/2015/9/8/chartex" xmlns:cx2="http://schemas.microsoft.com/office/drawing/2015/10/21/chartex" xmlns:cx3="http://schemas.microsoft.com/office/drawing/2016/5/9/chartex" xmlns:cx4="http://schemas.microsoft.com/office/drawing/2016/5/10/chartex" xmlns:cx5="http://schemas.microsoft.com/office/drawing/2016/5/11/chartex" xmlns:cx6="http://schemas.microsoft.com/office/drawing/2016/5/12/chartex" xmlns:cx7="http://schemas.microsoft.com/office/drawing/2016/5/13/chartex" xmlns:cx8="http://schemas.microsoft.com/office/drawing/2016/5/14/chartex" xmlns:mc="http://schemas.openxmlformats.org/markup-compatibility/2006" xmlns:aink="http://schemas.microsoft.com/office/drawing/2016/ink" xmlns:am3d="http://schemas.microsoft.com/office/drawing/2017/model3d" xmlns:o="urn:schemas-microsoft-com:office:office" xmlns:oel="http://schemas.microsoft.com/office/2019/extlst" xmlns:r="http://schemas.openxmlformats.org/officeDocument/2006/relationships" xmlns:m="http://schemas.openxmlformats.org/officeDocument/2006/math" xmlns:v="urn:schemas-microsoft-com:vml" xmlns:wp14="http://schemas.microsoft.com/office/word/2010/wordprocessingDrawing" xmlns:wp="http://schemas.openxmlformats.org/drawingml/2006/wordprocessingDrawing" xmlns:w10="urn:schemas-microsoft-com:office:word" xmlns:w="http://schemas.openxmlformats.org/wordprocessingml/2006/main" xmlns:w14="http://schemas.microsoft.com/office/word/2010/wordml" xmlns:w15="http://schemas.microsoft.com/office/word/2012/wordml" xmlns:w16cex="http://schemas.microsoft.com/office/word/2018/wordml/cex" xmlns:w16cid="http://schemas.microsoft.com/office/word/2016/wordml/cid" xmlns:w16="http://schemas.microsoft.com/office/word/2018/wordml" xmlns:w16sdtdh="http://schemas.microsoft.com/office/word/2020/wordml/sdtdatahash" xmlns:w16se="http://schemas.microsoft.com/office/word/2015/wordml/symex" xmlns:wpg="http://schemas.microsoft.com/office/word/2010/wordprocessingGroup" xmlns:wpi="http://schemas.microsoft.com/office/word/2010/wordprocessingInk" xmlns:wne="http://schemas.microsoft.com/office/word/2006/wordml" xmlns:wps="http://schemas.microsoft.com/office/word/2010/wordprocessingShape" mc:Ignorable="w14 w15 w16se w16cid w16 w16cex w16sdtdh wp14">
   <w:abstractNum w:abstractNumId="0" w15:restartNumberingAfterBreak="0">
     <w:nsid w:val="7DF97F5F"/>
     <w:multiLevelType w:val="hybridMultilevel"/>
@@ -7537,7 +7553,7 @@
       </w:pPr>
     </w:lvl>
   </w:abstractNum>
-  <w:num w:numId="1">
+  <w:num w:numId="1" w16cid:durableId="484785082">
     <w:abstractNumId w:val="0"/>
   </w:num>
 </w:numbering>
